--- a/course-content.docx
+++ b/course-content.docx
@@ -161,173 +161,195 @@
       </w:pPr>
       <w:r>
         <w:rPr>
+          <w:rFonts w:ascii="Segoe UI Emoji" w:hAnsi="Segoe UI Emoji" w:cs="Segoe UI Emoji"/>
           <w:b/>
           <w:bCs/>
         </w:rPr>
-        <w:t>Module 1: Foundations of Data Engineering and Databricks</w:t>
-      </w:r>
-    </w:p>
-    <w:p>
+        <w:t>🔹</w:t>
+      </w:r>
       <w:r>
         <w:rPr>
           <w:b/>
           <w:bCs/>
         </w:rPr>
-        <w:t>Estimated Time</w:t>
-      </w:r>
-      <w:r>
-        <w:t>: 4 hours</w:t>
-      </w:r>
-    </w:p>
-    <w:p>
-      <w:pPr>
+        <w:t xml:space="preserve"> Module 1: Databricks Fundamentals and Platform Overview</w:t>
+      </w:r>
+    </w:p>
+    <w:p>
+      <w:r>
         <w:rPr>
           <w:b/>
           <w:bCs/>
         </w:rPr>
-      </w:pPr>
+        <w:t>Estimated Duration</w:t>
+      </w:r>
+      <w:r>
+        <w:t>: 3.5 hours</w:t>
+      </w:r>
+    </w:p>
+    <w:p>
       <w:r>
         <w:rPr>
           <w:b/>
           <w:bCs/>
         </w:rPr>
-        <w:t>Concepts:</w:t>
+        <w:t>Topics</w:t>
+      </w:r>
+      <w:r>
+        <w:t>:</w:t>
       </w:r>
     </w:p>
     <w:p>
       <w:pPr>
         <w:numPr>
           <w:ilvl w:val="0"/>
-          <w:numId w:val="11"/>
+          <w:numId w:val="29"/>
         </w:numPr>
       </w:pPr>
       <w:r>
-        <w:t>Role of a data engineer in the modern data stack</w:t>
+        <w:t>What is Databricks? Overview of the Lakehouse Platform</w:t>
       </w:r>
     </w:p>
     <w:p>
       <w:pPr>
         <w:numPr>
           <w:ilvl w:val="0"/>
-          <w:numId w:val="11"/>
+          <w:numId w:val="29"/>
         </w:numPr>
       </w:pPr>
       <w:r>
-        <w:t>Introduction to the Lakehouse architecture</w:t>
+        <w:t>Key components: Workspace, Clusters, Notebooks, Jobs, Repos</w:t>
       </w:r>
     </w:p>
     <w:p>
       <w:pPr>
         <w:numPr>
           <w:ilvl w:val="0"/>
-          <w:numId w:val="11"/>
+          <w:numId w:val="29"/>
         </w:numPr>
       </w:pPr>
       <w:r>
-        <w:t>Overview of the Databricks platform: workspace, clusters, runtimes</w:t>
+        <w:t>Understanding DBUs and cluster pricing</w:t>
       </w:r>
     </w:p>
     <w:p>
       <w:pPr>
         <w:numPr>
           <w:ilvl w:val="0"/>
-          <w:numId w:val="11"/>
+          <w:numId w:val="29"/>
         </w:numPr>
       </w:pPr>
       <w:r>
-        <w:t>Types of clusters (all-purpose, job clusters), DBUs and pricing</w:t>
+        <w:t>Navigating the Databricks UI</w:t>
       </w:r>
     </w:p>
     <w:p>
       <w:pPr>
         <w:numPr>
           <w:ilvl w:val="0"/>
-          <w:numId w:val="11"/>
+          <w:numId w:val="29"/>
         </w:numPr>
       </w:pPr>
       <w:r>
-        <w:t>Workspace navigation and tools (notebooks, Repos, jobs, DBUtils)</w:t>
-      </w:r>
-    </w:p>
-    <w:p>
-      <w:pPr>
+        <w:t>Introduction to PySpark and notebooks</w:t>
+      </w:r>
+    </w:p>
+    <w:p>
+      <w:r>
         <w:rPr>
           <w:b/>
           <w:bCs/>
         </w:rPr>
-      </w:pPr>
-      <w:r>
+        <w:t>Hands-On</w:t>
+      </w:r>
+      <w:r>
+        <w:t>:</w:t>
+      </w:r>
+    </w:p>
+    <w:p>
+      <w:pPr>
+        <w:numPr>
+          <w:ilvl w:val="0"/>
+          <w:numId w:val="30"/>
+        </w:numPr>
+      </w:pPr>
+      <w:r>
+        <w:t>Launching a Databricks workspace</w:t>
+      </w:r>
+    </w:p>
+    <w:p>
+      <w:pPr>
+        <w:numPr>
+          <w:ilvl w:val="0"/>
+          <w:numId w:val="30"/>
+        </w:numPr>
+      </w:pPr>
+      <w:r>
+        <w:t>Creating and configuring a cluster</w:t>
+      </w:r>
+    </w:p>
+    <w:p>
+      <w:pPr>
+        <w:numPr>
+          <w:ilvl w:val="0"/>
+          <w:numId w:val="30"/>
+        </w:numPr>
+      </w:pPr>
+      <w:r>
+        <w:t>Writing and executing PySpark code in notebooks</w:t>
+      </w:r>
+    </w:p>
+    <w:p>
+      <w:pPr>
+        <w:numPr>
+          <w:ilvl w:val="0"/>
+          <w:numId w:val="30"/>
+        </w:numPr>
+      </w:pPr>
+      <w:r>
+        <w:t>Using widgets, markdown, and visualizations</w:t>
+      </w:r>
+    </w:p>
+    <w:p>
+      <w:r>
+        <w:pict w14:anchorId="5DD04308">
+          <v:rect id="_x0000_i1089" style="width:0;height:1.5pt" o:hralign="center" o:hrstd="t" o:hr="t" fillcolor="#a0a0a0" stroked="f"/>
+        </w:pict>
+      </w:r>
+    </w:p>
+    <w:p>
+      <w:pPr>
         <w:rPr>
           <w:b/>
           <w:bCs/>
         </w:rPr>
-        <w:t>Hands-on:</w:t>
-      </w:r>
-    </w:p>
-    <w:p>
-      <w:pPr>
-        <w:numPr>
-          <w:ilvl w:val="0"/>
-          <w:numId w:val="12"/>
-        </w:numPr>
-      </w:pPr>
-      <w:r>
-        <w:t>Create and configure a cluster</w:t>
-      </w:r>
-    </w:p>
-    <w:p>
-      <w:pPr>
-        <w:numPr>
-          <w:ilvl w:val="0"/>
-          <w:numId w:val="12"/>
-        </w:numPr>
-      </w:pPr>
-      <w:r>
-        <w:t>Navigate notebooks and execute PySpark cells</w:t>
-      </w:r>
-    </w:p>
-    <w:p>
-      <w:pPr>
-        <w:numPr>
-          <w:ilvl w:val="0"/>
-          <w:numId w:val="12"/>
-        </w:numPr>
-      </w:pPr>
-      <w:r>
-        <w:t>Use widgets, %run, and secrets</w:t>
-      </w:r>
-    </w:p>
-    <w:p>
-      <w:pPr>
-        <w:numPr>
-          <w:ilvl w:val="0"/>
-          <w:numId w:val="12"/>
-        </w:numPr>
-      </w:pPr>
-      <w:r>
-        <w:t>Create your first notebook to explore data</w:t>
-      </w:r>
-    </w:p>
-    <w:p>
-      <w:r>
-        <w:pict w14:anchorId="74D2335A">
-          <v:rect id="_x0000_i1181" style="width:0;height:1.5pt" o:hralign="center" o:hrstd="t" o:hr="t" fillcolor="#a0a0a0" stroked="f"/>
-        </w:pict>
-      </w:r>
-    </w:p>
-    <w:p>
-      <w:pPr>
+      </w:pPr>
+      <w:r>
+        <w:rPr>
+          <w:rFonts w:ascii="Segoe UI Emoji" w:hAnsi="Segoe UI Emoji" w:cs="Segoe UI Emoji"/>
+          <w:b/>
+          <w:bCs/>
+        </w:rPr>
+        <w:t>🔹</w:t>
+      </w:r>
+      <w:r>
         <w:rPr>
           <w:b/>
           <w:bCs/>
         </w:rPr>
-      </w:pPr>
+        <w:t xml:space="preserve"> Module 2: Data Engineering with Delta Lake</w:t>
+      </w:r>
+    </w:p>
+    <w:p>
       <w:r>
         <w:rPr>
           <w:b/>
           <w:bCs/>
         </w:rPr>
-        <w:t>Module 2: ETL Development with PySpark and Delta Lake</w:t>
+        <w:t>Estimated Duration</w:t>
+      </w:r>
+      <w:r>
+        <w:t>: 6 hours</w:t>
       </w:r>
     </w:p>
     <w:p>
@@ -336,287 +358,425 @@
           <w:b/>
           <w:bCs/>
         </w:rPr>
-        <w:t>Estimated Time</w:t>
-      </w:r>
-      <w:r>
-        <w:t>: 6 hours</w:t>
-      </w:r>
-    </w:p>
-    <w:p>
-      <w:pPr>
+        <w:t>Topics</w:t>
+      </w:r>
+      <w:r>
+        <w:t>:</w:t>
+      </w:r>
+    </w:p>
+    <w:p>
+      <w:pPr>
+        <w:numPr>
+          <w:ilvl w:val="0"/>
+          <w:numId w:val="31"/>
+        </w:numPr>
+      </w:pPr>
+      <w:r>
+        <w:t>Spark architecture essentials: DAGs, partitions, and execution</w:t>
+      </w:r>
+    </w:p>
+    <w:p>
+      <w:pPr>
+        <w:numPr>
+          <w:ilvl w:val="0"/>
+          <w:numId w:val="31"/>
+        </w:numPr>
+      </w:pPr>
+      <w:r>
+        <w:t>Loading and transforming data with PySpark</w:t>
+      </w:r>
+    </w:p>
+    <w:p>
+      <w:pPr>
+        <w:numPr>
+          <w:ilvl w:val="0"/>
+          <w:numId w:val="31"/>
+        </w:numPr>
+      </w:pPr>
+      <w:r>
+        <w:t>File formats: CSV, JSON, Parquet, Delta</w:t>
+      </w:r>
+    </w:p>
+    <w:p>
+      <w:pPr>
+        <w:numPr>
+          <w:ilvl w:val="0"/>
+          <w:numId w:val="31"/>
+        </w:numPr>
+      </w:pPr>
+      <w:r>
+        <w:lastRenderedPageBreak/>
+        <w:t>Delta Lake: ACID compliance, versioning, schema enforcement</w:t>
+      </w:r>
+    </w:p>
+    <w:p>
+      <w:pPr>
+        <w:numPr>
+          <w:ilvl w:val="0"/>
+          <w:numId w:val="31"/>
+        </w:numPr>
+      </w:pPr>
+      <w:r>
+        <w:t>Partitioning and optimization techniques</w:t>
+      </w:r>
+    </w:p>
+    <w:p>
+      <w:r>
         <w:rPr>
           <w:b/>
           <w:bCs/>
         </w:rPr>
-      </w:pPr>
-      <w:r>
+        <w:t>Hands-On</w:t>
+      </w:r>
+      <w:r>
+        <w:t>:</w:t>
+      </w:r>
+    </w:p>
+    <w:p>
+      <w:pPr>
+        <w:numPr>
+          <w:ilvl w:val="0"/>
+          <w:numId w:val="32"/>
+        </w:numPr>
+      </w:pPr>
+      <w:r>
+        <w:t>Load and transform datasets using PySpark</w:t>
+      </w:r>
+    </w:p>
+    <w:p>
+      <w:pPr>
+        <w:numPr>
+          <w:ilvl w:val="0"/>
+          <w:numId w:val="32"/>
+        </w:numPr>
+      </w:pPr>
+      <w:r>
+        <w:t>Save outputs as Delta tables</w:t>
+      </w:r>
+    </w:p>
+    <w:p>
+      <w:pPr>
+        <w:numPr>
+          <w:ilvl w:val="0"/>
+          <w:numId w:val="32"/>
+        </w:numPr>
+      </w:pPr>
+      <w:r>
+        <w:t>Convert Parquet to Delta</w:t>
+      </w:r>
+    </w:p>
+    <w:p>
+      <w:pPr>
+        <w:numPr>
+          <w:ilvl w:val="0"/>
+          <w:numId w:val="32"/>
+        </w:numPr>
+      </w:pPr>
+      <w:r>
+        <w:t>Handle missing or bad data during transformation</w:t>
+      </w:r>
+    </w:p>
+    <w:p>
+      <w:r>
+        <w:pict w14:anchorId="19A87834">
+          <v:rect id="_x0000_i1090" style="width:0;height:1.5pt" o:hralign="center" o:hrstd="t" o:hr="t" fillcolor="#a0a0a0" stroked="f"/>
+        </w:pict>
+      </w:r>
+    </w:p>
+    <w:p>
+      <w:pPr>
         <w:rPr>
           <w:b/>
           <w:bCs/>
         </w:rPr>
-        <w:t>Concepts:</w:t>
-      </w:r>
-    </w:p>
-    <w:p>
-      <w:pPr>
-        <w:numPr>
-          <w:ilvl w:val="0"/>
-          <w:numId w:val="13"/>
-        </w:numPr>
-      </w:pPr>
-      <w:r>
-        <w:t>Spark architecture: DAG, executors, partitions</w:t>
-      </w:r>
-    </w:p>
-    <w:p>
-      <w:pPr>
-        <w:numPr>
-          <w:ilvl w:val="0"/>
-          <w:numId w:val="13"/>
-        </w:numPr>
-      </w:pPr>
-      <w:r>
-        <w:t>PySpark DataFrame API basics (transformations and actions)</w:t>
-      </w:r>
-    </w:p>
-    <w:p>
-      <w:pPr>
-        <w:numPr>
-          <w:ilvl w:val="0"/>
-          <w:numId w:val="13"/>
-        </w:numPr>
-      </w:pPr>
-      <w:r>
-        <w:t>File formats: CSV, JSON, Parquet, Delta</w:t>
-      </w:r>
-    </w:p>
-    <w:p>
-      <w:pPr>
-        <w:numPr>
-          <w:ilvl w:val="0"/>
-          <w:numId w:val="13"/>
-        </w:numPr>
-      </w:pPr>
-      <w:r>
-        <w:lastRenderedPageBreak/>
-        <w:t>Delta Lake architecture and its benefits</w:t>
-      </w:r>
-    </w:p>
-    <w:p>
-      <w:pPr>
+      </w:pPr>
+      <w:r>
+        <w:rPr>
+          <w:rFonts w:ascii="Segoe UI Emoji" w:hAnsi="Segoe UI Emoji" w:cs="Segoe UI Emoji"/>
+          <w:b/>
+          <w:bCs/>
+        </w:rPr>
+        <w:t>🔹</w:t>
+      </w:r>
+      <w:r>
         <w:rPr>
           <w:b/>
           <w:bCs/>
         </w:rPr>
-      </w:pPr>
+        <w:t xml:space="preserve"> Module 3: Real-time Processing with Structured Streaming &amp; Delta Live Tables</w:t>
+      </w:r>
+    </w:p>
+    <w:p>
       <w:r>
         <w:rPr>
           <w:b/>
           <w:bCs/>
         </w:rPr>
-        <w:t>Hands-on:</w:t>
-      </w:r>
-    </w:p>
-    <w:p>
-      <w:pPr>
-        <w:numPr>
-          <w:ilvl w:val="0"/>
-          <w:numId w:val="14"/>
-        </w:numPr>
-      </w:pPr>
-      <w:r>
-        <w:t>Load raw datasets using DataFrames</w:t>
-      </w:r>
-    </w:p>
-    <w:p>
-      <w:pPr>
-        <w:numPr>
-          <w:ilvl w:val="0"/>
-          <w:numId w:val="14"/>
-        </w:numPr>
-      </w:pPr>
-      <w:r>
-        <w:t>Clean, filter, and join data</w:t>
-      </w:r>
-    </w:p>
-    <w:p>
-      <w:pPr>
-        <w:numPr>
-          <w:ilvl w:val="0"/>
-          <w:numId w:val="14"/>
-        </w:numPr>
-      </w:pPr>
-      <w:r>
-        <w:t>Write results to Delta and Parquet formats</w:t>
-      </w:r>
-    </w:p>
-    <w:p>
-      <w:pPr>
-        <w:numPr>
-          <w:ilvl w:val="0"/>
-          <w:numId w:val="14"/>
-        </w:numPr>
-      </w:pPr>
-      <w:r>
-        <w:t>Convert Parquet to Delta format</w:t>
-      </w:r>
-    </w:p>
-    <w:p>
-      <w:pPr>
-        <w:numPr>
-          <w:ilvl w:val="0"/>
-          <w:numId w:val="14"/>
-        </w:numPr>
-      </w:pPr>
-      <w:r>
-        <w:t>Use partitioning in writes</w:t>
-      </w:r>
-    </w:p>
-    <w:p>
-      <w:r>
-        <w:pict w14:anchorId="3F08FF8D">
-          <v:rect id="_x0000_i1182" style="width:0;height:1.5pt" o:hralign="center" o:hrstd="t" o:hr="t" fillcolor="#a0a0a0" stroked="f"/>
-        </w:pict>
-      </w:r>
-    </w:p>
-    <w:p>
-      <w:pPr>
+        <w:t>Estimated Duration</w:t>
+      </w:r>
+      <w:r>
+        <w:t>: 6 hours</w:t>
+      </w:r>
+    </w:p>
+    <w:p>
+      <w:r>
         <w:rPr>
           <w:b/>
           <w:bCs/>
         </w:rPr>
-      </w:pPr>
+        <w:t>Topics</w:t>
+      </w:r>
+      <w:r>
+        <w:t>:</w:t>
+      </w:r>
+    </w:p>
+    <w:p>
+      <w:pPr>
+        <w:numPr>
+          <w:ilvl w:val="0"/>
+          <w:numId w:val="33"/>
+        </w:numPr>
+      </w:pPr>
+      <w:r>
+        <w:t>Difference between batch and streaming processing</w:t>
+      </w:r>
+    </w:p>
+    <w:p>
+      <w:pPr>
+        <w:numPr>
+          <w:ilvl w:val="0"/>
+          <w:numId w:val="33"/>
+        </w:numPr>
+      </w:pPr>
+      <w:r>
+        <w:t>Structured Streaming architecture and triggers</w:t>
+      </w:r>
+    </w:p>
+    <w:p>
+      <w:pPr>
+        <w:numPr>
+          <w:ilvl w:val="0"/>
+          <w:numId w:val="33"/>
+        </w:numPr>
+      </w:pPr>
+      <w:r>
+        <w:t>Delta Live Tables (DLT): concepts, syntax, and benefits</w:t>
+      </w:r>
+    </w:p>
+    <w:p>
+      <w:pPr>
+        <w:numPr>
+          <w:ilvl w:val="0"/>
+          <w:numId w:val="33"/>
+        </w:numPr>
+      </w:pPr>
+      <w:r>
+        <w:t>Bronze–Silver–Gold streaming architecture</w:t>
+      </w:r>
+    </w:p>
+    <w:p>
       <w:r>
         <w:rPr>
           <w:b/>
           <w:bCs/>
         </w:rPr>
-        <w:t>Module 3: Data Quality and Schema Management</w:t>
-      </w:r>
-    </w:p>
-    <w:p>
-      <w:r>
+        <w:t>Hands-On</w:t>
+      </w:r>
+      <w:r>
+        <w:t>:</w:t>
+      </w:r>
+    </w:p>
+    <w:p>
+      <w:pPr>
+        <w:numPr>
+          <w:ilvl w:val="0"/>
+          <w:numId w:val="34"/>
+        </w:numPr>
+      </w:pPr>
+      <w:r>
+        <w:t>Stream data from files into Delta Lake</w:t>
+      </w:r>
+    </w:p>
+    <w:p>
+      <w:pPr>
+        <w:numPr>
+          <w:ilvl w:val="0"/>
+          <w:numId w:val="34"/>
+        </w:numPr>
+      </w:pPr>
+      <w:r>
+        <w:t>Apply window functions and aggregations</w:t>
+      </w:r>
+    </w:p>
+    <w:p>
+      <w:pPr>
+        <w:numPr>
+          <w:ilvl w:val="0"/>
+          <w:numId w:val="34"/>
+        </w:numPr>
+      </w:pPr>
+      <w:r>
+        <w:t>Create a basic DLT pipeline with quality expectations</w:t>
+      </w:r>
+    </w:p>
+    <w:p>
+      <w:pPr>
+        <w:numPr>
+          <w:ilvl w:val="0"/>
+          <w:numId w:val="34"/>
+        </w:numPr>
+      </w:pPr>
+      <w:r>
+        <w:t>Monitor DLT pipelines and results</w:t>
+      </w:r>
+    </w:p>
+    <w:p>
+      <w:r>
+        <w:pict w14:anchorId="6F1824C0">
+          <v:rect id="_x0000_i1091" style="width:0;height:1.5pt" o:hralign="center" o:hrstd="t" o:hr="t" fillcolor="#a0a0a0" stroked="f"/>
+        </w:pict>
+      </w:r>
+    </w:p>
+    <w:p>
+      <w:pPr>
         <w:rPr>
           <w:b/>
           <w:bCs/>
         </w:rPr>
-        <w:t>Estimated Time</w:t>
-      </w:r>
-      <w:r>
-        <w:t>: 4 hours</w:t>
-      </w:r>
-    </w:p>
-    <w:p>
-      <w:pPr>
+      </w:pPr>
+      <w:r>
+        <w:rPr>
+          <w:rFonts w:ascii="Segoe UI Emoji" w:hAnsi="Segoe UI Emoji" w:cs="Segoe UI Emoji"/>
+          <w:b/>
+          <w:bCs/>
+        </w:rPr>
+        <w:t>🔹</w:t>
+      </w:r>
+      <w:r>
         <w:rPr>
           <w:b/>
           <w:bCs/>
         </w:rPr>
-      </w:pPr>
+        <w:t xml:space="preserve"> Module 4: Workflow Orchestration and Production Pipelines</w:t>
+      </w:r>
+    </w:p>
+    <w:p>
       <w:r>
         <w:rPr>
           <w:b/>
           <w:bCs/>
         </w:rPr>
-        <w:t>Concepts:</w:t>
-      </w:r>
-    </w:p>
-    <w:p>
-      <w:pPr>
-        <w:numPr>
-          <w:ilvl w:val="0"/>
-          <w:numId w:val="15"/>
-        </w:numPr>
-      </w:pPr>
-      <w:r>
-        <w:t>Schema inference vs. enforcement</w:t>
-      </w:r>
-    </w:p>
-    <w:p>
-      <w:pPr>
-        <w:numPr>
-          <w:ilvl w:val="0"/>
-          <w:numId w:val="15"/>
-        </w:numPr>
-      </w:pPr>
-      <w:r>
-        <w:t>Schema evolution in Delta tables</w:t>
-      </w:r>
-    </w:p>
-    <w:p>
-      <w:pPr>
-        <w:numPr>
-          <w:ilvl w:val="0"/>
-          <w:numId w:val="15"/>
-        </w:numPr>
-      </w:pPr>
-      <w:r>
-        <w:t>Time travel and version control</w:t>
-      </w:r>
-    </w:p>
-    <w:p>
-      <w:pPr>
+        <w:t>Estimated Duration</w:t>
+      </w:r>
+      <w:r>
+        <w:t>: 4 hours</w:t>
+      </w:r>
+    </w:p>
+    <w:p>
+      <w:r>
         <w:rPr>
           <w:b/>
           <w:bCs/>
         </w:rPr>
-      </w:pPr>
+        <w:t>Topics</w:t>
+      </w:r>
+      <w:r>
+        <w:t>:</w:t>
+      </w:r>
+    </w:p>
+    <w:p>
+      <w:pPr>
+        <w:numPr>
+          <w:ilvl w:val="0"/>
+          <w:numId w:val="35"/>
+        </w:numPr>
+      </w:pPr>
+      <w:r>
+        <w:t>Introduction to Databricks Jobs and Workflows</w:t>
+      </w:r>
+    </w:p>
+    <w:p>
+      <w:pPr>
+        <w:numPr>
+          <w:ilvl w:val="0"/>
+          <w:numId w:val="35"/>
+        </w:numPr>
+      </w:pPr>
+      <w:r>
+        <w:t>Task dependencies, retries, parameters</w:t>
+      </w:r>
+    </w:p>
+    <w:p>
+      <w:pPr>
+        <w:numPr>
+          <w:ilvl w:val="0"/>
+          <w:numId w:val="35"/>
+        </w:numPr>
+      </w:pPr>
+      <w:r>
+        <w:t>CI/CD concepts in Databricks context</w:t>
+      </w:r>
+    </w:p>
+    <w:p>
+      <w:pPr>
+        <w:numPr>
+          <w:ilvl w:val="0"/>
+          <w:numId w:val="35"/>
+        </w:numPr>
+      </w:pPr>
+      <w:r>
+        <w:t>Overview of deployment best practices</w:t>
+      </w:r>
+    </w:p>
+    <w:p>
       <w:r>
         <w:rPr>
           <w:b/>
           <w:bCs/>
         </w:rPr>
-        <w:t>Hands-on:</w:t>
+        <w:t>Hands-On</w:t>
+      </w:r>
+      <w:r>
+        <w:t>:</w:t>
       </w:r>
     </w:p>
     <w:p>
       <w:pPr>
         <w:numPr>
           <w:ilvl w:val="0"/>
-          <w:numId w:val="16"/>
+          <w:numId w:val="36"/>
         </w:numPr>
       </w:pPr>
       <w:r>
-        <w:t>Create Delta tables with schemas</w:t>
+        <w:t>Build a multi-step workflow using notebooks</w:t>
       </w:r>
     </w:p>
     <w:p>
       <w:pPr>
         <w:numPr>
           <w:ilvl w:val="0"/>
-          <w:numId w:val="16"/>
+          <w:numId w:val="36"/>
         </w:numPr>
       </w:pPr>
       <w:r>
-        <w:t>Use Merge, Update, and Delete operations</w:t>
+        <w:t>Schedule pipelines and handle errors</w:t>
       </w:r>
     </w:p>
     <w:p>
       <w:pPr>
         <w:numPr>
           <w:ilvl w:val="0"/>
-          <w:numId w:val="16"/>
+          <w:numId w:val="36"/>
         </w:numPr>
       </w:pPr>
       <w:r>
-        <w:t>Simulate schema evolution (add/remove fields)</w:t>
-      </w:r>
-    </w:p>
-    <w:p>
-      <w:pPr>
-        <w:numPr>
-          <w:ilvl w:val="0"/>
-          <w:numId w:val="16"/>
-        </w:numPr>
-      </w:pPr>
-      <w:r>
-        <w:t>Query Delta history and use time travel</w:t>
-      </w:r>
-    </w:p>
-    <w:p>
-      <w:r>
-        <w:pict w14:anchorId="5740A7CD">
-          <v:rect id="_x0000_i1183" style="width:0;height:1.5pt" o:hralign="center" o:hrstd="t" o:hr="t" fillcolor="#a0a0a0" stroked="f"/>
+        <w:t>Trigger workflows on events or schedules</w:t>
+      </w:r>
+    </w:p>
+    <w:p>
+      <w:r>
+        <w:pict w14:anchorId="0C46CCFE">
+          <v:rect id="_x0000_i1092" style="width:0;height:1.5pt" o:hralign="center" o:hrstd="t" o:hr="t" fillcolor="#a0a0a0" stroked="f"/>
         </w:pict>
       </w:r>
     </w:p>
@@ -629,564 +789,18 @@
       </w:pPr>
       <w:r>
         <w:rPr>
+          <w:rFonts w:ascii="Segoe UI Emoji" w:hAnsi="Segoe UI Emoji" w:cs="Segoe UI Emoji"/>
           <w:b/>
           <w:bCs/>
         </w:rPr>
-        <w:t>Module 4: Batch and Stream Processing</w:t>
-      </w:r>
-    </w:p>
-    <w:p>
+        <w:t>🔹</w:t>
+      </w:r>
       <w:r>
         <w:rPr>
           <w:b/>
           <w:bCs/>
         </w:rPr>
-        <w:t>Estimated Time</w:t>
-      </w:r>
-      <w:r>
-        <w:t>: 6 hours</w:t>
-      </w:r>
-    </w:p>
-    <w:p>
-      <w:pPr>
-        <w:rPr>
-          <w:b/>
-          <w:bCs/>
-        </w:rPr>
-      </w:pPr>
-      <w:r>
-        <w:rPr>
-          <w:b/>
-          <w:bCs/>
-        </w:rPr>
-        <w:t>Concepts:</w:t>
-      </w:r>
-    </w:p>
-    <w:p>
-      <w:pPr>
-        <w:numPr>
-          <w:ilvl w:val="0"/>
-          <w:numId w:val="17"/>
-        </w:numPr>
-      </w:pPr>
-      <w:r>
-        <w:t>Batch vs. streaming: architecture and when to use each</w:t>
-      </w:r>
-    </w:p>
-    <w:p>
-      <w:pPr>
-        <w:numPr>
-          <w:ilvl w:val="0"/>
-          <w:numId w:val="17"/>
-        </w:numPr>
-      </w:pPr>
-      <w:r>
-        <w:t>Structured Streaming: micro-batches, triggers</w:t>
-      </w:r>
-    </w:p>
-    <w:p>
-      <w:pPr>
-        <w:numPr>
-          <w:ilvl w:val="0"/>
-          <w:numId w:val="17"/>
-        </w:numPr>
-      </w:pPr>
-      <w:r>
-        <w:t>Bronze, Silver, Gold architecture using Delta Lake</w:t>
-      </w:r>
-    </w:p>
-    <w:p>
-      <w:pPr>
-        <w:rPr>
-          <w:b/>
-          <w:bCs/>
-        </w:rPr>
-      </w:pPr>
-      <w:r>
-        <w:rPr>
-          <w:b/>
-          <w:bCs/>
-        </w:rPr>
-        <w:t>Hands-on:</w:t>
-      </w:r>
-    </w:p>
-    <w:p>
-      <w:pPr>
-        <w:numPr>
-          <w:ilvl w:val="0"/>
-          <w:numId w:val="18"/>
-        </w:numPr>
-      </w:pPr>
-      <w:r>
-        <w:t>Ingest streaming data using file source</w:t>
-      </w:r>
-    </w:p>
-    <w:p>
-      <w:pPr>
-        <w:numPr>
-          <w:ilvl w:val="0"/>
-          <w:numId w:val="18"/>
-        </w:numPr>
-      </w:pPr>
-      <w:r>
-        <w:t>Apply transformations and windowed aggregations</w:t>
-      </w:r>
-    </w:p>
-    <w:p>
-      <w:pPr>
-        <w:numPr>
-          <w:ilvl w:val="0"/>
-          <w:numId w:val="18"/>
-        </w:numPr>
-      </w:pPr>
-      <w:r>
-        <w:t>Write to Delta Lake</w:t>
-      </w:r>
-    </w:p>
-    <w:p>
-      <w:r>
-        <w:pict w14:anchorId="66724CAC">
-          <v:rect id="_x0000_i1184" style="width:0;height:1.5pt" o:hralign="center" o:hrstd="t" o:hr="t" fillcolor="#a0a0a0" stroked="f"/>
-        </w:pict>
-      </w:r>
-    </w:p>
-    <w:p>
-      <w:pPr>
-        <w:rPr>
-          <w:b/>
-          <w:bCs/>
-        </w:rPr>
-      </w:pPr>
-      <w:r>
-        <w:rPr>
-          <w:b/>
-          <w:bCs/>
-        </w:rPr>
-        <w:t>Module 5: Workflow Orchestration</w:t>
-      </w:r>
-    </w:p>
-    <w:p>
-      <w:r>
-        <w:rPr>
-          <w:b/>
-          <w:bCs/>
-        </w:rPr>
-        <w:t>Estimated Time</w:t>
-      </w:r>
-      <w:r>
-        <w:t>: 4 hours</w:t>
-      </w:r>
-    </w:p>
-    <w:p>
-      <w:pPr>
-        <w:rPr>
-          <w:b/>
-          <w:bCs/>
-        </w:rPr>
-      </w:pPr>
-      <w:r>
-        <w:rPr>
-          <w:b/>
-          <w:bCs/>
-        </w:rPr>
-        <w:t>Concepts:</w:t>
-      </w:r>
-    </w:p>
-    <w:p>
-      <w:pPr>
-        <w:numPr>
-          <w:ilvl w:val="0"/>
-          <w:numId w:val="19"/>
-        </w:numPr>
-      </w:pPr>
-      <w:r>
-        <w:lastRenderedPageBreak/>
-        <w:t>Introduction to Databricks Workflows</w:t>
-      </w:r>
-    </w:p>
-    <w:p>
-      <w:pPr>
-        <w:numPr>
-          <w:ilvl w:val="0"/>
-          <w:numId w:val="19"/>
-        </w:numPr>
-      </w:pPr>
-      <w:r>
-        <w:t>Task dependencies and parameterization</w:t>
-      </w:r>
-    </w:p>
-    <w:p>
-      <w:pPr>
-        <w:numPr>
-          <w:ilvl w:val="0"/>
-          <w:numId w:val="19"/>
-        </w:numPr>
-      </w:pPr>
-      <w:r>
-        <w:t>Scheduling pipelines (daily, hourly, event-driven)</w:t>
-      </w:r>
-    </w:p>
-    <w:p>
-      <w:pPr>
-        <w:rPr>
-          <w:b/>
-          <w:bCs/>
-        </w:rPr>
-      </w:pPr>
-      <w:r>
-        <w:rPr>
-          <w:b/>
-          <w:bCs/>
-        </w:rPr>
-        <w:t>Hands-on:</w:t>
-      </w:r>
-    </w:p>
-    <w:p>
-      <w:pPr>
-        <w:numPr>
-          <w:ilvl w:val="0"/>
-          <w:numId w:val="20"/>
-        </w:numPr>
-      </w:pPr>
-      <w:r>
-        <w:t>Create a multi-step Databricks Workflow</w:t>
-      </w:r>
-    </w:p>
-    <w:p>
-      <w:pPr>
-        <w:numPr>
-          <w:ilvl w:val="0"/>
-          <w:numId w:val="20"/>
-        </w:numPr>
-      </w:pPr>
-      <w:r>
-        <w:t>Add notebook tasks and set dependencies</w:t>
-      </w:r>
-    </w:p>
-    <w:p>
-      <w:pPr>
-        <w:numPr>
-          <w:ilvl w:val="0"/>
-          <w:numId w:val="20"/>
-        </w:numPr>
-      </w:pPr>
-      <w:r>
-        <w:t>Pass parameters and handle task retries</w:t>
-      </w:r>
-    </w:p>
-    <w:p>
-      <w:pPr>
-        <w:numPr>
-          <w:ilvl w:val="0"/>
-          <w:numId w:val="20"/>
-        </w:numPr>
-      </w:pPr>
-      <w:r>
-        <w:t>Schedule jobs and monitor execution</w:t>
-      </w:r>
-    </w:p>
-    <w:p>
-      <w:r>
-        <w:pict w14:anchorId="49F43D39">
-          <v:rect id="_x0000_i1185" style="width:0;height:1.5pt" o:hralign="center" o:hrstd="t" o:hr="t" fillcolor="#a0a0a0" stroked="f"/>
-        </w:pict>
-      </w:r>
-    </w:p>
-    <w:p>
-      <w:pPr>
-        <w:rPr>
-          <w:b/>
-          <w:bCs/>
-        </w:rPr>
-      </w:pPr>
-      <w:r>
-        <w:rPr>
-          <w:b/>
-          <w:bCs/>
-        </w:rPr>
-        <w:t>Module 6: Security, Access Control, and Compliance</w:t>
-      </w:r>
-    </w:p>
-    <w:p>
-      <w:r>
-        <w:rPr>
-          <w:b/>
-          <w:bCs/>
-        </w:rPr>
-        <w:t>Estimated Time</w:t>
-      </w:r>
-      <w:r>
-        <w:t>: 4 hours</w:t>
-      </w:r>
-    </w:p>
-    <w:p>
-      <w:pPr>
-        <w:rPr>
-          <w:b/>
-          <w:bCs/>
-        </w:rPr>
-      </w:pPr>
-      <w:r>
-        <w:rPr>
-          <w:b/>
-          <w:bCs/>
-        </w:rPr>
-        <w:t>Concepts:</w:t>
-      </w:r>
-    </w:p>
-    <w:p>
-      <w:pPr>
-        <w:numPr>
-          <w:ilvl w:val="0"/>
-          <w:numId w:val="21"/>
-        </w:numPr>
-      </w:pPr>
-      <w:r>
-        <w:t>Unity Catalog overview (catalogs, schemas, tables)</w:t>
-      </w:r>
-    </w:p>
-    <w:p>
-      <w:pPr>
-        <w:numPr>
-          <w:ilvl w:val="0"/>
-          <w:numId w:val="21"/>
-        </w:numPr>
-      </w:pPr>
-      <w:r>
-        <w:t>Access control models (user, group, table, column)</w:t>
-      </w:r>
-    </w:p>
-    <w:p>
-      <w:pPr>
-        <w:numPr>
-          <w:ilvl w:val="0"/>
-          <w:numId w:val="21"/>
-        </w:numPr>
-      </w:pPr>
-      <w:r>
-        <w:t>Logging, auditing, and data governance</w:t>
-      </w:r>
-    </w:p>
-    <w:p>
-      <w:pPr>
-        <w:rPr>
-          <w:b/>
-          <w:bCs/>
-        </w:rPr>
-      </w:pPr>
-      <w:r>
-        <w:rPr>
-          <w:b/>
-          <w:bCs/>
-        </w:rPr>
-        <w:t>Hands-on:</w:t>
-      </w:r>
-    </w:p>
-    <w:p>
-      <w:pPr>
-        <w:numPr>
-          <w:ilvl w:val="0"/>
-          <w:numId w:val="22"/>
-        </w:numPr>
-      </w:pPr>
-      <w:r>
-        <w:t>Set up Unity Catalog and secure access</w:t>
-      </w:r>
-    </w:p>
-    <w:p>
-      <w:pPr>
-        <w:numPr>
-          <w:ilvl w:val="0"/>
-          <w:numId w:val="22"/>
-        </w:numPr>
-      </w:pPr>
-      <w:r>
-        <w:t>Apply table-level and column-level permissions</w:t>
-      </w:r>
-    </w:p>
-    <w:p>
-      <w:r>
-        <w:pict w14:anchorId="39DD8C46">
-          <v:rect id="_x0000_i1186" style="width:0;height:1.5pt" o:hralign="center" o:hrstd="t" o:hr="t" fillcolor="#a0a0a0" stroked="f"/>
-        </w:pict>
-      </w:r>
-    </w:p>
-    <w:p>
-      <w:pPr>
-        <w:rPr>
-          <w:b/>
-          <w:bCs/>
-        </w:rPr>
-      </w:pPr>
-      <w:r>
-        <w:rPr>
-          <w:b/>
-          <w:bCs/>
-        </w:rPr>
-        <w:t>Module 7: Monitoring, Debugging, and Cost Optimization</w:t>
-      </w:r>
-    </w:p>
-    <w:p>
-      <w:r>
-        <w:rPr>
-          <w:b/>
-          <w:bCs/>
-        </w:rPr>
-        <w:t>Estimated Time</w:t>
-      </w:r>
-      <w:r>
-        <w:t>: 4 hours</w:t>
-      </w:r>
-    </w:p>
-    <w:p>
-      <w:pPr>
-        <w:rPr>
-          <w:b/>
-          <w:bCs/>
-        </w:rPr>
-      </w:pPr>
-      <w:r>
-        <w:rPr>
-          <w:b/>
-          <w:bCs/>
-        </w:rPr>
-        <w:t>Concepts:</w:t>
-      </w:r>
-    </w:p>
-    <w:p>
-      <w:pPr>
-        <w:numPr>
-          <w:ilvl w:val="0"/>
-          <w:numId w:val="23"/>
-        </w:numPr>
-      </w:pPr>
-      <w:r>
-        <w:t>Spark UI for performance monitoring</w:t>
-      </w:r>
-    </w:p>
-    <w:p>
-      <w:pPr>
-        <w:numPr>
-          <w:ilvl w:val="0"/>
-          <w:numId w:val="23"/>
-        </w:numPr>
-      </w:pPr>
-      <w:r>
-        <w:t>Common issues: data skew, OOM, task failures</w:t>
-      </w:r>
-    </w:p>
-    <w:p>
-      <w:pPr>
-        <w:numPr>
-          <w:ilvl w:val="0"/>
-          <w:numId w:val="23"/>
-        </w:numPr>
-      </w:pPr>
-      <w:r>
-        <w:t>Autoscaling, cluster pools, and job clusters</w:t>
-      </w:r>
-    </w:p>
-    <w:p>
-      <w:pPr>
-        <w:numPr>
-          <w:ilvl w:val="0"/>
-          <w:numId w:val="23"/>
-        </w:numPr>
-      </w:pPr>
-      <w:r>
-        <w:t>Cost analysis with DBU tracking and best practices</w:t>
-      </w:r>
-    </w:p>
-    <w:p>
-      <w:pPr>
-        <w:rPr>
-          <w:b/>
-          <w:bCs/>
-        </w:rPr>
-      </w:pPr>
-      <w:r>
-        <w:rPr>
-          <w:b/>
-          <w:bCs/>
-        </w:rPr>
-        <w:t>Hands-on:</w:t>
-      </w:r>
-    </w:p>
-    <w:p>
-      <w:pPr>
-        <w:numPr>
-          <w:ilvl w:val="0"/>
-          <w:numId w:val="24"/>
-        </w:numPr>
-      </w:pPr>
-      <w:r>
-        <w:t>Debug slow jobs using the Spark UI</w:t>
-      </w:r>
-    </w:p>
-    <w:p>
-      <w:pPr>
-        <w:numPr>
-          <w:ilvl w:val="0"/>
-          <w:numId w:val="24"/>
-        </w:numPr>
-      </w:pPr>
-      <w:r>
-        <w:t>Identify expensive stages or wide transformations</w:t>
-      </w:r>
-    </w:p>
-    <w:p>
-      <w:pPr>
-        <w:numPr>
-          <w:ilvl w:val="0"/>
-          <w:numId w:val="24"/>
-        </w:numPr>
-      </w:pPr>
-      <w:r>
-        <w:t>Apply caching, partitioning, broadcast joins</w:t>
-      </w:r>
-    </w:p>
-    <w:p>
-      <w:pPr>
-        <w:numPr>
-          <w:ilvl w:val="0"/>
-          <w:numId w:val="24"/>
-        </w:numPr>
-      </w:pPr>
-      <w:r>
-        <w:t>Use cluster pools and autoscaling</w:t>
-      </w:r>
-    </w:p>
-    <w:p>
-      <w:pPr>
-        <w:numPr>
-          <w:ilvl w:val="0"/>
-          <w:numId w:val="24"/>
-        </w:numPr>
-      </w:pPr>
-      <w:r>
-        <w:t>Monitor cost via usage logs</w:t>
-      </w:r>
-    </w:p>
-    <w:p>
-      <w:r>
-        <w:pict w14:anchorId="035B27BC">
-          <v:rect id="_x0000_i1187" style="width:0;height:1.5pt" o:hralign="center" o:hrstd="t" o:hr="t" fillcolor="#a0a0a0" stroked="f"/>
-        </w:pict>
-      </w:r>
-    </w:p>
-    <w:p>
-      <w:pPr>
-        <w:rPr>
-          <w:b/>
-          <w:bCs/>
-        </w:rPr>
-      </w:pPr>
-      <w:r>
-        <w:rPr>
-          <w:b/>
-          <w:bCs/>
-        </w:rPr>
-        <w:t>Module 8: Version Control, CI/CD, and Production Pipelines</w:t>
+        <w:t xml:space="preserve"> Module 5: DevOps and CI/CD Essentials for Data Engineering</w:t>
       </w:r>
     </w:p>
     <w:p>
@@ -1196,58 +810,107 @@
           <w:bCs/>
         </w:rPr>
         <w:lastRenderedPageBreak/>
-        <w:t>Estimated Time</w:t>
+        <w:t>Estimated Duration</w:t>
       </w:r>
       <w:r>
         <w:t>: 4 hours</w:t>
       </w:r>
     </w:p>
     <w:p>
-      <w:pPr>
+      <w:r>
         <w:rPr>
           <w:b/>
           <w:bCs/>
         </w:rPr>
-      </w:pPr>
+        <w:t>Topics</w:t>
+      </w:r>
+      <w:r>
+        <w:t>:</w:t>
+      </w:r>
+    </w:p>
+    <w:p>
+      <w:pPr>
+        <w:numPr>
+          <w:ilvl w:val="0"/>
+          <w:numId w:val="37"/>
+        </w:numPr>
+      </w:pPr>
+      <w:r>
+        <w:t>Introduction to Git and Databricks Repos</w:t>
+      </w:r>
+    </w:p>
+    <w:p>
+      <w:pPr>
+        <w:numPr>
+          <w:ilvl w:val="0"/>
+          <w:numId w:val="37"/>
+        </w:numPr>
+      </w:pPr>
+      <w:r>
+        <w:t>Branching strategies, pull requests, and merges</w:t>
+      </w:r>
+    </w:p>
+    <w:p>
+      <w:pPr>
+        <w:numPr>
+          <w:ilvl w:val="0"/>
+          <w:numId w:val="37"/>
+        </w:numPr>
+      </w:pPr>
+      <w:r>
+        <w:t>Using Databricks CLI for automation</w:t>
+      </w:r>
+    </w:p>
+    <w:p>
       <w:r>
         <w:rPr>
           <w:b/>
           <w:bCs/>
         </w:rPr>
-        <w:t>Concepts:</w:t>
+        <w:t>Hands-On</w:t>
+      </w:r>
+      <w:r>
+        <w:t>:</w:t>
       </w:r>
     </w:p>
     <w:p>
       <w:pPr>
         <w:numPr>
           <w:ilvl w:val="0"/>
-          <w:numId w:val="25"/>
+          <w:numId w:val="38"/>
         </w:numPr>
       </w:pPr>
       <w:r>
-        <w:t>Introduction to Databricks Repos</w:t>
+        <w:t>Link a notebook to a Git repo</w:t>
       </w:r>
     </w:p>
     <w:p>
       <w:pPr>
         <w:numPr>
           <w:ilvl w:val="0"/>
-          <w:numId w:val="25"/>
+          <w:numId w:val="38"/>
         </w:numPr>
       </w:pPr>
       <w:r>
-        <w:t>Git-based development: branch strategy, pull requests</w:t>
+        <w:t>Perform basic Git operations (commit, push, branch)</w:t>
       </w:r>
     </w:p>
     <w:p>
       <w:pPr>
         <w:numPr>
           <w:ilvl w:val="0"/>
-          <w:numId w:val="25"/>
+          <w:numId w:val="38"/>
         </w:numPr>
       </w:pPr>
       <w:r>
-        <w:t>Dev → staging → production lifecycle</w:t>
+        <w:t>Use CLI to deploy and run notebooks</w:t>
+      </w:r>
+    </w:p>
+    <w:p>
+      <w:r>
+        <w:pict w14:anchorId="1332EDD7">
+          <v:rect id="_x0000_i1093" style="width:0;height:1.5pt" o:hralign="center" o:hrstd="t" o:hr="t" fillcolor="#a0a0a0" stroked="f"/>
+        </w:pict>
       </w:r>
     </w:p>
     <w:p>
@@ -1259,65 +922,30 @@
       </w:pPr>
       <w:r>
         <w:rPr>
+          <w:rFonts w:ascii="Segoe UI Emoji" w:hAnsi="Segoe UI Emoji" w:cs="Segoe UI Emoji"/>
           <w:b/>
           <w:bCs/>
         </w:rPr>
-        <w:t>Hands-on:</w:t>
-      </w:r>
-    </w:p>
-    <w:p>
-      <w:pPr>
-        <w:numPr>
-          <w:ilvl w:val="0"/>
-          <w:numId w:val="26"/>
-        </w:numPr>
-      </w:pPr>
-      <w:r>
-        <w:t>Connect notebooks to a Git repo</w:t>
-      </w:r>
-    </w:p>
-    <w:p>
-      <w:pPr>
-        <w:numPr>
-          <w:ilvl w:val="0"/>
-          <w:numId w:val="26"/>
-        </w:numPr>
-      </w:pPr>
-      <w:r>
-        <w:t>Use Git for commits, branches, and conflict resolution</w:t>
-      </w:r>
-    </w:p>
-    <w:p>
-      <w:pPr>
-        <w:numPr>
-          <w:ilvl w:val="0"/>
-          <w:numId w:val="26"/>
-        </w:numPr>
-      </w:pPr>
-      <w:r>
-        <w:t>Deploy notebooks via CLI</w:t>
-      </w:r>
-    </w:p>
-    <w:p>
-      <w:r>
-        <w:pict w14:anchorId="5B1003A7">
-          <v:rect id="_x0000_i1188" style="width:0;height:1.5pt" o:hralign="center" o:hrstd="t" o:hr="t" fillcolor="#a0a0a0" stroked="f"/>
-        </w:pict>
-      </w:r>
-    </w:p>
-    <w:p>
-      <w:pPr>
+        <w:t>🔹</w:t>
+      </w:r>
+      <w:r>
         <w:rPr>
           <w:b/>
           <w:bCs/>
         </w:rPr>
-      </w:pPr>
+        <w:t xml:space="preserve"> Module 6: Monitoring and Performance Optimization</w:t>
+      </w:r>
+    </w:p>
+    <w:p>
       <w:r>
         <w:rPr>
           <w:b/>
           <w:bCs/>
         </w:rPr>
-        <w:t>Module 9: Capstone Project – End-to-End Pipeline</w:t>
+        <w:t>Estimated Duration</w:t>
+      </w:r>
+      <w:r>
+        <w:t>: 4 hours</w:t>
       </w:r>
     </w:p>
     <w:p>
@@ -1326,106 +954,584 @@
           <w:b/>
           <w:bCs/>
         </w:rPr>
-        <w:t>Estimated Time</w:t>
-      </w:r>
-      <w:r>
-        <w:t>: 4 hours</w:t>
-      </w:r>
-    </w:p>
-    <w:p>
-      <w:pPr>
+        <w:t>Topics</w:t>
+      </w:r>
+      <w:r>
+        <w:t>:</w:t>
+      </w:r>
+    </w:p>
+    <w:p>
+      <w:pPr>
+        <w:numPr>
+          <w:ilvl w:val="0"/>
+          <w:numId w:val="39"/>
+        </w:numPr>
+      </w:pPr>
+      <w:r>
+        <w:t>Understanding Spark UI: stages, tasks, DAG visualization</w:t>
+      </w:r>
+    </w:p>
+    <w:p>
+      <w:pPr>
+        <w:numPr>
+          <w:ilvl w:val="0"/>
+          <w:numId w:val="39"/>
+        </w:numPr>
+      </w:pPr>
+      <w:r>
+        <w:t>Common issues: skewed data, wide transformations</w:t>
+      </w:r>
+    </w:p>
+    <w:p>
+      <w:pPr>
+        <w:numPr>
+          <w:ilvl w:val="0"/>
+          <w:numId w:val="39"/>
+        </w:numPr>
+      </w:pPr>
+      <w:r>
+        <w:t>Performance tips: broadcast joins, caching, checkpointing</w:t>
+      </w:r>
+    </w:p>
+    <w:p>
+      <w:pPr>
+        <w:numPr>
+          <w:ilvl w:val="0"/>
+          <w:numId w:val="39"/>
+        </w:numPr>
+      </w:pPr>
+      <w:r>
+        <w:t>Using cluster pools and autoscaling</w:t>
+      </w:r>
+    </w:p>
+    <w:p>
+      <w:pPr>
+        <w:numPr>
+          <w:ilvl w:val="0"/>
+          <w:numId w:val="39"/>
+        </w:numPr>
+      </w:pPr>
+      <w:r>
+        <w:t>Usage and cost monitoring with DBU tracking</w:t>
+      </w:r>
+    </w:p>
+    <w:p>
+      <w:r>
         <w:rPr>
           <w:b/>
           <w:bCs/>
         </w:rPr>
-      </w:pPr>
-      <w:r>
+        <w:t>Hands-On</w:t>
+      </w:r>
+      <w:r>
+        <w:t>:</w:t>
+      </w:r>
+    </w:p>
+    <w:p>
+      <w:pPr>
+        <w:numPr>
+          <w:ilvl w:val="0"/>
+          <w:numId w:val="40"/>
+        </w:numPr>
+      </w:pPr>
+      <w:r>
+        <w:t>Analyze job performance using Spark UI</w:t>
+      </w:r>
+    </w:p>
+    <w:p>
+      <w:pPr>
+        <w:numPr>
+          <w:ilvl w:val="0"/>
+          <w:numId w:val="40"/>
+        </w:numPr>
+      </w:pPr>
+      <w:r>
+        <w:t>Apply optimizations (e.g., partitioning, broadcast join)</w:t>
+      </w:r>
+    </w:p>
+    <w:p>
+      <w:pPr>
+        <w:numPr>
+          <w:ilvl w:val="0"/>
+          <w:numId w:val="40"/>
+        </w:numPr>
+      </w:pPr>
+      <w:r>
+        <w:t>Configure autoscaling and spot instances</w:t>
+      </w:r>
+    </w:p>
+    <w:p>
+      <w:pPr>
+        <w:numPr>
+          <w:ilvl w:val="0"/>
+          <w:numId w:val="40"/>
+        </w:numPr>
+      </w:pPr>
+      <w:r>
+        <w:t>Review usage metrics and identify cost drivers</w:t>
+      </w:r>
+    </w:p>
+    <w:p>
+      <w:r>
+        <w:pict w14:anchorId="23DB021C">
+          <v:rect id="_x0000_i1094" style="width:0;height:1.5pt" o:hralign="center" o:hrstd="t" o:hr="t" fillcolor="#a0a0a0" stroked="f"/>
+        </w:pict>
+      </w:r>
+    </w:p>
+    <w:p>
+      <w:pPr>
         <w:rPr>
           <w:b/>
           <w:bCs/>
         </w:rPr>
-        <w:t>Capstone Objectives:</w:t>
-      </w:r>
-    </w:p>
-    <w:p>
-      <w:pPr>
-        <w:numPr>
-          <w:ilvl w:val="0"/>
-          <w:numId w:val="27"/>
-        </w:numPr>
-      </w:pPr>
-      <w:r>
-        <w:t>Ingest both batch and streaming data</w:t>
-      </w:r>
-    </w:p>
-    <w:p>
-      <w:pPr>
-        <w:numPr>
-          <w:ilvl w:val="0"/>
-          <w:numId w:val="27"/>
-        </w:numPr>
-      </w:pPr>
-      <w:r>
-        <w:t>Transform data with PySpark</w:t>
-      </w:r>
-    </w:p>
-    <w:p>
-      <w:pPr>
-        <w:numPr>
-          <w:ilvl w:val="0"/>
-          <w:numId w:val="27"/>
-        </w:numPr>
-      </w:pPr>
-      <w:r>
-        <w:t>Use Delta Lake for reliability</w:t>
-      </w:r>
-    </w:p>
-    <w:p>
-      <w:pPr>
-        <w:numPr>
-          <w:ilvl w:val="0"/>
-          <w:numId w:val="27"/>
-        </w:numPr>
-      </w:pPr>
-      <w:r>
-        <w:t>Orchestrate with Databricks Workflows</w:t>
-      </w:r>
-    </w:p>
-    <w:p>
-      <w:pPr>
+      </w:pPr>
+      <w:r>
+        <w:rPr>
+          <w:rFonts w:ascii="Segoe UI Emoji" w:hAnsi="Segoe UI Emoji" w:cs="Segoe UI Emoji"/>
+          <w:b/>
+          <w:bCs/>
+        </w:rPr>
+        <w:t>🔹</w:t>
+      </w:r>
+      <w:r>
         <w:rPr>
           <w:b/>
           <w:bCs/>
         </w:rPr>
-      </w:pPr>
+        <w:t xml:space="preserve"> Module 7: Platform Administration and Governance</w:t>
+      </w:r>
+    </w:p>
+    <w:p>
       <w:r>
         <w:rPr>
           <w:b/>
           <w:bCs/>
         </w:rPr>
-        <w:t>Hands-on:</w:t>
+        <w:t>Estimated Duration</w:t>
+      </w:r>
+      <w:r>
+        <w:t>: 5 hours</w:t>
+      </w:r>
+    </w:p>
+    <w:p>
+      <w:r>
+        <w:rPr>
+          <w:b/>
+          <w:bCs/>
+        </w:rPr>
+        <w:t>Topics</w:t>
+      </w:r>
+      <w:r>
+        <w:t>:</w:t>
       </w:r>
     </w:p>
     <w:p>
       <w:pPr>
         <w:numPr>
           <w:ilvl w:val="0"/>
-          <w:numId w:val="28"/>
+          <w:numId w:val="41"/>
         </w:numPr>
       </w:pPr>
       <w:r>
-        <w:t>Implement an industry-style pipeline (e.g., retail sales, IoT, banking transactions)</w:t>
+        <w:t>Admin console and workspace settings</w:t>
       </w:r>
     </w:p>
     <w:p>
       <w:pPr>
         <w:numPr>
           <w:ilvl w:val="0"/>
-          <w:numId w:val="28"/>
+          <w:numId w:val="41"/>
         </w:numPr>
       </w:pPr>
       <w:r>
-        <w:t>Present or export a reproducible final solution</w:t>
+        <w:t>User and group management (including SCIM and SSO overview)</w:t>
+      </w:r>
+    </w:p>
+    <w:p>
+      <w:pPr>
+        <w:numPr>
+          <w:ilvl w:val="0"/>
+          <w:numId w:val="41"/>
+        </w:numPr>
+      </w:pPr>
+      <w:r>
+        <w:t>Cluster policies and access control</w:t>
+      </w:r>
+    </w:p>
+    <w:p>
+      <w:pPr>
+        <w:numPr>
+          <w:ilvl w:val="0"/>
+          <w:numId w:val="41"/>
+        </w:numPr>
+      </w:pPr>
+      <w:r>
+        <w:t>Token and secret management</w:t>
+      </w:r>
+    </w:p>
+    <w:p>
+      <w:pPr>
+        <w:numPr>
+          <w:ilvl w:val="0"/>
+          <w:numId w:val="41"/>
+        </w:numPr>
+      </w:pPr>
+      <w:r>
+        <w:t>Service principals and workspace audit logs</w:t>
+      </w:r>
+    </w:p>
+    <w:p>
+      <w:r>
+        <w:rPr>
+          <w:b/>
+          <w:bCs/>
+        </w:rPr>
+        <w:t>Hands-On</w:t>
+      </w:r>
+      <w:r>
+        <w:t>:</w:t>
+      </w:r>
+    </w:p>
+    <w:p>
+      <w:pPr>
+        <w:numPr>
+          <w:ilvl w:val="0"/>
+          <w:numId w:val="42"/>
+        </w:numPr>
+      </w:pPr>
+      <w:r>
+        <w:t>Configure user permissions and groups</w:t>
+      </w:r>
+    </w:p>
+    <w:p>
+      <w:pPr>
+        <w:numPr>
+          <w:ilvl w:val="0"/>
+          <w:numId w:val="42"/>
+        </w:numPr>
+      </w:pPr>
+      <w:r>
+        <w:lastRenderedPageBreak/>
+        <w:t>Apply cluster access policies</w:t>
+      </w:r>
+    </w:p>
+    <w:p>
+      <w:pPr>
+        <w:numPr>
+          <w:ilvl w:val="0"/>
+          <w:numId w:val="42"/>
+        </w:numPr>
+      </w:pPr>
+      <w:r>
+        <w:t>Review and interpret audit logs</w:t>
+      </w:r>
+    </w:p>
+    <w:p>
+      <w:pPr>
+        <w:numPr>
+          <w:ilvl w:val="0"/>
+          <w:numId w:val="42"/>
+        </w:numPr>
+      </w:pPr>
+      <w:r>
+        <w:t>Manage workspace secrets and tokens</w:t>
+      </w:r>
+    </w:p>
+    <w:p>
+      <w:r>
+        <w:pict w14:anchorId="23ECBE12">
+          <v:rect id="_x0000_i1095" style="width:0;height:1.5pt" o:hralign="center" o:hrstd="t" o:hr="t" fillcolor="#a0a0a0" stroked="f"/>
+        </w:pict>
+      </w:r>
+    </w:p>
+    <w:p>
+      <w:pPr>
+        <w:rPr>
+          <w:b/>
+          <w:bCs/>
+        </w:rPr>
+      </w:pPr>
+      <w:r>
+        <w:rPr>
+          <w:rFonts w:ascii="Segoe UI Emoji" w:hAnsi="Segoe UI Emoji" w:cs="Segoe UI Emoji"/>
+          <w:b/>
+          <w:bCs/>
+        </w:rPr>
+        <w:t>🔹</w:t>
+      </w:r>
+      <w:r>
+        <w:rPr>
+          <w:b/>
+          <w:bCs/>
+        </w:rPr>
+        <w:t xml:space="preserve"> Module 8: Data Privacy and Governance with Unity Catalog</w:t>
+      </w:r>
+    </w:p>
+    <w:p>
+      <w:r>
+        <w:rPr>
+          <w:b/>
+          <w:bCs/>
+        </w:rPr>
+        <w:t>Estimated Duration</w:t>
+      </w:r>
+      <w:r>
+        <w:t>: 4.5 hours</w:t>
+      </w:r>
+    </w:p>
+    <w:p>
+      <w:r>
+        <w:rPr>
+          <w:b/>
+          <w:bCs/>
+        </w:rPr>
+        <w:t>Topics</w:t>
+      </w:r>
+      <w:r>
+        <w:t>:</w:t>
+      </w:r>
+    </w:p>
+    <w:p>
+      <w:pPr>
+        <w:numPr>
+          <w:ilvl w:val="0"/>
+          <w:numId w:val="43"/>
+        </w:numPr>
+      </w:pPr>
+      <w:r>
+        <w:t>Introduction to Unity Catalog: catalogs, schemas, and tables</w:t>
+      </w:r>
+    </w:p>
+    <w:p>
+      <w:pPr>
+        <w:numPr>
+          <w:ilvl w:val="0"/>
+          <w:numId w:val="43"/>
+        </w:numPr>
+      </w:pPr>
+      <w:r>
+        <w:t>Access control: user, group, table, and column-level security</w:t>
+      </w:r>
+    </w:p>
+    <w:p>
+      <w:pPr>
+        <w:numPr>
+          <w:ilvl w:val="0"/>
+          <w:numId w:val="43"/>
+        </w:numPr>
+      </w:pPr>
+      <w:r>
+        <w:t>Auditing and logging of data access</w:t>
+      </w:r>
+    </w:p>
+    <w:p>
+      <w:pPr>
+        <w:numPr>
+          <w:ilvl w:val="0"/>
+          <w:numId w:val="43"/>
+        </w:numPr>
+      </w:pPr>
+      <w:r>
+        <w:t>Overview of encryption, masking, and compliance frameworks (GDPR, HIPAA)</w:t>
+      </w:r>
+    </w:p>
+    <w:p>
+      <w:r>
+        <w:rPr>
+          <w:b/>
+          <w:bCs/>
+        </w:rPr>
+        <w:t>Hands-On</w:t>
+      </w:r>
+      <w:r>
+        <w:t>:</w:t>
+      </w:r>
+    </w:p>
+    <w:p>
+      <w:pPr>
+        <w:numPr>
+          <w:ilvl w:val="0"/>
+          <w:numId w:val="44"/>
+        </w:numPr>
+      </w:pPr>
+      <w:r>
+        <w:t>Set up Unity Catalog with managed access</w:t>
+      </w:r>
+    </w:p>
+    <w:p>
+      <w:pPr>
+        <w:numPr>
+          <w:ilvl w:val="0"/>
+          <w:numId w:val="44"/>
+        </w:numPr>
+      </w:pPr>
+      <w:r>
+        <w:t>Apply table- and column-level permissions</w:t>
+      </w:r>
+    </w:p>
+    <w:p>
+      <w:pPr>
+        <w:numPr>
+          <w:ilvl w:val="0"/>
+          <w:numId w:val="44"/>
+        </w:numPr>
+      </w:pPr>
+      <w:r>
+        <w:t>Perform audit queries and view lineage</w:t>
+      </w:r>
+    </w:p>
+    <w:p>
+      <w:pPr>
+        <w:numPr>
+          <w:ilvl w:val="0"/>
+          <w:numId w:val="44"/>
+        </w:numPr>
+      </w:pPr>
+      <w:r>
+        <w:t>Secure data for compliance scenarios</w:t>
+      </w:r>
+    </w:p>
+    <w:p>
+      <w:r>
+        <w:pict w14:anchorId="4C448078">
+          <v:rect id="_x0000_i1096" style="width:0;height:1.5pt" o:hralign="center" o:hrstd="t" o:hr="t" fillcolor="#a0a0a0" stroked="f"/>
+        </w:pict>
+      </w:r>
+    </w:p>
+    <w:p>
+      <w:pPr>
+        <w:rPr>
+          <w:b/>
+          <w:bCs/>
+        </w:rPr>
+      </w:pPr>
+      <w:r>
+        <w:rPr>
+          <w:rFonts w:ascii="Segoe UI Emoji" w:hAnsi="Segoe UI Emoji" w:cs="Segoe UI Emoji"/>
+          <w:b/>
+          <w:bCs/>
+        </w:rPr>
+        <w:t>🔹</w:t>
+      </w:r>
+      <w:r>
+        <w:rPr>
+          <w:b/>
+          <w:bCs/>
+        </w:rPr>
+        <w:t xml:space="preserve"> Module 9: AI Enablement using Databricks</w:t>
+      </w:r>
+    </w:p>
+    <w:p>
+      <w:r>
+        <w:rPr>
+          <w:b/>
+          <w:bCs/>
+        </w:rPr>
+        <w:t>Estimated Duration</w:t>
+      </w:r>
+      <w:r>
+        <w:t>: 4 hours</w:t>
+      </w:r>
+    </w:p>
+    <w:p>
+      <w:r>
+        <w:rPr>
+          <w:b/>
+          <w:bCs/>
+        </w:rPr>
+        <w:t>Topics</w:t>
+      </w:r>
+      <w:r>
+        <w:t>:</w:t>
+      </w:r>
+    </w:p>
+    <w:p>
+      <w:pPr>
+        <w:numPr>
+          <w:ilvl w:val="0"/>
+          <w:numId w:val="45"/>
+        </w:numPr>
+      </w:pPr>
+      <w:r>
+        <w:t>Overview of ML lifecycle and MLflow</w:t>
+      </w:r>
+    </w:p>
+    <w:p>
+      <w:pPr>
+        <w:numPr>
+          <w:ilvl w:val="0"/>
+          <w:numId w:val="45"/>
+        </w:numPr>
+      </w:pPr>
+      <w:r>
+        <w:t>Experiment tracking and metrics</w:t>
+      </w:r>
+    </w:p>
+    <w:p>
+      <w:pPr>
+        <w:numPr>
+          <w:ilvl w:val="0"/>
+          <w:numId w:val="45"/>
+        </w:numPr>
+      </w:pPr>
+      <w:r>
+        <w:t>Model registry and deployment basics</w:t>
+      </w:r>
+    </w:p>
+    <w:p>
+      <w:pPr>
+        <w:numPr>
+          <w:ilvl w:val="0"/>
+          <w:numId w:val="45"/>
+        </w:numPr>
+      </w:pPr>
+      <w:r>
+        <w:t>Feature Store and AutoML preview</w:t>
+      </w:r>
+    </w:p>
+    <w:p>
+      <w:r>
+        <w:rPr>
+          <w:b/>
+          <w:bCs/>
+        </w:rPr>
+        <w:t>Hands-On</w:t>
+      </w:r>
+      <w:r>
+        <w:t>:</w:t>
+      </w:r>
+    </w:p>
+    <w:p>
+      <w:pPr>
+        <w:numPr>
+          <w:ilvl w:val="0"/>
+          <w:numId w:val="46"/>
+        </w:numPr>
+      </w:pPr>
+      <w:r>
+        <w:t>Train a sample ML model and track with MLflow</w:t>
+      </w:r>
+    </w:p>
+    <w:p>
+      <w:pPr>
+        <w:numPr>
+          <w:ilvl w:val="0"/>
+          <w:numId w:val="46"/>
+        </w:numPr>
+      </w:pPr>
+      <w:r>
+        <w:t>Register a model and run batch inference</w:t>
+      </w:r>
+    </w:p>
+    <w:p>
+      <w:pPr>
+        <w:numPr>
+          <w:ilvl w:val="0"/>
+          <w:numId w:val="46"/>
+        </w:numPr>
+      </w:pPr>
+      <w:r>
+        <w:t>View run history and performance</w:t>
       </w:r>
     </w:p>
     <w:p/>
@@ -1442,6 +1548,155 @@
 <file path=word/numbering.xml><?xml version="1.0" encoding="utf-8"?>
 <w:numbering xmlns:wpc="http://schemas.microsoft.com/office/word/2010/wordprocessingCanvas" xmlns:cx="http://schemas.microsoft.com/office/drawing/2014/chartex" xmlns:cx1="http://schemas.microsoft.com/office/drawing/2015/9/8/chartex" xmlns:cx2="http://schemas.microsoft.com/office/drawing/2015/10/21/chartex" xmlns:cx3="http://schemas.microsoft.com/office/drawing/2016/5/9/chartex" xmlns:cx4="http://schemas.microsoft.com/office/drawing/2016/5/10/chartex" xmlns:cx5="http://schemas.microsoft.com/office/drawing/2016/5/11/chartex" xmlns:cx6="http://schemas.microsoft.com/office/drawing/2016/5/12/chartex" xmlns:cx7="http://schemas.microsoft.com/office/drawing/2016/5/13/chartex" xmlns:cx8="http://schemas.microsoft.com/office/drawing/2016/5/14/chartex" xmlns:mc="http://schemas.openxmlformats.org/markup-compatibility/2006" xmlns:aink="http://schemas.microsoft.com/office/drawing/2016/ink" xmlns:am3d="http://schemas.microsoft.com/office/drawing/2017/model3d" xmlns:o="urn:schemas-microsoft-com:office:office" xmlns:oel="http://schemas.microsoft.com/office/2019/extlst" xmlns:r="http://schemas.openxmlformats.org/officeDocument/2006/relationships" xmlns:m="http://schemas.openxmlformats.org/officeDocument/2006/math" xmlns:v="urn:schemas-microsoft-com:vml" xmlns:wp14="http://schemas.microsoft.com/office/word/2010/wordprocessingDrawing" xmlns:wp="http://schemas.openxmlformats.org/drawingml/2006/wordprocessingDrawing" xmlns:w10="urn:schemas-microsoft-com:office:word" xmlns:w="http://schemas.openxmlformats.org/wordprocessingml/2006/main" xmlns:w14="http://schemas.microsoft.com/office/word/2010/wordml" xmlns:w15="http://schemas.microsoft.com/office/word/2012/wordml" xmlns:w16cex="http://schemas.microsoft.com/office/word/2018/wordml/cex" xmlns:w16cid="http://schemas.microsoft.com/office/word/2016/wordml/cid" xmlns:w16="http://schemas.microsoft.com/office/word/2018/wordml" xmlns:w16du="http://schemas.microsoft.com/office/word/2023/wordml/word16du" xmlns:w16sdtdh="http://schemas.microsoft.com/office/word/2020/wordml/sdtdatahash" xmlns:w16sdtfl="http://schemas.microsoft.com/office/word/2024/wordml/sdtformatlock" xmlns:w16se="http://schemas.microsoft.com/office/word/2015/wordml/symex" xmlns:wpg="http://schemas.microsoft.com/office/word/2010/wordprocessingGroup" xmlns:wpi="http://schemas.microsoft.com/office/word/2010/wordprocessingInk" xmlns:wne="http://schemas.microsoft.com/office/word/2006/wordml" xmlns:wps="http://schemas.microsoft.com/office/word/2010/wordprocessingShape" mc:Ignorable="w14 w15 w16se w16cid w16 w16cex w16sdtdh w16sdtfl w16du wp14">
   <w:abstractNum w:abstractNumId="0" w15:restartNumberingAfterBreak="0">
+    <w:nsid w:val="003A4D11"/>
+    <w:multiLevelType w:val="multilevel"/>
+    <w:tmpl w:val="B5528AC2"/>
+    <w:lvl w:ilvl="0">
+      <w:start w:val="1"/>
+      <w:numFmt w:val="bullet"/>
+      <w:lvlText w:val=""/>
+      <w:lvlJc w:val="left"/>
+      <w:pPr>
+        <w:tabs>
+          <w:tab w:val="num" w:pos="720"/>
+        </w:tabs>
+        <w:ind w:left="720" w:hanging="360"/>
+      </w:pPr>
+      <w:rPr>
+        <w:rFonts w:ascii="Symbol" w:hAnsi="Symbol" w:hint="default"/>
+        <w:sz w:val="20"/>
+      </w:rPr>
+    </w:lvl>
+    <w:lvl w:ilvl="1" w:tentative="1">
+      <w:start w:val="1"/>
+      <w:numFmt w:val="bullet"/>
+      <w:lvlText w:val="o"/>
+      <w:lvlJc w:val="left"/>
+      <w:pPr>
+        <w:tabs>
+          <w:tab w:val="num" w:pos="1440"/>
+        </w:tabs>
+        <w:ind w:left="1440" w:hanging="360"/>
+      </w:pPr>
+      <w:rPr>
+        <w:rFonts w:ascii="Courier New" w:hAnsi="Courier New" w:hint="default"/>
+        <w:sz w:val="20"/>
+      </w:rPr>
+    </w:lvl>
+    <w:lvl w:ilvl="2" w:tentative="1">
+      <w:start w:val="1"/>
+      <w:numFmt w:val="bullet"/>
+      <w:lvlText w:val=""/>
+      <w:lvlJc w:val="left"/>
+      <w:pPr>
+        <w:tabs>
+          <w:tab w:val="num" w:pos="2160"/>
+        </w:tabs>
+        <w:ind w:left="2160" w:hanging="360"/>
+      </w:pPr>
+      <w:rPr>
+        <w:rFonts w:ascii="Wingdings" w:hAnsi="Wingdings" w:hint="default"/>
+        <w:sz w:val="20"/>
+      </w:rPr>
+    </w:lvl>
+    <w:lvl w:ilvl="3" w:tentative="1">
+      <w:start w:val="1"/>
+      <w:numFmt w:val="bullet"/>
+      <w:lvlText w:val=""/>
+      <w:lvlJc w:val="left"/>
+      <w:pPr>
+        <w:tabs>
+          <w:tab w:val="num" w:pos="2880"/>
+        </w:tabs>
+        <w:ind w:left="2880" w:hanging="360"/>
+      </w:pPr>
+      <w:rPr>
+        <w:rFonts w:ascii="Wingdings" w:hAnsi="Wingdings" w:hint="default"/>
+        <w:sz w:val="20"/>
+      </w:rPr>
+    </w:lvl>
+    <w:lvl w:ilvl="4" w:tentative="1">
+      <w:start w:val="1"/>
+      <w:numFmt w:val="bullet"/>
+      <w:lvlText w:val=""/>
+      <w:lvlJc w:val="left"/>
+      <w:pPr>
+        <w:tabs>
+          <w:tab w:val="num" w:pos="3600"/>
+        </w:tabs>
+        <w:ind w:left="3600" w:hanging="360"/>
+      </w:pPr>
+      <w:rPr>
+        <w:rFonts w:ascii="Wingdings" w:hAnsi="Wingdings" w:hint="default"/>
+        <w:sz w:val="20"/>
+      </w:rPr>
+    </w:lvl>
+    <w:lvl w:ilvl="5" w:tentative="1">
+      <w:start w:val="1"/>
+      <w:numFmt w:val="bullet"/>
+      <w:lvlText w:val=""/>
+      <w:lvlJc w:val="left"/>
+      <w:pPr>
+        <w:tabs>
+          <w:tab w:val="num" w:pos="4320"/>
+        </w:tabs>
+        <w:ind w:left="4320" w:hanging="360"/>
+      </w:pPr>
+      <w:rPr>
+        <w:rFonts w:ascii="Wingdings" w:hAnsi="Wingdings" w:hint="default"/>
+        <w:sz w:val="20"/>
+      </w:rPr>
+    </w:lvl>
+    <w:lvl w:ilvl="6" w:tentative="1">
+      <w:start w:val="1"/>
+      <w:numFmt w:val="bullet"/>
+      <w:lvlText w:val=""/>
+      <w:lvlJc w:val="left"/>
+      <w:pPr>
+        <w:tabs>
+          <w:tab w:val="num" w:pos="5040"/>
+        </w:tabs>
+        <w:ind w:left="5040" w:hanging="360"/>
+      </w:pPr>
+      <w:rPr>
+        <w:rFonts w:ascii="Wingdings" w:hAnsi="Wingdings" w:hint="default"/>
+        <w:sz w:val="20"/>
+      </w:rPr>
+    </w:lvl>
+    <w:lvl w:ilvl="7" w:tentative="1">
+      <w:start w:val="1"/>
+      <w:numFmt w:val="bullet"/>
+      <w:lvlText w:val=""/>
+      <w:lvlJc w:val="left"/>
+      <w:pPr>
+        <w:tabs>
+          <w:tab w:val="num" w:pos="5760"/>
+        </w:tabs>
+        <w:ind w:left="5760" w:hanging="360"/>
+      </w:pPr>
+      <w:rPr>
+        <w:rFonts w:ascii="Wingdings" w:hAnsi="Wingdings" w:hint="default"/>
+        <w:sz w:val="20"/>
+      </w:rPr>
+    </w:lvl>
+    <w:lvl w:ilvl="8" w:tentative="1">
+      <w:start w:val="1"/>
+      <w:numFmt w:val="bullet"/>
+      <w:lvlText w:val=""/>
+      <w:lvlJc w:val="left"/>
+      <w:pPr>
+        <w:tabs>
+          <w:tab w:val="num" w:pos="6480"/>
+        </w:tabs>
+        <w:ind w:left="6480" w:hanging="360"/>
+      </w:pPr>
+      <w:rPr>
+        <w:rFonts w:ascii="Wingdings" w:hAnsi="Wingdings" w:hint="default"/>
+        <w:sz w:val="20"/>
+      </w:rPr>
+    </w:lvl>
+  </w:abstractNum>
+  <w:abstractNum w:abstractNumId="1" w15:restartNumberingAfterBreak="0">
     <w:nsid w:val="0141370A"/>
     <w:multiLevelType w:val="multilevel"/>
     <w:tmpl w:val="57224F52"/>
@@ -1590,7 +1845,7 @@
       </w:rPr>
     </w:lvl>
   </w:abstractNum>
-  <w:abstractNum w:abstractNumId="1" w15:restartNumberingAfterBreak="0">
+  <w:abstractNum w:abstractNumId="2" w15:restartNumberingAfterBreak="0">
     <w:nsid w:val="01CE62CB"/>
     <w:multiLevelType w:val="multilevel"/>
     <w:tmpl w:val="B3E87132"/>
@@ -1739,7 +1994,156 @@
       </w:rPr>
     </w:lvl>
   </w:abstractNum>
-  <w:abstractNum w:abstractNumId="2" w15:restartNumberingAfterBreak="0">
+  <w:abstractNum w:abstractNumId="3" w15:restartNumberingAfterBreak="0">
+    <w:nsid w:val="06701F36"/>
+    <w:multiLevelType w:val="multilevel"/>
+    <w:tmpl w:val="1388A4EC"/>
+    <w:lvl w:ilvl="0">
+      <w:start w:val="1"/>
+      <w:numFmt w:val="bullet"/>
+      <w:lvlText w:val=""/>
+      <w:lvlJc w:val="left"/>
+      <w:pPr>
+        <w:tabs>
+          <w:tab w:val="num" w:pos="720"/>
+        </w:tabs>
+        <w:ind w:left="720" w:hanging="360"/>
+      </w:pPr>
+      <w:rPr>
+        <w:rFonts w:ascii="Symbol" w:hAnsi="Symbol" w:hint="default"/>
+        <w:sz w:val="20"/>
+      </w:rPr>
+    </w:lvl>
+    <w:lvl w:ilvl="1" w:tentative="1">
+      <w:start w:val="1"/>
+      <w:numFmt w:val="bullet"/>
+      <w:lvlText w:val="o"/>
+      <w:lvlJc w:val="left"/>
+      <w:pPr>
+        <w:tabs>
+          <w:tab w:val="num" w:pos="1440"/>
+        </w:tabs>
+        <w:ind w:left="1440" w:hanging="360"/>
+      </w:pPr>
+      <w:rPr>
+        <w:rFonts w:ascii="Courier New" w:hAnsi="Courier New" w:hint="default"/>
+        <w:sz w:val="20"/>
+      </w:rPr>
+    </w:lvl>
+    <w:lvl w:ilvl="2" w:tentative="1">
+      <w:start w:val="1"/>
+      <w:numFmt w:val="bullet"/>
+      <w:lvlText w:val=""/>
+      <w:lvlJc w:val="left"/>
+      <w:pPr>
+        <w:tabs>
+          <w:tab w:val="num" w:pos="2160"/>
+        </w:tabs>
+        <w:ind w:left="2160" w:hanging="360"/>
+      </w:pPr>
+      <w:rPr>
+        <w:rFonts w:ascii="Wingdings" w:hAnsi="Wingdings" w:hint="default"/>
+        <w:sz w:val="20"/>
+      </w:rPr>
+    </w:lvl>
+    <w:lvl w:ilvl="3" w:tentative="1">
+      <w:start w:val="1"/>
+      <w:numFmt w:val="bullet"/>
+      <w:lvlText w:val=""/>
+      <w:lvlJc w:val="left"/>
+      <w:pPr>
+        <w:tabs>
+          <w:tab w:val="num" w:pos="2880"/>
+        </w:tabs>
+        <w:ind w:left="2880" w:hanging="360"/>
+      </w:pPr>
+      <w:rPr>
+        <w:rFonts w:ascii="Wingdings" w:hAnsi="Wingdings" w:hint="default"/>
+        <w:sz w:val="20"/>
+      </w:rPr>
+    </w:lvl>
+    <w:lvl w:ilvl="4" w:tentative="1">
+      <w:start w:val="1"/>
+      <w:numFmt w:val="bullet"/>
+      <w:lvlText w:val=""/>
+      <w:lvlJc w:val="left"/>
+      <w:pPr>
+        <w:tabs>
+          <w:tab w:val="num" w:pos="3600"/>
+        </w:tabs>
+        <w:ind w:left="3600" w:hanging="360"/>
+      </w:pPr>
+      <w:rPr>
+        <w:rFonts w:ascii="Wingdings" w:hAnsi="Wingdings" w:hint="default"/>
+        <w:sz w:val="20"/>
+      </w:rPr>
+    </w:lvl>
+    <w:lvl w:ilvl="5" w:tentative="1">
+      <w:start w:val="1"/>
+      <w:numFmt w:val="bullet"/>
+      <w:lvlText w:val=""/>
+      <w:lvlJc w:val="left"/>
+      <w:pPr>
+        <w:tabs>
+          <w:tab w:val="num" w:pos="4320"/>
+        </w:tabs>
+        <w:ind w:left="4320" w:hanging="360"/>
+      </w:pPr>
+      <w:rPr>
+        <w:rFonts w:ascii="Wingdings" w:hAnsi="Wingdings" w:hint="default"/>
+        <w:sz w:val="20"/>
+      </w:rPr>
+    </w:lvl>
+    <w:lvl w:ilvl="6" w:tentative="1">
+      <w:start w:val="1"/>
+      <w:numFmt w:val="bullet"/>
+      <w:lvlText w:val=""/>
+      <w:lvlJc w:val="left"/>
+      <w:pPr>
+        <w:tabs>
+          <w:tab w:val="num" w:pos="5040"/>
+        </w:tabs>
+        <w:ind w:left="5040" w:hanging="360"/>
+      </w:pPr>
+      <w:rPr>
+        <w:rFonts w:ascii="Wingdings" w:hAnsi="Wingdings" w:hint="default"/>
+        <w:sz w:val="20"/>
+      </w:rPr>
+    </w:lvl>
+    <w:lvl w:ilvl="7" w:tentative="1">
+      <w:start w:val="1"/>
+      <w:numFmt w:val="bullet"/>
+      <w:lvlText w:val=""/>
+      <w:lvlJc w:val="left"/>
+      <w:pPr>
+        <w:tabs>
+          <w:tab w:val="num" w:pos="5760"/>
+        </w:tabs>
+        <w:ind w:left="5760" w:hanging="360"/>
+      </w:pPr>
+      <w:rPr>
+        <w:rFonts w:ascii="Wingdings" w:hAnsi="Wingdings" w:hint="default"/>
+        <w:sz w:val="20"/>
+      </w:rPr>
+    </w:lvl>
+    <w:lvl w:ilvl="8" w:tentative="1">
+      <w:start w:val="1"/>
+      <w:numFmt w:val="bullet"/>
+      <w:lvlText w:val=""/>
+      <w:lvlJc w:val="left"/>
+      <w:pPr>
+        <w:tabs>
+          <w:tab w:val="num" w:pos="6480"/>
+        </w:tabs>
+        <w:ind w:left="6480" w:hanging="360"/>
+      </w:pPr>
+      <w:rPr>
+        <w:rFonts w:ascii="Wingdings" w:hAnsi="Wingdings" w:hint="default"/>
+        <w:sz w:val="20"/>
+      </w:rPr>
+    </w:lvl>
+  </w:abstractNum>
+  <w:abstractNum w:abstractNumId="4" w15:restartNumberingAfterBreak="0">
     <w:nsid w:val="07796C26"/>
     <w:multiLevelType w:val="multilevel"/>
     <w:tmpl w:val="8A58FA68"/>
@@ -1888,7 +2292,454 @@
       </w:rPr>
     </w:lvl>
   </w:abstractNum>
-  <w:abstractNum w:abstractNumId="3" w15:restartNumberingAfterBreak="0">
+  <w:abstractNum w:abstractNumId="5" w15:restartNumberingAfterBreak="0">
+    <w:nsid w:val="07E462E9"/>
+    <w:multiLevelType w:val="multilevel"/>
+    <w:tmpl w:val="B0040370"/>
+    <w:lvl w:ilvl="0">
+      <w:start w:val="1"/>
+      <w:numFmt w:val="bullet"/>
+      <w:lvlText w:val=""/>
+      <w:lvlJc w:val="left"/>
+      <w:pPr>
+        <w:tabs>
+          <w:tab w:val="num" w:pos="720"/>
+        </w:tabs>
+        <w:ind w:left="720" w:hanging="360"/>
+      </w:pPr>
+      <w:rPr>
+        <w:rFonts w:ascii="Symbol" w:hAnsi="Symbol" w:hint="default"/>
+        <w:sz w:val="20"/>
+      </w:rPr>
+    </w:lvl>
+    <w:lvl w:ilvl="1" w:tentative="1">
+      <w:start w:val="1"/>
+      <w:numFmt w:val="bullet"/>
+      <w:lvlText w:val="o"/>
+      <w:lvlJc w:val="left"/>
+      <w:pPr>
+        <w:tabs>
+          <w:tab w:val="num" w:pos="1440"/>
+        </w:tabs>
+        <w:ind w:left="1440" w:hanging="360"/>
+      </w:pPr>
+      <w:rPr>
+        <w:rFonts w:ascii="Courier New" w:hAnsi="Courier New" w:hint="default"/>
+        <w:sz w:val="20"/>
+      </w:rPr>
+    </w:lvl>
+    <w:lvl w:ilvl="2" w:tentative="1">
+      <w:start w:val="1"/>
+      <w:numFmt w:val="bullet"/>
+      <w:lvlText w:val=""/>
+      <w:lvlJc w:val="left"/>
+      <w:pPr>
+        <w:tabs>
+          <w:tab w:val="num" w:pos="2160"/>
+        </w:tabs>
+        <w:ind w:left="2160" w:hanging="360"/>
+      </w:pPr>
+      <w:rPr>
+        <w:rFonts w:ascii="Wingdings" w:hAnsi="Wingdings" w:hint="default"/>
+        <w:sz w:val="20"/>
+      </w:rPr>
+    </w:lvl>
+    <w:lvl w:ilvl="3" w:tentative="1">
+      <w:start w:val="1"/>
+      <w:numFmt w:val="bullet"/>
+      <w:lvlText w:val=""/>
+      <w:lvlJc w:val="left"/>
+      <w:pPr>
+        <w:tabs>
+          <w:tab w:val="num" w:pos="2880"/>
+        </w:tabs>
+        <w:ind w:left="2880" w:hanging="360"/>
+      </w:pPr>
+      <w:rPr>
+        <w:rFonts w:ascii="Wingdings" w:hAnsi="Wingdings" w:hint="default"/>
+        <w:sz w:val="20"/>
+      </w:rPr>
+    </w:lvl>
+    <w:lvl w:ilvl="4" w:tentative="1">
+      <w:start w:val="1"/>
+      <w:numFmt w:val="bullet"/>
+      <w:lvlText w:val=""/>
+      <w:lvlJc w:val="left"/>
+      <w:pPr>
+        <w:tabs>
+          <w:tab w:val="num" w:pos="3600"/>
+        </w:tabs>
+        <w:ind w:left="3600" w:hanging="360"/>
+      </w:pPr>
+      <w:rPr>
+        <w:rFonts w:ascii="Wingdings" w:hAnsi="Wingdings" w:hint="default"/>
+        <w:sz w:val="20"/>
+      </w:rPr>
+    </w:lvl>
+    <w:lvl w:ilvl="5" w:tentative="1">
+      <w:start w:val="1"/>
+      <w:numFmt w:val="bullet"/>
+      <w:lvlText w:val=""/>
+      <w:lvlJc w:val="left"/>
+      <w:pPr>
+        <w:tabs>
+          <w:tab w:val="num" w:pos="4320"/>
+        </w:tabs>
+        <w:ind w:left="4320" w:hanging="360"/>
+      </w:pPr>
+      <w:rPr>
+        <w:rFonts w:ascii="Wingdings" w:hAnsi="Wingdings" w:hint="default"/>
+        <w:sz w:val="20"/>
+      </w:rPr>
+    </w:lvl>
+    <w:lvl w:ilvl="6" w:tentative="1">
+      <w:start w:val="1"/>
+      <w:numFmt w:val="bullet"/>
+      <w:lvlText w:val=""/>
+      <w:lvlJc w:val="left"/>
+      <w:pPr>
+        <w:tabs>
+          <w:tab w:val="num" w:pos="5040"/>
+        </w:tabs>
+        <w:ind w:left="5040" w:hanging="360"/>
+      </w:pPr>
+      <w:rPr>
+        <w:rFonts w:ascii="Wingdings" w:hAnsi="Wingdings" w:hint="default"/>
+        <w:sz w:val="20"/>
+      </w:rPr>
+    </w:lvl>
+    <w:lvl w:ilvl="7" w:tentative="1">
+      <w:start w:val="1"/>
+      <w:numFmt w:val="bullet"/>
+      <w:lvlText w:val=""/>
+      <w:lvlJc w:val="left"/>
+      <w:pPr>
+        <w:tabs>
+          <w:tab w:val="num" w:pos="5760"/>
+        </w:tabs>
+        <w:ind w:left="5760" w:hanging="360"/>
+      </w:pPr>
+      <w:rPr>
+        <w:rFonts w:ascii="Wingdings" w:hAnsi="Wingdings" w:hint="default"/>
+        <w:sz w:val="20"/>
+      </w:rPr>
+    </w:lvl>
+    <w:lvl w:ilvl="8" w:tentative="1">
+      <w:start w:val="1"/>
+      <w:numFmt w:val="bullet"/>
+      <w:lvlText w:val=""/>
+      <w:lvlJc w:val="left"/>
+      <w:pPr>
+        <w:tabs>
+          <w:tab w:val="num" w:pos="6480"/>
+        </w:tabs>
+        <w:ind w:left="6480" w:hanging="360"/>
+      </w:pPr>
+      <w:rPr>
+        <w:rFonts w:ascii="Wingdings" w:hAnsi="Wingdings" w:hint="default"/>
+        <w:sz w:val="20"/>
+      </w:rPr>
+    </w:lvl>
+  </w:abstractNum>
+  <w:abstractNum w:abstractNumId="6" w15:restartNumberingAfterBreak="0">
+    <w:nsid w:val="0C443E15"/>
+    <w:multiLevelType w:val="multilevel"/>
+    <w:tmpl w:val="FCDABF08"/>
+    <w:lvl w:ilvl="0">
+      <w:start w:val="1"/>
+      <w:numFmt w:val="bullet"/>
+      <w:lvlText w:val=""/>
+      <w:lvlJc w:val="left"/>
+      <w:pPr>
+        <w:tabs>
+          <w:tab w:val="num" w:pos="720"/>
+        </w:tabs>
+        <w:ind w:left="720" w:hanging="360"/>
+      </w:pPr>
+      <w:rPr>
+        <w:rFonts w:ascii="Symbol" w:hAnsi="Symbol" w:hint="default"/>
+        <w:sz w:val="20"/>
+      </w:rPr>
+    </w:lvl>
+    <w:lvl w:ilvl="1" w:tentative="1">
+      <w:start w:val="1"/>
+      <w:numFmt w:val="bullet"/>
+      <w:lvlText w:val="o"/>
+      <w:lvlJc w:val="left"/>
+      <w:pPr>
+        <w:tabs>
+          <w:tab w:val="num" w:pos="1440"/>
+        </w:tabs>
+        <w:ind w:left="1440" w:hanging="360"/>
+      </w:pPr>
+      <w:rPr>
+        <w:rFonts w:ascii="Courier New" w:hAnsi="Courier New" w:hint="default"/>
+        <w:sz w:val="20"/>
+      </w:rPr>
+    </w:lvl>
+    <w:lvl w:ilvl="2" w:tentative="1">
+      <w:start w:val="1"/>
+      <w:numFmt w:val="bullet"/>
+      <w:lvlText w:val=""/>
+      <w:lvlJc w:val="left"/>
+      <w:pPr>
+        <w:tabs>
+          <w:tab w:val="num" w:pos="2160"/>
+        </w:tabs>
+        <w:ind w:left="2160" w:hanging="360"/>
+      </w:pPr>
+      <w:rPr>
+        <w:rFonts w:ascii="Wingdings" w:hAnsi="Wingdings" w:hint="default"/>
+        <w:sz w:val="20"/>
+      </w:rPr>
+    </w:lvl>
+    <w:lvl w:ilvl="3" w:tentative="1">
+      <w:start w:val="1"/>
+      <w:numFmt w:val="bullet"/>
+      <w:lvlText w:val=""/>
+      <w:lvlJc w:val="left"/>
+      <w:pPr>
+        <w:tabs>
+          <w:tab w:val="num" w:pos="2880"/>
+        </w:tabs>
+        <w:ind w:left="2880" w:hanging="360"/>
+      </w:pPr>
+      <w:rPr>
+        <w:rFonts w:ascii="Wingdings" w:hAnsi="Wingdings" w:hint="default"/>
+        <w:sz w:val="20"/>
+      </w:rPr>
+    </w:lvl>
+    <w:lvl w:ilvl="4" w:tentative="1">
+      <w:start w:val="1"/>
+      <w:numFmt w:val="bullet"/>
+      <w:lvlText w:val=""/>
+      <w:lvlJc w:val="left"/>
+      <w:pPr>
+        <w:tabs>
+          <w:tab w:val="num" w:pos="3600"/>
+        </w:tabs>
+        <w:ind w:left="3600" w:hanging="360"/>
+      </w:pPr>
+      <w:rPr>
+        <w:rFonts w:ascii="Wingdings" w:hAnsi="Wingdings" w:hint="default"/>
+        <w:sz w:val="20"/>
+      </w:rPr>
+    </w:lvl>
+    <w:lvl w:ilvl="5" w:tentative="1">
+      <w:start w:val="1"/>
+      <w:numFmt w:val="bullet"/>
+      <w:lvlText w:val=""/>
+      <w:lvlJc w:val="left"/>
+      <w:pPr>
+        <w:tabs>
+          <w:tab w:val="num" w:pos="4320"/>
+        </w:tabs>
+        <w:ind w:left="4320" w:hanging="360"/>
+      </w:pPr>
+      <w:rPr>
+        <w:rFonts w:ascii="Wingdings" w:hAnsi="Wingdings" w:hint="default"/>
+        <w:sz w:val="20"/>
+      </w:rPr>
+    </w:lvl>
+    <w:lvl w:ilvl="6" w:tentative="1">
+      <w:start w:val="1"/>
+      <w:numFmt w:val="bullet"/>
+      <w:lvlText w:val=""/>
+      <w:lvlJc w:val="left"/>
+      <w:pPr>
+        <w:tabs>
+          <w:tab w:val="num" w:pos="5040"/>
+        </w:tabs>
+        <w:ind w:left="5040" w:hanging="360"/>
+      </w:pPr>
+      <w:rPr>
+        <w:rFonts w:ascii="Wingdings" w:hAnsi="Wingdings" w:hint="default"/>
+        <w:sz w:val="20"/>
+      </w:rPr>
+    </w:lvl>
+    <w:lvl w:ilvl="7" w:tentative="1">
+      <w:start w:val="1"/>
+      <w:numFmt w:val="bullet"/>
+      <w:lvlText w:val=""/>
+      <w:lvlJc w:val="left"/>
+      <w:pPr>
+        <w:tabs>
+          <w:tab w:val="num" w:pos="5760"/>
+        </w:tabs>
+        <w:ind w:left="5760" w:hanging="360"/>
+      </w:pPr>
+      <w:rPr>
+        <w:rFonts w:ascii="Wingdings" w:hAnsi="Wingdings" w:hint="default"/>
+        <w:sz w:val="20"/>
+      </w:rPr>
+    </w:lvl>
+    <w:lvl w:ilvl="8" w:tentative="1">
+      <w:start w:val="1"/>
+      <w:numFmt w:val="bullet"/>
+      <w:lvlText w:val=""/>
+      <w:lvlJc w:val="left"/>
+      <w:pPr>
+        <w:tabs>
+          <w:tab w:val="num" w:pos="6480"/>
+        </w:tabs>
+        <w:ind w:left="6480" w:hanging="360"/>
+      </w:pPr>
+      <w:rPr>
+        <w:rFonts w:ascii="Wingdings" w:hAnsi="Wingdings" w:hint="default"/>
+        <w:sz w:val="20"/>
+      </w:rPr>
+    </w:lvl>
+  </w:abstractNum>
+  <w:abstractNum w:abstractNumId="7" w15:restartNumberingAfterBreak="0">
+    <w:nsid w:val="0EC31206"/>
+    <w:multiLevelType w:val="multilevel"/>
+    <w:tmpl w:val="6B1C90BE"/>
+    <w:lvl w:ilvl="0">
+      <w:start w:val="1"/>
+      <w:numFmt w:val="bullet"/>
+      <w:lvlText w:val=""/>
+      <w:lvlJc w:val="left"/>
+      <w:pPr>
+        <w:tabs>
+          <w:tab w:val="num" w:pos="720"/>
+        </w:tabs>
+        <w:ind w:left="720" w:hanging="360"/>
+      </w:pPr>
+      <w:rPr>
+        <w:rFonts w:ascii="Symbol" w:hAnsi="Symbol" w:hint="default"/>
+        <w:sz w:val="20"/>
+      </w:rPr>
+    </w:lvl>
+    <w:lvl w:ilvl="1" w:tentative="1">
+      <w:start w:val="1"/>
+      <w:numFmt w:val="bullet"/>
+      <w:lvlText w:val="o"/>
+      <w:lvlJc w:val="left"/>
+      <w:pPr>
+        <w:tabs>
+          <w:tab w:val="num" w:pos="1440"/>
+        </w:tabs>
+        <w:ind w:left="1440" w:hanging="360"/>
+      </w:pPr>
+      <w:rPr>
+        <w:rFonts w:ascii="Courier New" w:hAnsi="Courier New" w:hint="default"/>
+        <w:sz w:val="20"/>
+      </w:rPr>
+    </w:lvl>
+    <w:lvl w:ilvl="2" w:tentative="1">
+      <w:start w:val="1"/>
+      <w:numFmt w:val="bullet"/>
+      <w:lvlText w:val=""/>
+      <w:lvlJc w:val="left"/>
+      <w:pPr>
+        <w:tabs>
+          <w:tab w:val="num" w:pos="2160"/>
+        </w:tabs>
+        <w:ind w:left="2160" w:hanging="360"/>
+      </w:pPr>
+      <w:rPr>
+        <w:rFonts w:ascii="Wingdings" w:hAnsi="Wingdings" w:hint="default"/>
+        <w:sz w:val="20"/>
+      </w:rPr>
+    </w:lvl>
+    <w:lvl w:ilvl="3" w:tentative="1">
+      <w:start w:val="1"/>
+      <w:numFmt w:val="bullet"/>
+      <w:lvlText w:val=""/>
+      <w:lvlJc w:val="left"/>
+      <w:pPr>
+        <w:tabs>
+          <w:tab w:val="num" w:pos="2880"/>
+        </w:tabs>
+        <w:ind w:left="2880" w:hanging="360"/>
+      </w:pPr>
+      <w:rPr>
+        <w:rFonts w:ascii="Wingdings" w:hAnsi="Wingdings" w:hint="default"/>
+        <w:sz w:val="20"/>
+      </w:rPr>
+    </w:lvl>
+    <w:lvl w:ilvl="4" w:tentative="1">
+      <w:start w:val="1"/>
+      <w:numFmt w:val="bullet"/>
+      <w:lvlText w:val=""/>
+      <w:lvlJc w:val="left"/>
+      <w:pPr>
+        <w:tabs>
+          <w:tab w:val="num" w:pos="3600"/>
+        </w:tabs>
+        <w:ind w:left="3600" w:hanging="360"/>
+      </w:pPr>
+      <w:rPr>
+        <w:rFonts w:ascii="Wingdings" w:hAnsi="Wingdings" w:hint="default"/>
+        <w:sz w:val="20"/>
+      </w:rPr>
+    </w:lvl>
+    <w:lvl w:ilvl="5" w:tentative="1">
+      <w:start w:val="1"/>
+      <w:numFmt w:val="bullet"/>
+      <w:lvlText w:val=""/>
+      <w:lvlJc w:val="left"/>
+      <w:pPr>
+        <w:tabs>
+          <w:tab w:val="num" w:pos="4320"/>
+        </w:tabs>
+        <w:ind w:left="4320" w:hanging="360"/>
+      </w:pPr>
+      <w:rPr>
+        <w:rFonts w:ascii="Wingdings" w:hAnsi="Wingdings" w:hint="default"/>
+        <w:sz w:val="20"/>
+      </w:rPr>
+    </w:lvl>
+    <w:lvl w:ilvl="6" w:tentative="1">
+      <w:start w:val="1"/>
+      <w:numFmt w:val="bullet"/>
+      <w:lvlText w:val=""/>
+      <w:lvlJc w:val="left"/>
+      <w:pPr>
+        <w:tabs>
+          <w:tab w:val="num" w:pos="5040"/>
+        </w:tabs>
+        <w:ind w:left="5040" w:hanging="360"/>
+      </w:pPr>
+      <w:rPr>
+        <w:rFonts w:ascii="Wingdings" w:hAnsi="Wingdings" w:hint="default"/>
+        <w:sz w:val="20"/>
+      </w:rPr>
+    </w:lvl>
+    <w:lvl w:ilvl="7" w:tentative="1">
+      <w:start w:val="1"/>
+      <w:numFmt w:val="bullet"/>
+      <w:lvlText w:val=""/>
+      <w:lvlJc w:val="left"/>
+      <w:pPr>
+        <w:tabs>
+          <w:tab w:val="num" w:pos="5760"/>
+        </w:tabs>
+        <w:ind w:left="5760" w:hanging="360"/>
+      </w:pPr>
+      <w:rPr>
+        <w:rFonts w:ascii="Wingdings" w:hAnsi="Wingdings" w:hint="default"/>
+        <w:sz w:val="20"/>
+      </w:rPr>
+    </w:lvl>
+    <w:lvl w:ilvl="8" w:tentative="1">
+      <w:start w:val="1"/>
+      <w:numFmt w:val="bullet"/>
+      <w:lvlText w:val=""/>
+      <w:lvlJc w:val="left"/>
+      <w:pPr>
+        <w:tabs>
+          <w:tab w:val="num" w:pos="6480"/>
+        </w:tabs>
+        <w:ind w:left="6480" w:hanging="360"/>
+      </w:pPr>
+      <w:rPr>
+        <w:rFonts w:ascii="Wingdings" w:hAnsi="Wingdings" w:hint="default"/>
+        <w:sz w:val="20"/>
+      </w:rPr>
+    </w:lvl>
+  </w:abstractNum>
+  <w:abstractNum w:abstractNumId="8" w15:restartNumberingAfterBreak="0">
     <w:nsid w:val="0FBA0C07"/>
     <w:multiLevelType w:val="multilevel"/>
     <w:tmpl w:val="235CC65E"/>
@@ -2037,7 +2888,7 @@
       </w:rPr>
     </w:lvl>
   </w:abstractNum>
-  <w:abstractNum w:abstractNumId="4" w15:restartNumberingAfterBreak="0">
+  <w:abstractNum w:abstractNumId="9" w15:restartNumberingAfterBreak="0">
     <w:nsid w:val="0FF30A67"/>
     <w:multiLevelType w:val="multilevel"/>
     <w:tmpl w:val="5FFA8812"/>
@@ -2186,7 +3037,7 @@
       </w:rPr>
     </w:lvl>
   </w:abstractNum>
-  <w:abstractNum w:abstractNumId="5" w15:restartNumberingAfterBreak="0">
+  <w:abstractNum w:abstractNumId="10" w15:restartNumberingAfterBreak="0">
     <w:nsid w:val="15116087"/>
     <w:multiLevelType w:val="multilevel"/>
     <w:tmpl w:val="B324F68C"/>
@@ -2335,7 +3186,7 @@
       </w:rPr>
     </w:lvl>
   </w:abstractNum>
-  <w:abstractNum w:abstractNumId="6" w15:restartNumberingAfterBreak="0">
+  <w:abstractNum w:abstractNumId="11" w15:restartNumberingAfterBreak="0">
     <w:nsid w:val="164169D5"/>
     <w:multiLevelType w:val="multilevel"/>
     <w:tmpl w:val="CB6A604C"/>
@@ -2484,7 +3335,7 @@
       </w:rPr>
     </w:lvl>
   </w:abstractNum>
-  <w:abstractNum w:abstractNumId="7" w15:restartNumberingAfterBreak="0">
+  <w:abstractNum w:abstractNumId="12" w15:restartNumberingAfterBreak="0">
     <w:nsid w:val="17542171"/>
     <w:multiLevelType w:val="multilevel"/>
     <w:tmpl w:val="26887682"/>
@@ -2633,7 +3484,156 @@
       </w:rPr>
     </w:lvl>
   </w:abstractNum>
-  <w:abstractNum w:abstractNumId="8" w15:restartNumberingAfterBreak="0">
+  <w:abstractNum w:abstractNumId="13" w15:restartNumberingAfterBreak="0">
+    <w:nsid w:val="19655C1E"/>
+    <w:multiLevelType w:val="multilevel"/>
+    <w:tmpl w:val="768EC150"/>
+    <w:lvl w:ilvl="0">
+      <w:start w:val="1"/>
+      <w:numFmt w:val="bullet"/>
+      <w:lvlText w:val=""/>
+      <w:lvlJc w:val="left"/>
+      <w:pPr>
+        <w:tabs>
+          <w:tab w:val="num" w:pos="720"/>
+        </w:tabs>
+        <w:ind w:left="720" w:hanging="360"/>
+      </w:pPr>
+      <w:rPr>
+        <w:rFonts w:ascii="Symbol" w:hAnsi="Symbol" w:hint="default"/>
+        <w:sz w:val="20"/>
+      </w:rPr>
+    </w:lvl>
+    <w:lvl w:ilvl="1" w:tentative="1">
+      <w:start w:val="1"/>
+      <w:numFmt w:val="bullet"/>
+      <w:lvlText w:val="o"/>
+      <w:lvlJc w:val="left"/>
+      <w:pPr>
+        <w:tabs>
+          <w:tab w:val="num" w:pos="1440"/>
+        </w:tabs>
+        <w:ind w:left="1440" w:hanging="360"/>
+      </w:pPr>
+      <w:rPr>
+        <w:rFonts w:ascii="Courier New" w:hAnsi="Courier New" w:hint="default"/>
+        <w:sz w:val="20"/>
+      </w:rPr>
+    </w:lvl>
+    <w:lvl w:ilvl="2" w:tentative="1">
+      <w:start w:val="1"/>
+      <w:numFmt w:val="bullet"/>
+      <w:lvlText w:val=""/>
+      <w:lvlJc w:val="left"/>
+      <w:pPr>
+        <w:tabs>
+          <w:tab w:val="num" w:pos="2160"/>
+        </w:tabs>
+        <w:ind w:left="2160" w:hanging="360"/>
+      </w:pPr>
+      <w:rPr>
+        <w:rFonts w:ascii="Wingdings" w:hAnsi="Wingdings" w:hint="default"/>
+        <w:sz w:val="20"/>
+      </w:rPr>
+    </w:lvl>
+    <w:lvl w:ilvl="3" w:tentative="1">
+      <w:start w:val="1"/>
+      <w:numFmt w:val="bullet"/>
+      <w:lvlText w:val=""/>
+      <w:lvlJc w:val="left"/>
+      <w:pPr>
+        <w:tabs>
+          <w:tab w:val="num" w:pos="2880"/>
+        </w:tabs>
+        <w:ind w:left="2880" w:hanging="360"/>
+      </w:pPr>
+      <w:rPr>
+        <w:rFonts w:ascii="Wingdings" w:hAnsi="Wingdings" w:hint="default"/>
+        <w:sz w:val="20"/>
+      </w:rPr>
+    </w:lvl>
+    <w:lvl w:ilvl="4" w:tentative="1">
+      <w:start w:val="1"/>
+      <w:numFmt w:val="bullet"/>
+      <w:lvlText w:val=""/>
+      <w:lvlJc w:val="left"/>
+      <w:pPr>
+        <w:tabs>
+          <w:tab w:val="num" w:pos="3600"/>
+        </w:tabs>
+        <w:ind w:left="3600" w:hanging="360"/>
+      </w:pPr>
+      <w:rPr>
+        <w:rFonts w:ascii="Wingdings" w:hAnsi="Wingdings" w:hint="default"/>
+        <w:sz w:val="20"/>
+      </w:rPr>
+    </w:lvl>
+    <w:lvl w:ilvl="5" w:tentative="1">
+      <w:start w:val="1"/>
+      <w:numFmt w:val="bullet"/>
+      <w:lvlText w:val=""/>
+      <w:lvlJc w:val="left"/>
+      <w:pPr>
+        <w:tabs>
+          <w:tab w:val="num" w:pos="4320"/>
+        </w:tabs>
+        <w:ind w:left="4320" w:hanging="360"/>
+      </w:pPr>
+      <w:rPr>
+        <w:rFonts w:ascii="Wingdings" w:hAnsi="Wingdings" w:hint="default"/>
+        <w:sz w:val="20"/>
+      </w:rPr>
+    </w:lvl>
+    <w:lvl w:ilvl="6" w:tentative="1">
+      <w:start w:val="1"/>
+      <w:numFmt w:val="bullet"/>
+      <w:lvlText w:val=""/>
+      <w:lvlJc w:val="left"/>
+      <w:pPr>
+        <w:tabs>
+          <w:tab w:val="num" w:pos="5040"/>
+        </w:tabs>
+        <w:ind w:left="5040" w:hanging="360"/>
+      </w:pPr>
+      <w:rPr>
+        <w:rFonts w:ascii="Wingdings" w:hAnsi="Wingdings" w:hint="default"/>
+        <w:sz w:val="20"/>
+      </w:rPr>
+    </w:lvl>
+    <w:lvl w:ilvl="7" w:tentative="1">
+      <w:start w:val="1"/>
+      <w:numFmt w:val="bullet"/>
+      <w:lvlText w:val=""/>
+      <w:lvlJc w:val="left"/>
+      <w:pPr>
+        <w:tabs>
+          <w:tab w:val="num" w:pos="5760"/>
+        </w:tabs>
+        <w:ind w:left="5760" w:hanging="360"/>
+      </w:pPr>
+      <w:rPr>
+        <w:rFonts w:ascii="Wingdings" w:hAnsi="Wingdings" w:hint="default"/>
+        <w:sz w:val="20"/>
+      </w:rPr>
+    </w:lvl>
+    <w:lvl w:ilvl="8" w:tentative="1">
+      <w:start w:val="1"/>
+      <w:numFmt w:val="bullet"/>
+      <w:lvlText w:val=""/>
+      <w:lvlJc w:val="left"/>
+      <w:pPr>
+        <w:tabs>
+          <w:tab w:val="num" w:pos="6480"/>
+        </w:tabs>
+        <w:ind w:left="6480" w:hanging="360"/>
+      </w:pPr>
+      <w:rPr>
+        <w:rFonts w:ascii="Wingdings" w:hAnsi="Wingdings" w:hint="default"/>
+        <w:sz w:val="20"/>
+      </w:rPr>
+    </w:lvl>
+  </w:abstractNum>
+  <w:abstractNum w:abstractNumId="14" w15:restartNumberingAfterBreak="0">
     <w:nsid w:val="1C8C62DC"/>
     <w:multiLevelType w:val="multilevel"/>
     <w:tmpl w:val="C49ACFFA"/>
@@ -2782,7 +3782,7 @@
       </w:rPr>
     </w:lvl>
   </w:abstractNum>
-  <w:abstractNum w:abstractNumId="9" w15:restartNumberingAfterBreak="0">
+  <w:abstractNum w:abstractNumId="15" w15:restartNumberingAfterBreak="0">
     <w:nsid w:val="1DB6047C"/>
     <w:multiLevelType w:val="multilevel"/>
     <w:tmpl w:val="76806C14"/>
@@ -2931,7 +3931,454 @@
       </w:rPr>
     </w:lvl>
   </w:abstractNum>
-  <w:abstractNum w:abstractNumId="10" w15:restartNumberingAfterBreak="0">
+  <w:abstractNum w:abstractNumId="16" w15:restartNumberingAfterBreak="0">
+    <w:nsid w:val="1F8F614C"/>
+    <w:multiLevelType w:val="multilevel"/>
+    <w:tmpl w:val="F50A0600"/>
+    <w:lvl w:ilvl="0">
+      <w:start w:val="1"/>
+      <w:numFmt w:val="bullet"/>
+      <w:lvlText w:val=""/>
+      <w:lvlJc w:val="left"/>
+      <w:pPr>
+        <w:tabs>
+          <w:tab w:val="num" w:pos="720"/>
+        </w:tabs>
+        <w:ind w:left="720" w:hanging="360"/>
+      </w:pPr>
+      <w:rPr>
+        <w:rFonts w:ascii="Symbol" w:hAnsi="Symbol" w:hint="default"/>
+        <w:sz w:val="20"/>
+      </w:rPr>
+    </w:lvl>
+    <w:lvl w:ilvl="1" w:tentative="1">
+      <w:start w:val="1"/>
+      <w:numFmt w:val="bullet"/>
+      <w:lvlText w:val="o"/>
+      <w:lvlJc w:val="left"/>
+      <w:pPr>
+        <w:tabs>
+          <w:tab w:val="num" w:pos="1440"/>
+        </w:tabs>
+        <w:ind w:left="1440" w:hanging="360"/>
+      </w:pPr>
+      <w:rPr>
+        <w:rFonts w:ascii="Courier New" w:hAnsi="Courier New" w:hint="default"/>
+        <w:sz w:val="20"/>
+      </w:rPr>
+    </w:lvl>
+    <w:lvl w:ilvl="2" w:tentative="1">
+      <w:start w:val="1"/>
+      <w:numFmt w:val="bullet"/>
+      <w:lvlText w:val=""/>
+      <w:lvlJc w:val="left"/>
+      <w:pPr>
+        <w:tabs>
+          <w:tab w:val="num" w:pos="2160"/>
+        </w:tabs>
+        <w:ind w:left="2160" w:hanging="360"/>
+      </w:pPr>
+      <w:rPr>
+        <w:rFonts w:ascii="Wingdings" w:hAnsi="Wingdings" w:hint="default"/>
+        <w:sz w:val="20"/>
+      </w:rPr>
+    </w:lvl>
+    <w:lvl w:ilvl="3" w:tentative="1">
+      <w:start w:val="1"/>
+      <w:numFmt w:val="bullet"/>
+      <w:lvlText w:val=""/>
+      <w:lvlJc w:val="left"/>
+      <w:pPr>
+        <w:tabs>
+          <w:tab w:val="num" w:pos="2880"/>
+        </w:tabs>
+        <w:ind w:left="2880" w:hanging="360"/>
+      </w:pPr>
+      <w:rPr>
+        <w:rFonts w:ascii="Wingdings" w:hAnsi="Wingdings" w:hint="default"/>
+        <w:sz w:val="20"/>
+      </w:rPr>
+    </w:lvl>
+    <w:lvl w:ilvl="4" w:tentative="1">
+      <w:start w:val="1"/>
+      <w:numFmt w:val="bullet"/>
+      <w:lvlText w:val=""/>
+      <w:lvlJc w:val="left"/>
+      <w:pPr>
+        <w:tabs>
+          <w:tab w:val="num" w:pos="3600"/>
+        </w:tabs>
+        <w:ind w:left="3600" w:hanging="360"/>
+      </w:pPr>
+      <w:rPr>
+        <w:rFonts w:ascii="Wingdings" w:hAnsi="Wingdings" w:hint="default"/>
+        <w:sz w:val="20"/>
+      </w:rPr>
+    </w:lvl>
+    <w:lvl w:ilvl="5" w:tentative="1">
+      <w:start w:val="1"/>
+      <w:numFmt w:val="bullet"/>
+      <w:lvlText w:val=""/>
+      <w:lvlJc w:val="left"/>
+      <w:pPr>
+        <w:tabs>
+          <w:tab w:val="num" w:pos="4320"/>
+        </w:tabs>
+        <w:ind w:left="4320" w:hanging="360"/>
+      </w:pPr>
+      <w:rPr>
+        <w:rFonts w:ascii="Wingdings" w:hAnsi="Wingdings" w:hint="default"/>
+        <w:sz w:val="20"/>
+      </w:rPr>
+    </w:lvl>
+    <w:lvl w:ilvl="6" w:tentative="1">
+      <w:start w:val="1"/>
+      <w:numFmt w:val="bullet"/>
+      <w:lvlText w:val=""/>
+      <w:lvlJc w:val="left"/>
+      <w:pPr>
+        <w:tabs>
+          <w:tab w:val="num" w:pos="5040"/>
+        </w:tabs>
+        <w:ind w:left="5040" w:hanging="360"/>
+      </w:pPr>
+      <w:rPr>
+        <w:rFonts w:ascii="Wingdings" w:hAnsi="Wingdings" w:hint="default"/>
+        <w:sz w:val="20"/>
+      </w:rPr>
+    </w:lvl>
+    <w:lvl w:ilvl="7" w:tentative="1">
+      <w:start w:val="1"/>
+      <w:numFmt w:val="bullet"/>
+      <w:lvlText w:val=""/>
+      <w:lvlJc w:val="left"/>
+      <w:pPr>
+        <w:tabs>
+          <w:tab w:val="num" w:pos="5760"/>
+        </w:tabs>
+        <w:ind w:left="5760" w:hanging="360"/>
+      </w:pPr>
+      <w:rPr>
+        <w:rFonts w:ascii="Wingdings" w:hAnsi="Wingdings" w:hint="default"/>
+        <w:sz w:val="20"/>
+      </w:rPr>
+    </w:lvl>
+    <w:lvl w:ilvl="8" w:tentative="1">
+      <w:start w:val="1"/>
+      <w:numFmt w:val="bullet"/>
+      <w:lvlText w:val=""/>
+      <w:lvlJc w:val="left"/>
+      <w:pPr>
+        <w:tabs>
+          <w:tab w:val="num" w:pos="6480"/>
+        </w:tabs>
+        <w:ind w:left="6480" w:hanging="360"/>
+      </w:pPr>
+      <w:rPr>
+        <w:rFonts w:ascii="Wingdings" w:hAnsi="Wingdings" w:hint="default"/>
+        <w:sz w:val="20"/>
+      </w:rPr>
+    </w:lvl>
+  </w:abstractNum>
+  <w:abstractNum w:abstractNumId="17" w15:restartNumberingAfterBreak="0">
+    <w:nsid w:val="21AB42F4"/>
+    <w:multiLevelType w:val="multilevel"/>
+    <w:tmpl w:val="9A9855A4"/>
+    <w:lvl w:ilvl="0">
+      <w:start w:val="1"/>
+      <w:numFmt w:val="bullet"/>
+      <w:lvlText w:val=""/>
+      <w:lvlJc w:val="left"/>
+      <w:pPr>
+        <w:tabs>
+          <w:tab w:val="num" w:pos="720"/>
+        </w:tabs>
+        <w:ind w:left="720" w:hanging="360"/>
+      </w:pPr>
+      <w:rPr>
+        <w:rFonts w:ascii="Symbol" w:hAnsi="Symbol" w:hint="default"/>
+        <w:sz w:val="20"/>
+      </w:rPr>
+    </w:lvl>
+    <w:lvl w:ilvl="1" w:tentative="1">
+      <w:start w:val="1"/>
+      <w:numFmt w:val="bullet"/>
+      <w:lvlText w:val="o"/>
+      <w:lvlJc w:val="left"/>
+      <w:pPr>
+        <w:tabs>
+          <w:tab w:val="num" w:pos="1440"/>
+        </w:tabs>
+        <w:ind w:left="1440" w:hanging="360"/>
+      </w:pPr>
+      <w:rPr>
+        <w:rFonts w:ascii="Courier New" w:hAnsi="Courier New" w:hint="default"/>
+        <w:sz w:val="20"/>
+      </w:rPr>
+    </w:lvl>
+    <w:lvl w:ilvl="2" w:tentative="1">
+      <w:start w:val="1"/>
+      <w:numFmt w:val="bullet"/>
+      <w:lvlText w:val=""/>
+      <w:lvlJc w:val="left"/>
+      <w:pPr>
+        <w:tabs>
+          <w:tab w:val="num" w:pos="2160"/>
+        </w:tabs>
+        <w:ind w:left="2160" w:hanging="360"/>
+      </w:pPr>
+      <w:rPr>
+        <w:rFonts w:ascii="Wingdings" w:hAnsi="Wingdings" w:hint="default"/>
+        <w:sz w:val="20"/>
+      </w:rPr>
+    </w:lvl>
+    <w:lvl w:ilvl="3" w:tentative="1">
+      <w:start w:val="1"/>
+      <w:numFmt w:val="bullet"/>
+      <w:lvlText w:val=""/>
+      <w:lvlJc w:val="left"/>
+      <w:pPr>
+        <w:tabs>
+          <w:tab w:val="num" w:pos="2880"/>
+        </w:tabs>
+        <w:ind w:left="2880" w:hanging="360"/>
+      </w:pPr>
+      <w:rPr>
+        <w:rFonts w:ascii="Wingdings" w:hAnsi="Wingdings" w:hint="default"/>
+        <w:sz w:val="20"/>
+      </w:rPr>
+    </w:lvl>
+    <w:lvl w:ilvl="4" w:tentative="1">
+      <w:start w:val="1"/>
+      <w:numFmt w:val="bullet"/>
+      <w:lvlText w:val=""/>
+      <w:lvlJc w:val="left"/>
+      <w:pPr>
+        <w:tabs>
+          <w:tab w:val="num" w:pos="3600"/>
+        </w:tabs>
+        <w:ind w:left="3600" w:hanging="360"/>
+      </w:pPr>
+      <w:rPr>
+        <w:rFonts w:ascii="Wingdings" w:hAnsi="Wingdings" w:hint="default"/>
+        <w:sz w:val="20"/>
+      </w:rPr>
+    </w:lvl>
+    <w:lvl w:ilvl="5" w:tentative="1">
+      <w:start w:val="1"/>
+      <w:numFmt w:val="bullet"/>
+      <w:lvlText w:val=""/>
+      <w:lvlJc w:val="left"/>
+      <w:pPr>
+        <w:tabs>
+          <w:tab w:val="num" w:pos="4320"/>
+        </w:tabs>
+        <w:ind w:left="4320" w:hanging="360"/>
+      </w:pPr>
+      <w:rPr>
+        <w:rFonts w:ascii="Wingdings" w:hAnsi="Wingdings" w:hint="default"/>
+        <w:sz w:val="20"/>
+      </w:rPr>
+    </w:lvl>
+    <w:lvl w:ilvl="6" w:tentative="1">
+      <w:start w:val="1"/>
+      <w:numFmt w:val="bullet"/>
+      <w:lvlText w:val=""/>
+      <w:lvlJc w:val="left"/>
+      <w:pPr>
+        <w:tabs>
+          <w:tab w:val="num" w:pos="5040"/>
+        </w:tabs>
+        <w:ind w:left="5040" w:hanging="360"/>
+      </w:pPr>
+      <w:rPr>
+        <w:rFonts w:ascii="Wingdings" w:hAnsi="Wingdings" w:hint="default"/>
+        <w:sz w:val="20"/>
+      </w:rPr>
+    </w:lvl>
+    <w:lvl w:ilvl="7" w:tentative="1">
+      <w:start w:val="1"/>
+      <w:numFmt w:val="bullet"/>
+      <w:lvlText w:val=""/>
+      <w:lvlJc w:val="left"/>
+      <w:pPr>
+        <w:tabs>
+          <w:tab w:val="num" w:pos="5760"/>
+        </w:tabs>
+        <w:ind w:left="5760" w:hanging="360"/>
+      </w:pPr>
+      <w:rPr>
+        <w:rFonts w:ascii="Wingdings" w:hAnsi="Wingdings" w:hint="default"/>
+        <w:sz w:val="20"/>
+      </w:rPr>
+    </w:lvl>
+    <w:lvl w:ilvl="8" w:tentative="1">
+      <w:start w:val="1"/>
+      <w:numFmt w:val="bullet"/>
+      <w:lvlText w:val=""/>
+      <w:lvlJc w:val="left"/>
+      <w:pPr>
+        <w:tabs>
+          <w:tab w:val="num" w:pos="6480"/>
+        </w:tabs>
+        <w:ind w:left="6480" w:hanging="360"/>
+      </w:pPr>
+      <w:rPr>
+        <w:rFonts w:ascii="Wingdings" w:hAnsi="Wingdings" w:hint="default"/>
+        <w:sz w:val="20"/>
+      </w:rPr>
+    </w:lvl>
+  </w:abstractNum>
+  <w:abstractNum w:abstractNumId="18" w15:restartNumberingAfterBreak="0">
+    <w:nsid w:val="25D10EA6"/>
+    <w:multiLevelType w:val="multilevel"/>
+    <w:tmpl w:val="4580A010"/>
+    <w:lvl w:ilvl="0">
+      <w:start w:val="1"/>
+      <w:numFmt w:val="bullet"/>
+      <w:lvlText w:val=""/>
+      <w:lvlJc w:val="left"/>
+      <w:pPr>
+        <w:tabs>
+          <w:tab w:val="num" w:pos="720"/>
+        </w:tabs>
+        <w:ind w:left="720" w:hanging="360"/>
+      </w:pPr>
+      <w:rPr>
+        <w:rFonts w:ascii="Symbol" w:hAnsi="Symbol" w:hint="default"/>
+        <w:sz w:val="20"/>
+      </w:rPr>
+    </w:lvl>
+    <w:lvl w:ilvl="1" w:tentative="1">
+      <w:start w:val="1"/>
+      <w:numFmt w:val="bullet"/>
+      <w:lvlText w:val="o"/>
+      <w:lvlJc w:val="left"/>
+      <w:pPr>
+        <w:tabs>
+          <w:tab w:val="num" w:pos="1440"/>
+        </w:tabs>
+        <w:ind w:left="1440" w:hanging="360"/>
+      </w:pPr>
+      <w:rPr>
+        <w:rFonts w:ascii="Courier New" w:hAnsi="Courier New" w:hint="default"/>
+        <w:sz w:val="20"/>
+      </w:rPr>
+    </w:lvl>
+    <w:lvl w:ilvl="2" w:tentative="1">
+      <w:start w:val="1"/>
+      <w:numFmt w:val="bullet"/>
+      <w:lvlText w:val=""/>
+      <w:lvlJc w:val="left"/>
+      <w:pPr>
+        <w:tabs>
+          <w:tab w:val="num" w:pos="2160"/>
+        </w:tabs>
+        <w:ind w:left="2160" w:hanging="360"/>
+      </w:pPr>
+      <w:rPr>
+        <w:rFonts w:ascii="Wingdings" w:hAnsi="Wingdings" w:hint="default"/>
+        <w:sz w:val="20"/>
+      </w:rPr>
+    </w:lvl>
+    <w:lvl w:ilvl="3" w:tentative="1">
+      <w:start w:val="1"/>
+      <w:numFmt w:val="bullet"/>
+      <w:lvlText w:val=""/>
+      <w:lvlJc w:val="left"/>
+      <w:pPr>
+        <w:tabs>
+          <w:tab w:val="num" w:pos="2880"/>
+        </w:tabs>
+        <w:ind w:left="2880" w:hanging="360"/>
+      </w:pPr>
+      <w:rPr>
+        <w:rFonts w:ascii="Wingdings" w:hAnsi="Wingdings" w:hint="default"/>
+        <w:sz w:val="20"/>
+      </w:rPr>
+    </w:lvl>
+    <w:lvl w:ilvl="4" w:tentative="1">
+      <w:start w:val="1"/>
+      <w:numFmt w:val="bullet"/>
+      <w:lvlText w:val=""/>
+      <w:lvlJc w:val="left"/>
+      <w:pPr>
+        <w:tabs>
+          <w:tab w:val="num" w:pos="3600"/>
+        </w:tabs>
+        <w:ind w:left="3600" w:hanging="360"/>
+      </w:pPr>
+      <w:rPr>
+        <w:rFonts w:ascii="Wingdings" w:hAnsi="Wingdings" w:hint="default"/>
+        <w:sz w:val="20"/>
+      </w:rPr>
+    </w:lvl>
+    <w:lvl w:ilvl="5" w:tentative="1">
+      <w:start w:val="1"/>
+      <w:numFmt w:val="bullet"/>
+      <w:lvlText w:val=""/>
+      <w:lvlJc w:val="left"/>
+      <w:pPr>
+        <w:tabs>
+          <w:tab w:val="num" w:pos="4320"/>
+        </w:tabs>
+        <w:ind w:left="4320" w:hanging="360"/>
+      </w:pPr>
+      <w:rPr>
+        <w:rFonts w:ascii="Wingdings" w:hAnsi="Wingdings" w:hint="default"/>
+        <w:sz w:val="20"/>
+      </w:rPr>
+    </w:lvl>
+    <w:lvl w:ilvl="6" w:tentative="1">
+      <w:start w:val="1"/>
+      <w:numFmt w:val="bullet"/>
+      <w:lvlText w:val=""/>
+      <w:lvlJc w:val="left"/>
+      <w:pPr>
+        <w:tabs>
+          <w:tab w:val="num" w:pos="5040"/>
+        </w:tabs>
+        <w:ind w:left="5040" w:hanging="360"/>
+      </w:pPr>
+      <w:rPr>
+        <w:rFonts w:ascii="Wingdings" w:hAnsi="Wingdings" w:hint="default"/>
+        <w:sz w:val="20"/>
+      </w:rPr>
+    </w:lvl>
+    <w:lvl w:ilvl="7" w:tentative="1">
+      <w:start w:val="1"/>
+      <w:numFmt w:val="bullet"/>
+      <w:lvlText w:val=""/>
+      <w:lvlJc w:val="left"/>
+      <w:pPr>
+        <w:tabs>
+          <w:tab w:val="num" w:pos="5760"/>
+        </w:tabs>
+        <w:ind w:left="5760" w:hanging="360"/>
+      </w:pPr>
+      <w:rPr>
+        <w:rFonts w:ascii="Wingdings" w:hAnsi="Wingdings" w:hint="default"/>
+        <w:sz w:val="20"/>
+      </w:rPr>
+    </w:lvl>
+    <w:lvl w:ilvl="8" w:tentative="1">
+      <w:start w:val="1"/>
+      <w:numFmt w:val="bullet"/>
+      <w:lvlText w:val=""/>
+      <w:lvlJc w:val="left"/>
+      <w:pPr>
+        <w:tabs>
+          <w:tab w:val="num" w:pos="6480"/>
+        </w:tabs>
+        <w:ind w:left="6480" w:hanging="360"/>
+      </w:pPr>
+      <w:rPr>
+        <w:rFonts w:ascii="Wingdings" w:hAnsi="Wingdings" w:hint="default"/>
+        <w:sz w:val="20"/>
+      </w:rPr>
+    </w:lvl>
+  </w:abstractNum>
+  <w:abstractNum w:abstractNumId="19" w15:restartNumberingAfterBreak="0">
     <w:nsid w:val="25DA49BB"/>
     <w:multiLevelType w:val="multilevel"/>
     <w:tmpl w:val="9DA2D1F8"/>
@@ -3080,7 +4527,7 @@
       </w:rPr>
     </w:lvl>
   </w:abstractNum>
-  <w:abstractNum w:abstractNumId="11" w15:restartNumberingAfterBreak="0">
+  <w:abstractNum w:abstractNumId="20" w15:restartNumberingAfterBreak="0">
     <w:nsid w:val="2AF36990"/>
     <w:multiLevelType w:val="multilevel"/>
     <w:tmpl w:val="0B5063CE"/>
@@ -3229,7 +4676,7 @@
       </w:rPr>
     </w:lvl>
   </w:abstractNum>
-  <w:abstractNum w:abstractNumId="12" w15:restartNumberingAfterBreak="0">
+  <w:abstractNum w:abstractNumId="21" w15:restartNumberingAfterBreak="0">
     <w:nsid w:val="2CBF4962"/>
     <w:multiLevelType w:val="multilevel"/>
     <w:tmpl w:val="EF764674"/>
@@ -3378,7 +4825,7 @@
       </w:rPr>
     </w:lvl>
   </w:abstractNum>
-  <w:abstractNum w:abstractNumId="13" w15:restartNumberingAfterBreak="0">
+  <w:abstractNum w:abstractNumId="22" w15:restartNumberingAfterBreak="0">
     <w:nsid w:val="3BE154FE"/>
     <w:multiLevelType w:val="multilevel"/>
     <w:tmpl w:val="D4D0DF62"/>
@@ -3527,7 +4974,7 @@
       </w:rPr>
     </w:lvl>
   </w:abstractNum>
-  <w:abstractNum w:abstractNumId="14" w15:restartNumberingAfterBreak="0">
+  <w:abstractNum w:abstractNumId="23" w15:restartNumberingAfterBreak="0">
     <w:nsid w:val="3C4B380C"/>
     <w:multiLevelType w:val="multilevel"/>
     <w:tmpl w:val="C9C29DB8"/>
@@ -3676,7 +5123,156 @@
       </w:rPr>
     </w:lvl>
   </w:abstractNum>
-  <w:abstractNum w:abstractNumId="15" w15:restartNumberingAfterBreak="0">
+  <w:abstractNum w:abstractNumId="24" w15:restartNumberingAfterBreak="0">
+    <w:nsid w:val="41064F98"/>
+    <w:multiLevelType w:val="multilevel"/>
+    <w:tmpl w:val="87B4ACBC"/>
+    <w:lvl w:ilvl="0">
+      <w:start w:val="1"/>
+      <w:numFmt w:val="bullet"/>
+      <w:lvlText w:val=""/>
+      <w:lvlJc w:val="left"/>
+      <w:pPr>
+        <w:tabs>
+          <w:tab w:val="num" w:pos="720"/>
+        </w:tabs>
+        <w:ind w:left="720" w:hanging="360"/>
+      </w:pPr>
+      <w:rPr>
+        <w:rFonts w:ascii="Symbol" w:hAnsi="Symbol" w:hint="default"/>
+        <w:sz w:val="20"/>
+      </w:rPr>
+    </w:lvl>
+    <w:lvl w:ilvl="1" w:tentative="1">
+      <w:start w:val="1"/>
+      <w:numFmt w:val="bullet"/>
+      <w:lvlText w:val="o"/>
+      <w:lvlJc w:val="left"/>
+      <w:pPr>
+        <w:tabs>
+          <w:tab w:val="num" w:pos="1440"/>
+        </w:tabs>
+        <w:ind w:left="1440" w:hanging="360"/>
+      </w:pPr>
+      <w:rPr>
+        <w:rFonts w:ascii="Courier New" w:hAnsi="Courier New" w:hint="default"/>
+        <w:sz w:val="20"/>
+      </w:rPr>
+    </w:lvl>
+    <w:lvl w:ilvl="2" w:tentative="1">
+      <w:start w:val="1"/>
+      <w:numFmt w:val="bullet"/>
+      <w:lvlText w:val=""/>
+      <w:lvlJc w:val="left"/>
+      <w:pPr>
+        <w:tabs>
+          <w:tab w:val="num" w:pos="2160"/>
+        </w:tabs>
+        <w:ind w:left="2160" w:hanging="360"/>
+      </w:pPr>
+      <w:rPr>
+        <w:rFonts w:ascii="Wingdings" w:hAnsi="Wingdings" w:hint="default"/>
+        <w:sz w:val="20"/>
+      </w:rPr>
+    </w:lvl>
+    <w:lvl w:ilvl="3" w:tentative="1">
+      <w:start w:val="1"/>
+      <w:numFmt w:val="bullet"/>
+      <w:lvlText w:val=""/>
+      <w:lvlJc w:val="left"/>
+      <w:pPr>
+        <w:tabs>
+          <w:tab w:val="num" w:pos="2880"/>
+        </w:tabs>
+        <w:ind w:left="2880" w:hanging="360"/>
+      </w:pPr>
+      <w:rPr>
+        <w:rFonts w:ascii="Wingdings" w:hAnsi="Wingdings" w:hint="default"/>
+        <w:sz w:val="20"/>
+      </w:rPr>
+    </w:lvl>
+    <w:lvl w:ilvl="4" w:tentative="1">
+      <w:start w:val="1"/>
+      <w:numFmt w:val="bullet"/>
+      <w:lvlText w:val=""/>
+      <w:lvlJc w:val="left"/>
+      <w:pPr>
+        <w:tabs>
+          <w:tab w:val="num" w:pos="3600"/>
+        </w:tabs>
+        <w:ind w:left="3600" w:hanging="360"/>
+      </w:pPr>
+      <w:rPr>
+        <w:rFonts w:ascii="Wingdings" w:hAnsi="Wingdings" w:hint="default"/>
+        <w:sz w:val="20"/>
+      </w:rPr>
+    </w:lvl>
+    <w:lvl w:ilvl="5" w:tentative="1">
+      <w:start w:val="1"/>
+      <w:numFmt w:val="bullet"/>
+      <w:lvlText w:val=""/>
+      <w:lvlJc w:val="left"/>
+      <w:pPr>
+        <w:tabs>
+          <w:tab w:val="num" w:pos="4320"/>
+        </w:tabs>
+        <w:ind w:left="4320" w:hanging="360"/>
+      </w:pPr>
+      <w:rPr>
+        <w:rFonts w:ascii="Wingdings" w:hAnsi="Wingdings" w:hint="default"/>
+        <w:sz w:val="20"/>
+      </w:rPr>
+    </w:lvl>
+    <w:lvl w:ilvl="6" w:tentative="1">
+      <w:start w:val="1"/>
+      <w:numFmt w:val="bullet"/>
+      <w:lvlText w:val=""/>
+      <w:lvlJc w:val="left"/>
+      <w:pPr>
+        <w:tabs>
+          <w:tab w:val="num" w:pos="5040"/>
+        </w:tabs>
+        <w:ind w:left="5040" w:hanging="360"/>
+      </w:pPr>
+      <w:rPr>
+        <w:rFonts w:ascii="Wingdings" w:hAnsi="Wingdings" w:hint="default"/>
+        <w:sz w:val="20"/>
+      </w:rPr>
+    </w:lvl>
+    <w:lvl w:ilvl="7" w:tentative="1">
+      <w:start w:val="1"/>
+      <w:numFmt w:val="bullet"/>
+      <w:lvlText w:val=""/>
+      <w:lvlJc w:val="left"/>
+      <w:pPr>
+        <w:tabs>
+          <w:tab w:val="num" w:pos="5760"/>
+        </w:tabs>
+        <w:ind w:left="5760" w:hanging="360"/>
+      </w:pPr>
+      <w:rPr>
+        <w:rFonts w:ascii="Wingdings" w:hAnsi="Wingdings" w:hint="default"/>
+        <w:sz w:val="20"/>
+      </w:rPr>
+    </w:lvl>
+    <w:lvl w:ilvl="8" w:tentative="1">
+      <w:start w:val="1"/>
+      <w:numFmt w:val="bullet"/>
+      <w:lvlText w:val=""/>
+      <w:lvlJc w:val="left"/>
+      <w:pPr>
+        <w:tabs>
+          <w:tab w:val="num" w:pos="6480"/>
+        </w:tabs>
+        <w:ind w:left="6480" w:hanging="360"/>
+      </w:pPr>
+      <w:rPr>
+        <w:rFonts w:ascii="Wingdings" w:hAnsi="Wingdings" w:hint="default"/>
+        <w:sz w:val="20"/>
+      </w:rPr>
+    </w:lvl>
+  </w:abstractNum>
+  <w:abstractNum w:abstractNumId="25" w15:restartNumberingAfterBreak="0">
     <w:nsid w:val="43443A0E"/>
     <w:multiLevelType w:val="multilevel"/>
     <w:tmpl w:val="C6C27890"/>
@@ -3825,7 +5421,7 @@
       </w:rPr>
     </w:lvl>
   </w:abstractNum>
-  <w:abstractNum w:abstractNumId="16" w15:restartNumberingAfterBreak="0">
+  <w:abstractNum w:abstractNumId="26" w15:restartNumberingAfterBreak="0">
     <w:nsid w:val="43734D3C"/>
     <w:multiLevelType w:val="multilevel"/>
     <w:tmpl w:val="87DEBDE8"/>
@@ -3974,7 +5570,156 @@
       </w:rPr>
     </w:lvl>
   </w:abstractNum>
-  <w:abstractNum w:abstractNumId="17" w15:restartNumberingAfterBreak="0">
+  <w:abstractNum w:abstractNumId="27" w15:restartNumberingAfterBreak="0">
+    <w:nsid w:val="43C93949"/>
+    <w:multiLevelType w:val="multilevel"/>
+    <w:tmpl w:val="D11A6D9A"/>
+    <w:lvl w:ilvl="0">
+      <w:start w:val="1"/>
+      <w:numFmt w:val="bullet"/>
+      <w:lvlText w:val=""/>
+      <w:lvlJc w:val="left"/>
+      <w:pPr>
+        <w:tabs>
+          <w:tab w:val="num" w:pos="720"/>
+        </w:tabs>
+        <w:ind w:left="720" w:hanging="360"/>
+      </w:pPr>
+      <w:rPr>
+        <w:rFonts w:ascii="Symbol" w:hAnsi="Symbol" w:hint="default"/>
+        <w:sz w:val="20"/>
+      </w:rPr>
+    </w:lvl>
+    <w:lvl w:ilvl="1" w:tentative="1">
+      <w:start w:val="1"/>
+      <w:numFmt w:val="bullet"/>
+      <w:lvlText w:val="o"/>
+      <w:lvlJc w:val="left"/>
+      <w:pPr>
+        <w:tabs>
+          <w:tab w:val="num" w:pos="1440"/>
+        </w:tabs>
+        <w:ind w:left="1440" w:hanging="360"/>
+      </w:pPr>
+      <w:rPr>
+        <w:rFonts w:ascii="Courier New" w:hAnsi="Courier New" w:hint="default"/>
+        <w:sz w:val="20"/>
+      </w:rPr>
+    </w:lvl>
+    <w:lvl w:ilvl="2" w:tentative="1">
+      <w:start w:val="1"/>
+      <w:numFmt w:val="bullet"/>
+      <w:lvlText w:val=""/>
+      <w:lvlJc w:val="left"/>
+      <w:pPr>
+        <w:tabs>
+          <w:tab w:val="num" w:pos="2160"/>
+        </w:tabs>
+        <w:ind w:left="2160" w:hanging="360"/>
+      </w:pPr>
+      <w:rPr>
+        <w:rFonts w:ascii="Wingdings" w:hAnsi="Wingdings" w:hint="default"/>
+        <w:sz w:val="20"/>
+      </w:rPr>
+    </w:lvl>
+    <w:lvl w:ilvl="3" w:tentative="1">
+      <w:start w:val="1"/>
+      <w:numFmt w:val="bullet"/>
+      <w:lvlText w:val=""/>
+      <w:lvlJc w:val="left"/>
+      <w:pPr>
+        <w:tabs>
+          <w:tab w:val="num" w:pos="2880"/>
+        </w:tabs>
+        <w:ind w:left="2880" w:hanging="360"/>
+      </w:pPr>
+      <w:rPr>
+        <w:rFonts w:ascii="Wingdings" w:hAnsi="Wingdings" w:hint="default"/>
+        <w:sz w:val="20"/>
+      </w:rPr>
+    </w:lvl>
+    <w:lvl w:ilvl="4" w:tentative="1">
+      <w:start w:val="1"/>
+      <w:numFmt w:val="bullet"/>
+      <w:lvlText w:val=""/>
+      <w:lvlJc w:val="left"/>
+      <w:pPr>
+        <w:tabs>
+          <w:tab w:val="num" w:pos="3600"/>
+        </w:tabs>
+        <w:ind w:left="3600" w:hanging="360"/>
+      </w:pPr>
+      <w:rPr>
+        <w:rFonts w:ascii="Wingdings" w:hAnsi="Wingdings" w:hint="default"/>
+        <w:sz w:val="20"/>
+      </w:rPr>
+    </w:lvl>
+    <w:lvl w:ilvl="5" w:tentative="1">
+      <w:start w:val="1"/>
+      <w:numFmt w:val="bullet"/>
+      <w:lvlText w:val=""/>
+      <w:lvlJc w:val="left"/>
+      <w:pPr>
+        <w:tabs>
+          <w:tab w:val="num" w:pos="4320"/>
+        </w:tabs>
+        <w:ind w:left="4320" w:hanging="360"/>
+      </w:pPr>
+      <w:rPr>
+        <w:rFonts w:ascii="Wingdings" w:hAnsi="Wingdings" w:hint="default"/>
+        <w:sz w:val="20"/>
+      </w:rPr>
+    </w:lvl>
+    <w:lvl w:ilvl="6" w:tentative="1">
+      <w:start w:val="1"/>
+      <w:numFmt w:val="bullet"/>
+      <w:lvlText w:val=""/>
+      <w:lvlJc w:val="left"/>
+      <w:pPr>
+        <w:tabs>
+          <w:tab w:val="num" w:pos="5040"/>
+        </w:tabs>
+        <w:ind w:left="5040" w:hanging="360"/>
+      </w:pPr>
+      <w:rPr>
+        <w:rFonts w:ascii="Wingdings" w:hAnsi="Wingdings" w:hint="default"/>
+        <w:sz w:val="20"/>
+      </w:rPr>
+    </w:lvl>
+    <w:lvl w:ilvl="7" w:tentative="1">
+      <w:start w:val="1"/>
+      <w:numFmt w:val="bullet"/>
+      <w:lvlText w:val=""/>
+      <w:lvlJc w:val="left"/>
+      <w:pPr>
+        <w:tabs>
+          <w:tab w:val="num" w:pos="5760"/>
+        </w:tabs>
+        <w:ind w:left="5760" w:hanging="360"/>
+      </w:pPr>
+      <w:rPr>
+        <w:rFonts w:ascii="Wingdings" w:hAnsi="Wingdings" w:hint="default"/>
+        <w:sz w:val="20"/>
+      </w:rPr>
+    </w:lvl>
+    <w:lvl w:ilvl="8" w:tentative="1">
+      <w:start w:val="1"/>
+      <w:numFmt w:val="bullet"/>
+      <w:lvlText w:val=""/>
+      <w:lvlJc w:val="left"/>
+      <w:pPr>
+        <w:tabs>
+          <w:tab w:val="num" w:pos="6480"/>
+        </w:tabs>
+        <w:ind w:left="6480" w:hanging="360"/>
+      </w:pPr>
+      <w:rPr>
+        <w:rFonts w:ascii="Wingdings" w:hAnsi="Wingdings" w:hint="default"/>
+        <w:sz w:val="20"/>
+      </w:rPr>
+    </w:lvl>
+  </w:abstractNum>
+  <w:abstractNum w:abstractNumId="28" w15:restartNumberingAfterBreak="0">
     <w:nsid w:val="47357096"/>
     <w:multiLevelType w:val="multilevel"/>
     <w:tmpl w:val="16C4DC7C"/>
@@ -4123,7 +5868,7 @@
       </w:rPr>
     </w:lvl>
   </w:abstractNum>
-  <w:abstractNum w:abstractNumId="18" w15:restartNumberingAfterBreak="0">
+  <w:abstractNum w:abstractNumId="29" w15:restartNumberingAfterBreak="0">
     <w:nsid w:val="479A16DA"/>
     <w:multiLevelType w:val="multilevel"/>
     <w:tmpl w:val="C5EC88D4"/>
@@ -4272,7 +6017,156 @@
       </w:rPr>
     </w:lvl>
   </w:abstractNum>
-  <w:abstractNum w:abstractNumId="19" w15:restartNumberingAfterBreak="0">
+  <w:abstractNum w:abstractNumId="30" w15:restartNumberingAfterBreak="0">
+    <w:nsid w:val="4893059A"/>
+    <w:multiLevelType w:val="multilevel"/>
+    <w:tmpl w:val="366E6C3A"/>
+    <w:lvl w:ilvl="0">
+      <w:start w:val="1"/>
+      <w:numFmt w:val="bullet"/>
+      <w:lvlText w:val=""/>
+      <w:lvlJc w:val="left"/>
+      <w:pPr>
+        <w:tabs>
+          <w:tab w:val="num" w:pos="720"/>
+        </w:tabs>
+        <w:ind w:left="720" w:hanging="360"/>
+      </w:pPr>
+      <w:rPr>
+        <w:rFonts w:ascii="Symbol" w:hAnsi="Symbol" w:hint="default"/>
+        <w:sz w:val="20"/>
+      </w:rPr>
+    </w:lvl>
+    <w:lvl w:ilvl="1" w:tentative="1">
+      <w:start w:val="1"/>
+      <w:numFmt w:val="bullet"/>
+      <w:lvlText w:val="o"/>
+      <w:lvlJc w:val="left"/>
+      <w:pPr>
+        <w:tabs>
+          <w:tab w:val="num" w:pos="1440"/>
+        </w:tabs>
+        <w:ind w:left="1440" w:hanging="360"/>
+      </w:pPr>
+      <w:rPr>
+        <w:rFonts w:ascii="Courier New" w:hAnsi="Courier New" w:hint="default"/>
+        <w:sz w:val="20"/>
+      </w:rPr>
+    </w:lvl>
+    <w:lvl w:ilvl="2" w:tentative="1">
+      <w:start w:val="1"/>
+      <w:numFmt w:val="bullet"/>
+      <w:lvlText w:val=""/>
+      <w:lvlJc w:val="left"/>
+      <w:pPr>
+        <w:tabs>
+          <w:tab w:val="num" w:pos="2160"/>
+        </w:tabs>
+        <w:ind w:left="2160" w:hanging="360"/>
+      </w:pPr>
+      <w:rPr>
+        <w:rFonts w:ascii="Wingdings" w:hAnsi="Wingdings" w:hint="default"/>
+        <w:sz w:val="20"/>
+      </w:rPr>
+    </w:lvl>
+    <w:lvl w:ilvl="3" w:tentative="1">
+      <w:start w:val="1"/>
+      <w:numFmt w:val="bullet"/>
+      <w:lvlText w:val=""/>
+      <w:lvlJc w:val="left"/>
+      <w:pPr>
+        <w:tabs>
+          <w:tab w:val="num" w:pos="2880"/>
+        </w:tabs>
+        <w:ind w:left="2880" w:hanging="360"/>
+      </w:pPr>
+      <w:rPr>
+        <w:rFonts w:ascii="Wingdings" w:hAnsi="Wingdings" w:hint="default"/>
+        <w:sz w:val="20"/>
+      </w:rPr>
+    </w:lvl>
+    <w:lvl w:ilvl="4" w:tentative="1">
+      <w:start w:val="1"/>
+      <w:numFmt w:val="bullet"/>
+      <w:lvlText w:val=""/>
+      <w:lvlJc w:val="left"/>
+      <w:pPr>
+        <w:tabs>
+          <w:tab w:val="num" w:pos="3600"/>
+        </w:tabs>
+        <w:ind w:left="3600" w:hanging="360"/>
+      </w:pPr>
+      <w:rPr>
+        <w:rFonts w:ascii="Wingdings" w:hAnsi="Wingdings" w:hint="default"/>
+        <w:sz w:val="20"/>
+      </w:rPr>
+    </w:lvl>
+    <w:lvl w:ilvl="5" w:tentative="1">
+      <w:start w:val="1"/>
+      <w:numFmt w:val="bullet"/>
+      <w:lvlText w:val=""/>
+      <w:lvlJc w:val="left"/>
+      <w:pPr>
+        <w:tabs>
+          <w:tab w:val="num" w:pos="4320"/>
+        </w:tabs>
+        <w:ind w:left="4320" w:hanging="360"/>
+      </w:pPr>
+      <w:rPr>
+        <w:rFonts w:ascii="Wingdings" w:hAnsi="Wingdings" w:hint="default"/>
+        <w:sz w:val="20"/>
+      </w:rPr>
+    </w:lvl>
+    <w:lvl w:ilvl="6" w:tentative="1">
+      <w:start w:val="1"/>
+      <w:numFmt w:val="bullet"/>
+      <w:lvlText w:val=""/>
+      <w:lvlJc w:val="left"/>
+      <w:pPr>
+        <w:tabs>
+          <w:tab w:val="num" w:pos="5040"/>
+        </w:tabs>
+        <w:ind w:left="5040" w:hanging="360"/>
+      </w:pPr>
+      <w:rPr>
+        <w:rFonts w:ascii="Wingdings" w:hAnsi="Wingdings" w:hint="default"/>
+        <w:sz w:val="20"/>
+      </w:rPr>
+    </w:lvl>
+    <w:lvl w:ilvl="7" w:tentative="1">
+      <w:start w:val="1"/>
+      <w:numFmt w:val="bullet"/>
+      <w:lvlText w:val=""/>
+      <w:lvlJc w:val="left"/>
+      <w:pPr>
+        <w:tabs>
+          <w:tab w:val="num" w:pos="5760"/>
+        </w:tabs>
+        <w:ind w:left="5760" w:hanging="360"/>
+      </w:pPr>
+      <w:rPr>
+        <w:rFonts w:ascii="Wingdings" w:hAnsi="Wingdings" w:hint="default"/>
+        <w:sz w:val="20"/>
+      </w:rPr>
+    </w:lvl>
+    <w:lvl w:ilvl="8" w:tentative="1">
+      <w:start w:val="1"/>
+      <w:numFmt w:val="bullet"/>
+      <w:lvlText w:val=""/>
+      <w:lvlJc w:val="left"/>
+      <w:pPr>
+        <w:tabs>
+          <w:tab w:val="num" w:pos="6480"/>
+        </w:tabs>
+        <w:ind w:left="6480" w:hanging="360"/>
+      </w:pPr>
+      <w:rPr>
+        <w:rFonts w:ascii="Wingdings" w:hAnsi="Wingdings" w:hint="default"/>
+        <w:sz w:val="20"/>
+      </w:rPr>
+    </w:lvl>
+  </w:abstractNum>
+  <w:abstractNum w:abstractNumId="31" w15:restartNumberingAfterBreak="0">
     <w:nsid w:val="4C8A0F5E"/>
     <w:multiLevelType w:val="multilevel"/>
     <w:tmpl w:val="66E02DFE"/>
@@ -4421,7 +6315,7 @@
       </w:rPr>
     </w:lvl>
   </w:abstractNum>
-  <w:abstractNum w:abstractNumId="20" w15:restartNumberingAfterBreak="0">
+  <w:abstractNum w:abstractNumId="32" w15:restartNumberingAfterBreak="0">
     <w:nsid w:val="51154A9D"/>
     <w:multiLevelType w:val="multilevel"/>
     <w:tmpl w:val="6E74DA28"/>
@@ -4570,7 +6464,454 @@
       </w:rPr>
     </w:lvl>
   </w:abstractNum>
-  <w:abstractNum w:abstractNumId="21" w15:restartNumberingAfterBreak="0">
+  <w:abstractNum w:abstractNumId="33" w15:restartNumberingAfterBreak="0">
+    <w:nsid w:val="526E0BEE"/>
+    <w:multiLevelType w:val="multilevel"/>
+    <w:tmpl w:val="9DEAA6F8"/>
+    <w:lvl w:ilvl="0">
+      <w:start w:val="1"/>
+      <w:numFmt w:val="bullet"/>
+      <w:lvlText w:val=""/>
+      <w:lvlJc w:val="left"/>
+      <w:pPr>
+        <w:tabs>
+          <w:tab w:val="num" w:pos="720"/>
+        </w:tabs>
+        <w:ind w:left="720" w:hanging="360"/>
+      </w:pPr>
+      <w:rPr>
+        <w:rFonts w:ascii="Symbol" w:hAnsi="Symbol" w:hint="default"/>
+        <w:sz w:val="20"/>
+      </w:rPr>
+    </w:lvl>
+    <w:lvl w:ilvl="1" w:tentative="1">
+      <w:start w:val="1"/>
+      <w:numFmt w:val="bullet"/>
+      <w:lvlText w:val="o"/>
+      <w:lvlJc w:val="left"/>
+      <w:pPr>
+        <w:tabs>
+          <w:tab w:val="num" w:pos="1440"/>
+        </w:tabs>
+        <w:ind w:left="1440" w:hanging="360"/>
+      </w:pPr>
+      <w:rPr>
+        <w:rFonts w:ascii="Courier New" w:hAnsi="Courier New" w:hint="default"/>
+        <w:sz w:val="20"/>
+      </w:rPr>
+    </w:lvl>
+    <w:lvl w:ilvl="2" w:tentative="1">
+      <w:start w:val="1"/>
+      <w:numFmt w:val="bullet"/>
+      <w:lvlText w:val=""/>
+      <w:lvlJc w:val="left"/>
+      <w:pPr>
+        <w:tabs>
+          <w:tab w:val="num" w:pos="2160"/>
+        </w:tabs>
+        <w:ind w:left="2160" w:hanging="360"/>
+      </w:pPr>
+      <w:rPr>
+        <w:rFonts w:ascii="Wingdings" w:hAnsi="Wingdings" w:hint="default"/>
+        <w:sz w:val="20"/>
+      </w:rPr>
+    </w:lvl>
+    <w:lvl w:ilvl="3" w:tentative="1">
+      <w:start w:val="1"/>
+      <w:numFmt w:val="bullet"/>
+      <w:lvlText w:val=""/>
+      <w:lvlJc w:val="left"/>
+      <w:pPr>
+        <w:tabs>
+          <w:tab w:val="num" w:pos="2880"/>
+        </w:tabs>
+        <w:ind w:left="2880" w:hanging="360"/>
+      </w:pPr>
+      <w:rPr>
+        <w:rFonts w:ascii="Wingdings" w:hAnsi="Wingdings" w:hint="default"/>
+        <w:sz w:val="20"/>
+      </w:rPr>
+    </w:lvl>
+    <w:lvl w:ilvl="4" w:tentative="1">
+      <w:start w:val="1"/>
+      <w:numFmt w:val="bullet"/>
+      <w:lvlText w:val=""/>
+      <w:lvlJc w:val="left"/>
+      <w:pPr>
+        <w:tabs>
+          <w:tab w:val="num" w:pos="3600"/>
+        </w:tabs>
+        <w:ind w:left="3600" w:hanging="360"/>
+      </w:pPr>
+      <w:rPr>
+        <w:rFonts w:ascii="Wingdings" w:hAnsi="Wingdings" w:hint="default"/>
+        <w:sz w:val="20"/>
+      </w:rPr>
+    </w:lvl>
+    <w:lvl w:ilvl="5" w:tentative="1">
+      <w:start w:val="1"/>
+      <w:numFmt w:val="bullet"/>
+      <w:lvlText w:val=""/>
+      <w:lvlJc w:val="left"/>
+      <w:pPr>
+        <w:tabs>
+          <w:tab w:val="num" w:pos="4320"/>
+        </w:tabs>
+        <w:ind w:left="4320" w:hanging="360"/>
+      </w:pPr>
+      <w:rPr>
+        <w:rFonts w:ascii="Wingdings" w:hAnsi="Wingdings" w:hint="default"/>
+        <w:sz w:val="20"/>
+      </w:rPr>
+    </w:lvl>
+    <w:lvl w:ilvl="6" w:tentative="1">
+      <w:start w:val="1"/>
+      <w:numFmt w:val="bullet"/>
+      <w:lvlText w:val=""/>
+      <w:lvlJc w:val="left"/>
+      <w:pPr>
+        <w:tabs>
+          <w:tab w:val="num" w:pos="5040"/>
+        </w:tabs>
+        <w:ind w:left="5040" w:hanging="360"/>
+      </w:pPr>
+      <w:rPr>
+        <w:rFonts w:ascii="Wingdings" w:hAnsi="Wingdings" w:hint="default"/>
+        <w:sz w:val="20"/>
+      </w:rPr>
+    </w:lvl>
+    <w:lvl w:ilvl="7" w:tentative="1">
+      <w:start w:val="1"/>
+      <w:numFmt w:val="bullet"/>
+      <w:lvlText w:val=""/>
+      <w:lvlJc w:val="left"/>
+      <w:pPr>
+        <w:tabs>
+          <w:tab w:val="num" w:pos="5760"/>
+        </w:tabs>
+        <w:ind w:left="5760" w:hanging="360"/>
+      </w:pPr>
+      <w:rPr>
+        <w:rFonts w:ascii="Wingdings" w:hAnsi="Wingdings" w:hint="default"/>
+        <w:sz w:val="20"/>
+      </w:rPr>
+    </w:lvl>
+    <w:lvl w:ilvl="8" w:tentative="1">
+      <w:start w:val="1"/>
+      <w:numFmt w:val="bullet"/>
+      <w:lvlText w:val=""/>
+      <w:lvlJc w:val="left"/>
+      <w:pPr>
+        <w:tabs>
+          <w:tab w:val="num" w:pos="6480"/>
+        </w:tabs>
+        <w:ind w:left="6480" w:hanging="360"/>
+      </w:pPr>
+      <w:rPr>
+        <w:rFonts w:ascii="Wingdings" w:hAnsi="Wingdings" w:hint="default"/>
+        <w:sz w:val="20"/>
+      </w:rPr>
+    </w:lvl>
+  </w:abstractNum>
+  <w:abstractNum w:abstractNumId="34" w15:restartNumberingAfterBreak="0">
+    <w:nsid w:val="52705DA7"/>
+    <w:multiLevelType w:val="multilevel"/>
+    <w:tmpl w:val="116A5558"/>
+    <w:lvl w:ilvl="0">
+      <w:start w:val="1"/>
+      <w:numFmt w:val="bullet"/>
+      <w:lvlText w:val=""/>
+      <w:lvlJc w:val="left"/>
+      <w:pPr>
+        <w:tabs>
+          <w:tab w:val="num" w:pos="720"/>
+        </w:tabs>
+        <w:ind w:left="720" w:hanging="360"/>
+      </w:pPr>
+      <w:rPr>
+        <w:rFonts w:ascii="Symbol" w:hAnsi="Symbol" w:hint="default"/>
+        <w:sz w:val="20"/>
+      </w:rPr>
+    </w:lvl>
+    <w:lvl w:ilvl="1" w:tentative="1">
+      <w:start w:val="1"/>
+      <w:numFmt w:val="bullet"/>
+      <w:lvlText w:val="o"/>
+      <w:lvlJc w:val="left"/>
+      <w:pPr>
+        <w:tabs>
+          <w:tab w:val="num" w:pos="1440"/>
+        </w:tabs>
+        <w:ind w:left="1440" w:hanging="360"/>
+      </w:pPr>
+      <w:rPr>
+        <w:rFonts w:ascii="Courier New" w:hAnsi="Courier New" w:hint="default"/>
+        <w:sz w:val="20"/>
+      </w:rPr>
+    </w:lvl>
+    <w:lvl w:ilvl="2" w:tentative="1">
+      <w:start w:val="1"/>
+      <w:numFmt w:val="bullet"/>
+      <w:lvlText w:val=""/>
+      <w:lvlJc w:val="left"/>
+      <w:pPr>
+        <w:tabs>
+          <w:tab w:val="num" w:pos="2160"/>
+        </w:tabs>
+        <w:ind w:left="2160" w:hanging="360"/>
+      </w:pPr>
+      <w:rPr>
+        <w:rFonts w:ascii="Wingdings" w:hAnsi="Wingdings" w:hint="default"/>
+        <w:sz w:val="20"/>
+      </w:rPr>
+    </w:lvl>
+    <w:lvl w:ilvl="3" w:tentative="1">
+      <w:start w:val="1"/>
+      <w:numFmt w:val="bullet"/>
+      <w:lvlText w:val=""/>
+      <w:lvlJc w:val="left"/>
+      <w:pPr>
+        <w:tabs>
+          <w:tab w:val="num" w:pos="2880"/>
+        </w:tabs>
+        <w:ind w:left="2880" w:hanging="360"/>
+      </w:pPr>
+      <w:rPr>
+        <w:rFonts w:ascii="Wingdings" w:hAnsi="Wingdings" w:hint="default"/>
+        <w:sz w:val="20"/>
+      </w:rPr>
+    </w:lvl>
+    <w:lvl w:ilvl="4" w:tentative="1">
+      <w:start w:val="1"/>
+      <w:numFmt w:val="bullet"/>
+      <w:lvlText w:val=""/>
+      <w:lvlJc w:val="left"/>
+      <w:pPr>
+        <w:tabs>
+          <w:tab w:val="num" w:pos="3600"/>
+        </w:tabs>
+        <w:ind w:left="3600" w:hanging="360"/>
+      </w:pPr>
+      <w:rPr>
+        <w:rFonts w:ascii="Wingdings" w:hAnsi="Wingdings" w:hint="default"/>
+        <w:sz w:val="20"/>
+      </w:rPr>
+    </w:lvl>
+    <w:lvl w:ilvl="5" w:tentative="1">
+      <w:start w:val="1"/>
+      <w:numFmt w:val="bullet"/>
+      <w:lvlText w:val=""/>
+      <w:lvlJc w:val="left"/>
+      <w:pPr>
+        <w:tabs>
+          <w:tab w:val="num" w:pos="4320"/>
+        </w:tabs>
+        <w:ind w:left="4320" w:hanging="360"/>
+      </w:pPr>
+      <w:rPr>
+        <w:rFonts w:ascii="Wingdings" w:hAnsi="Wingdings" w:hint="default"/>
+        <w:sz w:val="20"/>
+      </w:rPr>
+    </w:lvl>
+    <w:lvl w:ilvl="6" w:tentative="1">
+      <w:start w:val="1"/>
+      <w:numFmt w:val="bullet"/>
+      <w:lvlText w:val=""/>
+      <w:lvlJc w:val="left"/>
+      <w:pPr>
+        <w:tabs>
+          <w:tab w:val="num" w:pos="5040"/>
+        </w:tabs>
+        <w:ind w:left="5040" w:hanging="360"/>
+      </w:pPr>
+      <w:rPr>
+        <w:rFonts w:ascii="Wingdings" w:hAnsi="Wingdings" w:hint="default"/>
+        <w:sz w:val="20"/>
+      </w:rPr>
+    </w:lvl>
+    <w:lvl w:ilvl="7" w:tentative="1">
+      <w:start w:val="1"/>
+      <w:numFmt w:val="bullet"/>
+      <w:lvlText w:val=""/>
+      <w:lvlJc w:val="left"/>
+      <w:pPr>
+        <w:tabs>
+          <w:tab w:val="num" w:pos="5760"/>
+        </w:tabs>
+        <w:ind w:left="5760" w:hanging="360"/>
+      </w:pPr>
+      <w:rPr>
+        <w:rFonts w:ascii="Wingdings" w:hAnsi="Wingdings" w:hint="default"/>
+        <w:sz w:val="20"/>
+      </w:rPr>
+    </w:lvl>
+    <w:lvl w:ilvl="8" w:tentative="1">
+      <w:start w:val="1"/>
+      <w:numFmt w:val="bullet"/>
+      <w:lvlText w:val=""/>
+      <w:lvlJc w:val="left"/>
+      <w:pPr>
+        <w:tabs>
+          <w:tab w:val="num" w:pos="6480"/>
+        </w:tabs>
+        <w:ind w:left="6480" w:hanging="360"/>
+      </w:pPr>
+      <w:rPr>
+        <w:rFonts w:ascii="Wingdings" w:hAnsi="Wingdings" w:hint="default"/>
+        <w:sz w:val="20"/>
+      </w:rPr>
+    </w:lvl>
+  </w:abstractNum>
+  <w:abstractNum w:abstractNumId="35" w15:restartNumberingAfterBreak="0">
+    <w:nsid w:val="555328F9"/>
+    <w:multiLevelType w:val="multilevel"/>
+    <w:tmpl w:val="2C8A0F64"/>
+    <w:lvl w:ilvl="0">
+      <w:start w:val="1"/>
+      <w:numFmt w:val="bullet"/>
+      <w:lvlText w:val=""/>
+      <w:lvlJc w:val="left"/>
+      <w:pPr>
+        <w:tabs>
+          <w:tab w:val="num" w:pos="720"/>
+        </w:tabs>
+        <w:ind w:left="720" w:hanging="360"/>
+      </w:pPr>
+      <w:rPr>
+        <w:rFonts w:ascii="Symbol" w:hAnsi="Symbol" w:hint="default"/>
+        <w:sz w:val="20"/>
+      </w:rPr>
+    </w:lvl>
+    <w:lvl w:ilvl="1" w:tentative="1">
+      <w:start w:val="1"/>
+      <w:numFmt w:val="bullet"/>
+      <w:lvlText w:val="o"/>
+      <w:lvlJc w:val="left"/>
+      <w:pPr>
+        <w:tabs>
+          <w:tab w:val="num" w:pos="1440"/>
+        </w:tabs>
+        <w:ind w:left="1440" w:hanging="360"/>
+      </w:pPr>
+      <w:rPr>
+        <w:rFonts w:ascii="Courier New" w:hAnsi="Courier New" w:hint="default"/>
+        <w:sz w:val="20"/>
+      </w:rPr>
+    </w:lvl>
+    <w:lvl w:ilvl="2" w:tentative="1">
+      <w:start w:val="1"/>
+      <w:numFmt w:val="bullet"/>
+      <w:lvlText w:val=""/>
+      <w:lvlJc w:val="left"/>
+      <w:pPr>
+        <w:tabs>
+          <w:tab w:val="num" w:pos="2160"/>
+        </w:tabs>
+        <w:ind w:left="2160" w:hanging="360"/>
+      </w:pPr>
+      <w:rPr>
+        <w:rFonts w:ascii="Wingdings" w:hAnsi="Wingdings" w:hint="default"/>
+        <w:sz w:val="20"/>
+      </w:rPr>
+    </w:lvl>
+    <w:lvl w:ilvl="3" w:tentative="1">
+      <w:start w:val="1"/>
+      <w:numFmt w:val="bullet"/>
+      <w:lvlText w:val=""/>
+      <w:lvlJc w:val="left"/>
+      <w:pPr>
+        <w:tabs>
+          <w:tab w:val="num" w:pos="2880"/>
+        </w:tabs>
+        <w:ind w:left="2880" w:hanging="360"/>
+      </w:pPr>
+      <w:rPr>
+        <w:rFonts w:ascii="Wingdings" w:hAnsi="Wingdings" w:hint="default"/>
+        <w:sz w:val="20"/>
+      </w:rPr>
+    </w:lvl>
+    <w:lvl w:ilvl="4" w:tentative="1">
+      <w:start w:val="1"/>
+      <w:numFmt w:val="bullet"/>
+      <w:lvlText w:val=""/>
+      <w:lvlJc w:val="left"/>
+      <w:pPr>
+        <w:tabs>
+          <w:tab w:val="num" w:pos="3600"/>
+        </w:tabs>
+        <w:ind w:left="3600" w:hanging="360"/>
+      </w:pPr>
+      <w:rPr>
+        <w:rFonts w:ascii="Wingdings" w:hAnsi="Wingdings" w:hint="default"/>
+        <w:sz w:val="20"/>
+      </w:rPr>
+    </w:lvl>
+    <w:lvl w:ilvl="5" w:tentative="1">
+      <w:start w:val="1"/>
+      <w:numFmt w:val="bullet"/>
+      <w:lvlText w:val=""/>
+      <w:lvlJc w:val="left"/>
+      <w:pPr>
+        <w:tabs>
+          <w:tab w:val="num" w:pos="4320"/>
+        </w:tabs>
+        <w:ind w:left="4320" w:hanging="360"/>
+      </w:pPr>
+      <w:rPr>
+        <w:rFonts w:ascii="Wingdings" w:hAnsi="Wingdings" w:hint="default"/>
+        <w:sz w:val="20"/>
+      </w:rPr>
+    </w:lvl>
+    <w:lvl w:ilvl="6" w:tentative="1">
+      <w:start w:val="1"/>
+      <w:numFmt w:val="bullet"/>
+      <w:lvlText w:val=""/>
+      <w:lvlJc w:val="left"/>
+      <w:pPr>
+        <w:tabs>
+          <w:tab w:val="num" w:pos="5040"/>
+        </w:tabs>
+        <w:ind w:left="5040" w:hanging="360"/>
+      </w:pPr>
+      <w:rPr>
+        <w:rFonts w:ascii="Wingdings" w:hAnsi="Wingdings" w:hint="default"/>
+        <w:sz w:val="20"/>
+      </w:rPr>
+    </w:lvl>
+    <w:lvl w:ilvl="7" w:tentative="1">
+      <w:start w:val="1"/>
+      <w:numFmt w:val="bullet"/>
+      <w:lvlText w:val=""/>
+      <w:lvlJc w:val="left"/>
+      <w:pPr>
+        <w:tabs>
+          <w:tab w:val="num" w:pos="5760"/>
+        </w:tabs>
+        <w:ind w:left="5760" w:hanging="360"/>
+      </w:pPr>
+      <w:rPr>
+        <w:rFonts w:ascii="Wingdings" w:hAnsi="Wingdings" w:hint="default"/>
+        <w:sz w:val="20"/>
+      </w:rPr>
+    </w:lvl>
+    <w:lvl w:ilvl="8" w:tentative="1">
+      <w:start w:val="1"/>
+      <w:numFmt w:val="bullet"/>
+      <w:lvlText w:val=""/>
+      <w:lvlJc w:val="left"/>
+      <w:pPr>
+        <w:tabs>
+          <w:tab w:val="num" w:pos="6480"/>
+        </w:tabs>
+        <w:ind w:left="6480" w:hanging="360"/>
+      </w:pPr>
+      <w:rPr>
+        <w:rFonts w:ascii="Wingdings" w:hAnsi="Wingdings" w:hint="default"/>
+        <w:sz w:val="20"/>
+      </w:rPr>
+    </w:lvl>
+  </w:abstractNum>
+  <w:abstractNum w:abstractNumId="36" w15:restartNumberingAfterBreak="0">
     <w:nsid w:val="56C878F6"/>
     <w:multiLevelType w:val="multilevel"/>
     <w:tmpl w:val="792CF102"/>
@@ -4719,7 +7060,156 @@
       </w:rPr>
     </w:lvl>
   </w:abstractNum>
-  <w:abstractNum w:abstractNumId="22" w15:restartNumberingAfterBreak="0">
+  <w:abstractNum w:abstractNumId="37" w15:restartNumberingAfterBreak="0">
+    <w:nsid w:val="5EA65DC3"/>
+    <w:multiLevelType w:val="multilevel"/>
+    <w:tmpl w:val="B80C25B4"/>
+    <w:lvl w:ilvl="0">
+      <w:start w:val="1"/>
+      <w:numFmt w:val="bullet"/>
+      <w:lvlText w:val=""/>
+      <w:lvlJc w:val="left"/>
+      <w:pPr>
+        <w:tabs>
+          <w:tab w:val="num" w:pos="720"/>
+        </w:tabs>
+        <w:ind w:left="720" w:hanging="360"/>
+      </w:pPr>
+      <w:rPr>
+        <w:rFonts w:ascii="Symbol" w:hAnsi="Symbol" w:hint="default"/>
+        <w:sz w:val="20"/>
+      </w:rPr>
+    </w:lvl>
+    <w:lvl w:ilvl="1" w:tentative="1">
+      <w:start w:val="1"/>
+      <w:numFmt w:val="bullet"/>
+      <w:lvlText w:val="o"/>
+      <w:lvlJc w:val="left"/>
+      <w:pPr>
+        <w:tabs>
+          <w:tab w:val="num" w:pos="1440"/>
+        </w:tabs>
+        <w:ind w:left="1440" w:hanging="360"/>
+      </w:pPr>
+      <w:rPr>
+        <w:rFonts w:ascii="Courier New" w:hAnsi="Courier New" w:hint="default"/>
+        <w:sz w:val="20"/>
+      </w:rPr>
+    </w:lvl>
+    <w:lvl w:ilvl="2" w:tentative="1">
+      <w:start w:val="1"/>
+      <w:numFmt w:val="bullet"/>
+      <w:lvlText w:val=""/>
+      <w:lvlJc w:val="left"/>
+      <w:pPr>
+        <w:tabs>
+          <w:tab w:val="num" w:pos="2160"/>
+        </w:tabs>
+        <w:ind w:left="2160" w:hanging="360"/>
+      </w:pPr>
+      <w:rPr>
+        <w:rFonts w:ascii="Wingdings" w:hAnsi="Wingdings" w:hint="default"/>
+        <w:sz w:val="20"/>
+      </w:rPr>
+    </w:lvl>
+    <w:lvl w:ilvl="3" w:tentative="1">
+      <w:start w:val="1"/>
+      <w:numFmt w:val="bullet"/>
+      <w:lvlText w:val=""/>
+      <w:lvlJc w:val="left"/>
+      <w:pPr>
+        <w:tabs>
+          <w:tab w:val="num" w:pos="2880"/>
+        </w:tabs>
+        <w:ind w:left="2880" w:hanging="360"/>
+      </w:pPr>
+      <w:rPr>
+        <w:rFonts w:ascii="Wingdings" w:hAnsi="Wingdings" w:hint="default"/>
+        <w:sz w:val="20"/>
+      </w:rPr>
+    </w:lvl>
+    <w:lvl w:ilvl="4" w:tentative="1">
+      <w:start w:val="1"/>
+      <w:numFmt w:val="bullet"/>
+      <w:lvlText w:val=""/>
+      <w:lvlJc w:val="left"/>
+      <w:pPr>
+        <w:tabs>
+          <w:tab w:val="num" w:pos="3600"/>
+        </w:tabs>
+        <w:ind w:left="3600" w:hanging="360"/>
+      </w:pPr>
+      <w:rPr>
+        <w:rFonts w:ascii="Wingdings" w:hAnsi="Wingdings" w:hint="default"/>
+        <w:sz w:val="20"/>
+      </w:rPr>
+    </w:lvl>
+    <w:lvl w:ilvl="5" w:tentative="1">
+      <w:start w:val="1"/>
+      <w:numFmt w:val="bullet"/>
+      <w:lvlText w:val=""/>
+      <w:lvlJc w:val="left"/>
+      <w:pPr>
+        <w:tabs>
+          <w:tab w:val="num" w:pos="4320"/>
+        </w:tabs>
+        <w:ind w:left="4320" w:hanging="360"/>
+      </w:pPr>
+      <w:rPr>
+        <w:rFonts w:ascii="Wingdings" w:hAnsi="Wingdings" w:hint="default"/>
+        <w:sz w:val="20"/>
+      </w:rPr>
+    </w:lvl>
+    <w:lvl w:ilvl="6" w:tentative="1">
+      <w:start w:val="1"/>
+      <w:numFmt w:val="bullet"/>
+      <w:lvlText w:val=""/>
+      <w:lvlJc w:val="left"/>
+      <w:pPr>
+        <w:tabs>
+          <w:tab w:val="num" w:pos="5040"/>
+        </w:tabs>
+        <w:ind w:left="5040" w:hanging="360"/>
+      </w:pPr>
+      <w:rPr>
+        <w:rFonts w:ascii="Wingdings" w:hAnsi="Wingdings" w:hint="default"/>
+        <w:sz w:val="20"/>
+      </w:rPr>
+    </w:lvl>
+    <w:lvl w:ilvl="7" w:tentative="1">
+      <w:start w:val="1"/>
+      <w:numFmt w:val="bullet"/>
+      <w:lvlText w:val=""/>
+      <w:lvlJc w:val="left"/>
+      <w:pPr>
+        <w:tabs>
+          <w:tab w:val="num" w:pos="5760"/>
+        </w:tabs>
+        <w:ind w:left="5760" w:hanging="360"/>
+      </w:pPr>
+      <w:rPr>
+        <w:rFonts w:ascii="Wingdings" w:hAnsi="Wingdings" w:hint="default"/>
+        <w:sz w:val="20"/>
+      </w:rPr>
+    </w:lvl>
+    <w:lvl w:ilvl="8" w:tentative="1">
+      <w:start w:val="1"/>
+      <w:numFmt w:val="bullet"/>
+      <w:lvlText w:val=""/>
+      <w:lvlJc w:val="left"/>
+      <w:pPr>
+        <w:tabs>
+          <w:tab w:val="num" w:pos="6480"/>
+        </w:tabs>
+        <w:ind w:left="6480" w:hanging="360"/>
+      </w:pPr>
+      <w:rPr>
+        <w:rFonts w:ascii="Wingdings" w:hAnsi="Wingdings" w:hint="default"/>
+        <w:sz w:val="20"/>
+      </w:rPr>
+    </w:lvl>
+  </w:abstractNum>
+  <w:abstractNum w:abstractNumId="38" w15:restartNumberingAfterBreak="0">
     <w:nsid w:val="5F063C54"/>
     <w:multiLevelType w:val="multilevel"/>
     <w:tmpl w:val="211A647E"/>
@@ -4868,7 +7358,7 @@
       </w:rPr>
     </w:lvl>
   </w:abstractNum>
-  <w:abstractNum w:abstractNumId="23" w15:restartNumberingAfterBreak="0">
+  <w:abstractNum w:abstractNumId="39" w15:restartNumberingAfterBreak="0">
     <w:nsid w:val="62830B6D"/>
     <w:multiLevelType w:val="multilevel"/>
     <w:tmpl w:val="ED4E596C"/>
@@ -5017,7 +7507,7 @@
       </w:rPr>
     </w:lvl>
   </w:abstractNum>
-  <w:abstractNum w:abstractNumId="24" w15:restartNumberingAfterBreak="0">
+  <w:abstractNum w:abstractNumId="40" w15:restartNumberingAfterBreak="0">
     <w:nsid w:val="64EE4B21"/>
     <w:multiLevelType w:val="multilevel"/>
     <w:tmpl w:val="0EF0843A"/>
@@ -5166,7 +7656,305 @@
       </w:rPr>
     </w:lvl>
   </w:abstractNum>
-  <w:abstractNum w:abstractNumId="25" w15:restartNumberingAfterBreak="0">
+  <w:abstractNum w:abstractNumId="41" w15:restartNumberingAfterBreak="0">
+    <w:nsid w:val="6D4536B7"/>
+    <w:multiLevelType w:val="multilevel"/>
+    <w:tmpl w:val="9CDE8B8A"/>
+    <w:lvl w:ilvl="0">
+      <w:start w:val="1"/>
+      <w:numFmt w:val="bullet"/>
+      <w:lvlText w:val=""/>
+      <w:lvlJc w:val="left"/>
+      <w:pPr>
+        <w:tabs>
+          <w:tab w:val="num" w:pos="720"/>
+        </w:tabs>
+        <w:ind w:left="720" w:hanging="360"/>
+      </w:pPr>
+      <w:rPr>
+        <w:rFonts w:ascii="Symbol" w:hAnsi="Symbol" w:hint="default"/>
+        <w:sz w:val="20"/>
+      </w:rPr>
+    </w:lvl>
+    <w:lvl w:ilvl="1" w:tentative="1">
+      <w:start w:val="1"/>
+      <w:numFmt w:val="bullet"/>
+      <w:lvlText w:val="o"/>
+      <w:lvlJc w:val="left"/>
+      <w:pPr>
+        <w:tabs>
+          <w:tab w:val="num" w:pos="1440"/>
+        </w:tabs>
+        <w:ind w:left="1440" w:hanging="360"/>
+      </w:pPr>
+      <w:rPr>
+        <w:rFonts w:ascii="Courier New" w:hAnsi="Courier New" w:hint="default"/>
+        <w:sz w:val="20"/>
+      </w:rPr>
+    </w:lvl>
+    <w:lvl w:ilvl="2" w:tentative="1">
+      <w:start w:val="1"/>
+      <w:numFmt w:val="bullet"/>
+      <w:lvlText w:val=""/>
+      <w:lvlJc w:val="left"/>
+      <w:pPr>
+        <w:tabs>
+          <w:tab w:val="num" w:pos="2160"/>
+        </w:tabs>
+        <w:ind w:left="2160" w:hanging="360"/>
+      </w:pPr>
+      <w:rPr>
+        <w:rFonts w:ascii="Wingdings" w:hAnsi="Wingdings" w:hint="default"/>
+        <w:sz w:val="20"/>
+      </w:rPr>
+    </w:lvl>
+    <w:lvl w:ilvl="3" w:tentative="1">
+      <w:start w:val="1"/>
+      <w:numFmt w:val="bullet"/>
+      <w:lvlText w:val=""/>
+      <w:lvlJc w:val="left"/>
+      <w:pPr>
+        <w:tabs>
+          <w:tab w:val="num" w:pos="2880"/>
+        </w:tabs>
+        <w:ind w:left="2880" w:hanging="360"/>
+      </w:pPr>
+      <w:rPr>
+        <w:rFonts w:ascii="Wingdings" w:hAnsi="Wingdings" w:hint="default"/>
+        <w:sz w:val="20"/>
+      </w:rPr>
+    </w:lvl>
+    <w:lvl w:ilvl="4" w:tentative="1">
+      <w:start w:val="1"/>
+      <w:numFmt w:val="bullet"/>
+      <w:lvlText w:val=""/>
+      <w:lvlJc w:val="left"/>
+      <w:pPr>
+        <w:tabs>
+          <w:tab w:val="num" w:pos="3600"/>
+        </w:tabs>
+        <w:ind w:left="3600" w:hanging="360"/>
+      </w:pPr>
+      <w:rPr>
+        <w:rFonts w:ascii="Wingdings" w:hAnsi="Wingdings" w:hint="default"/>
+        <w:sz w:val="20"/>
+      </w:rPr>
+    </w:lvl>
+    <w:lvl w:ilvl="5" w:tentative="1">
+      <w:start w:val="1"/>
+      <w:numFmt w:val="bullet"/>
+      <w:lvlText w:val=""/>
+      <w:lvlJc w:val="left"/>
+      <w:pPr>
+        <w:tabs>
+          <w:tab w:val="num" w:pos="4320"/>
+        </w:tabs>
+        <w:ind w:left="4320" w:hanging="360"/>
+      </w:pPr>
+      <w:rPr>
+        <w:rFonts w:ascii="Wingdings" w:hAnsi="Wingdings" w:hint="default"/>
+        <w:sz w:val="20"/>
+      </w:rPr>
+    </w:lvl>
+    <w:lvl w:ilvl="6" w:tentative="1">
+      <w:start w:val="1"/>
+      <w:numFmt w:val="bullet"/>
+      <w:lvlText w:val=""/>
+      <w:lvlJc w:val="left"/>
+      <w:pPr>
+        <w:tabs>
+          <w:tab w:val="num" w:pos="5040"/>
+        </w:tabs>
+        <w:ind w:left="5040" w:hanging="360"/>
+      </w:pPr>
+      <w:rPr>
+        <w:rFonts w:ascii="Wingdings" w:hAnsi="Wingdings" w:hint="default"/>
+        <w:sz w:val="20"/>
+      </w:rPr>
+    </w:lvl>
+    <w:lvl w:ilvl="7" w:tentative="1">
+      <w:start w:val="1"/>
+      <w:numFmt w:val="bullet"/>
+      <w:lvlText w:val=""/>
+      <w:lvlJc w:val="left"/>
+      <w:pPr>
+        <w:tabs>
+          <w:tab w:val="num" w:pos="5760"/>
+        </w:tabs>
+        <w:ind w:left="5760" w:hanging="360"/>
+      </w:pPr>
+      <w:rPr>
+        <w:rFonts w:ascii="Wingdings" w:hAnsi="Wingdings" w:hint="default"/>
+        <w:sz w:val="20"/>
+      </w:rPr>
+    </w:lvl>
+    <w:lvl w:ilvl="8" w:tentative="1">
+      <w:start w:val="1"/>
+      <w:numFmt w:val="bullet"/>
+      <w:lvlText w:val=""/>
+      <w:lvlJc w:val="left"/>
+      <w:pPr>
+        <w:tabs>
+          <w:tab w:val="num" w:pos="6480"/>
+        </w:tabs>
+        <w:ind w:left="6480" w:hanging="360"/>
+      </w:pPr>
+      <w:rPr>
+        <w:rFonts w:ascii="Wingdings" w:hAnsi="Wingdings" w:hint="default"/>
+        <w:sz w:val="20"/>
+      </w:rPr>
+    </w:lvl>
+  </w:abstractNum>
+  <w:abstractNum w:abstractNumId="42" w15:restartNumberingAfterBreak="0">
+    <w:nsid w:val="6F5E3D47"/>
+    <w:multiLevelType w:val="multilevel"/>
+    <w:tmpl w:val="F75E6EF0"/>
+    <w:lvl w:ilvl="0">
+      <w:start w:val="1"/>
+      <w:numFmt w:val="bullet"/>
+      <w:lvlText w:val=""/>
+      <w:lvlJc w:val="left"/>
+      <w:pPr>
+        <w:tabs>
+          <w:tab w:val="num" w:pos="720"/>
+        </w:tabs>
+        <w:ind w:left="720" w:hanging="360"/>
+      </w:pPr>
+      <w:rPr>
+        <w:rFonts w:ascii="Symbol" w:hAnsi="Symbol" w:hint="default"/>
+        <w:sz w:val="20"/>
+      </w:rPr>
+    </w:lvl>
+    <w:lvl w:ilvl="1" w:tentative="1">
+      <w:start w:val="1"/>
+      <w:numFmt w:val="bullet"/>
+      <w:lvlText w:val="o"/>
+      <w:lvlJc w:val="left"/>
+      <w:pPr>
+        <w:tabs>
+          <w:tab w:val="num" w:pos="1440"/>
+        </w:tabs>
+        <w:ind w:left="1440" w:hanging="360"/>
+      </w:pPr>
+      <w:rPr>
+        <w:rFonts w:ascii="Courier New" w:hAnsi="Courier New" w:hint="default"/>
+        <w:sz w:val="20"/>
+      </w:rPr>
+    </w:lvl>
+    <w:lvl w:ilvl="2" w:tentative="1">
+      <w:start w:val="1"/>
+      <w:numFmt w:val="bullet"/>
+      <w:lvlText w:val=""/>
+      <w:lvlJc w:val="left"/>
+      <w:pPr>
+        <w:tabs>
+          <w:tab w:val="num" w:pos="2160"/>
+        </w:tabs>
+        <w:ind w:left="2160" w:hanging="360"/>
+      </w:pPr>
+      <w:rPr>
+        <w:rFonts w:ascii="Wingdings" w:hAnsi="Wingdings" w:hint="default"/>
+        <w:sz w:val="20"/>
+      </w:rPr>
+    </w:lvl>
+    <w:lvl w:ilvl="3" w:tentative="1">
+      <w:start w:val="1"/>
+      <w:numFmt w:val="bullet"/>
+      <w:lvlText w:val=""/>
+      <w:lvlJc w:val="left"/>
+      <w:pPr>
+        <w:tabs>
+          <w:tab w:val="num" w:pos="2880"/>
+        </w:tabs>
+        <w:ind w:left="2880" w:hanging="360"/>
+      </w:pPr>
+      <w:rPr>
+        <w:rFonts w:ascii="Wingdings" w:hAnsi="Wingdings" w:hint="default"/>
+        <w:sz w:val="20"/>
+      </w:rPr>
+    </w:lvl>
+    <w:lvl w:ilvl="4" w:tentative="1">
+      <w:start w:val="1"/>
+      <w:numFmt w:val="bullet"/>
+      <w:lvlText w:val=""/>
+      <w:lvlJc w:val="left"/>
+      <w:pPr>
+        <w:tabs>
+          <w:tab w:val="num" w:pos="3600"/>
+        </w:tabs>
+        <w:ind w:left="3600" w:hanging="360"/>
+      </w:pPr>
+      <w:rPr>
+        <w:rFonts w:ascii="Wingdings" w:hAnsi="Wingdings" w:hint="default"/>
+        <w:sz w:val="20"/>
+      </w:rPr>
+    </w:lvl>
+    <w:lvl w:ilvl="5" w:tentative="1">
+      <w:start w:val="1"/>
+      <w:numFmt w:val="bullet"/>
+      <w:lvlText w:val=""/>
+      <w:lvlJc w:val="left"/>
+      <w:pPr>
+        <w:tabs>
+          <w:tab w:val="num" w:pos="4320"/>
+        </w:tabs>
+        <w:ind w:left="4320" w:hanging="360"/>
+      </w:pPr>
+      <w:rPr>
+        <w:rFonts w:ascii="Wingdings" w:hAnsi="Wingdings" w:hint="default"/>
+        <w:sz w:val="20"/>
+      </w:rPr>
+    </w:lvl>
+    <w:lvl w:ilvl="6" w:tentative="1">
+      <w:start w:val="1"/>
+      <w:numFmt w:val="bullet"/>
+      <w:lvlText w:val=""/>
+      <w:lvlJc w:val="left"/>
+      <w:pPr>
+        <w:tabs>
+          <w:tab w:val="num" w:pos="5040"/>
+        </w:tabs>
+        <w:ind w:left="5040" w:hanging="360"/>
+      </w:pPr>
+      <w:rPr>
+        <w:rFonts w:ascii="Wingdings" w:hAnsi="Wingdings" w:hint="default"/>
+        <w:sz w:val="20"/>
+      </w:rPr>
+    </w:lvl>
+    <w:lvl w:ilvl="7" w:tentative="1">
+      <w:start w:val="1"/>
+      <w:numFmt w:val="bullet"/>
+      <w:lvlText w:val=""/>
+      <w:lvlJc w:val="left"/>
+      <w:pPr>
+        <w:tabs>
+          <w:tab w:val="num" w:pos="5760"/>
+        </w:tabs>
+        <w:ind w:left="5760" w:hanging="360"/>
+      </w:pPr>
+      <w:rPr>
+        <w:rFonts w:ascii="Wingdings" w:hAnsi="Wingdings" w:hint="default"/>
+        <w:sz w:val="20"/>
+      </w:rPr>
+    </w:lvl>
+    <w:lvl w:ilvl="8" w:tentative="1">
+      <w:start w:val="1"/>
+      <w:numFmt w:val="bullet"/>
+      <w:lvlText w:val=""/>
+      <w:lvlJc w:val="left"/>
+      <w:pPr>
+        <w:tabs>
+          <w:tab w:val="num" w:pos="6480"/>
+        </w:tabs>
+        <w:ind w:left="6480" w:hanging="360"/>
+      </w:pPr>
+      <w:rPr>
+        <w:rFonts w:ascii="Wingdings" w:hAnsi="Wingdings" w:hint="default"/>
+        <w:sz w:val="20"/>
+      </w:rPr>
+    </w:lvl>
+  </w:abstractNum>
+  <w:abstractNum w:abstractNumId="43" w15:restartNumberingAfterBreak="0">
     <w:nsid w:val="74843946"/>
     <w:multiLevelType w:val="multilevel"/>
     <w:tmpl w:val="D38AE210"/>
@@ -5315,7 +8103,7 @@
       </w:rPr>
     </w:lvl>
   </w:abstractNum>
-  <w:abstractNum w:abstractNumId="26" w15:restartNumberingAfterBreak="0">
+  <w:abstractNum w:abstractNumId="44" w15:restartNumberingAfterBreak="0">
     <w:nsid w:val="78FB04C0"/>
     <w:multiLevelType w:val="multilevel"/>
     <w:tmpl w:val="F58EDE7A"/>
@@ -5464,7 +8252,7 @@
       </w:rPr>
     </w:lvl>
   </w:abstractNum>
-  <w:abstractNum w:abstractNumId="27" w15:restartNumberingAfterBreak="0">
+  <w:abstractNum w:abstractNumId="45" w15:restartNumberingAfterBreak="0">
     <w:nsid w:val="7C3834F6"/>
     <w:multiLevelType w:val="multilevel"/>
     <w:tmpl w:val="188E40B6"/>
@@ -5614,88 +8402,142 @@
     </w:lvl>
   </w:abstractNum>
   <w:num w:numId="1" w16cid:durableId="1197231015">
+    <w:abstractNumId w:val="25"/>
+  </w:num>
+  <w:num w:numId="2" w16cid:durableId="1014575029">
+    <w:abstractNumId w:val="8"/>
+  </w:num>
+  <w:num w:numId="3" w16cid:durableId="344789234">
+    <w:abstractNumId w:val="43"/>
+  </w:num>
+  <w:num w:numId="4" w16cid:durableId="1340232071">
+    <w:abstractNumId w:val="36"/>
+  </w:num>
+  <w:num w:numId="5" w16cid:durableId="2048289492">
+    <w:abstractNumId w:val="39"/>
+  </w:num>
+  <w:num w:numId="6" w16cid:durableId="2068260793">
+    <w:abstractNumId w:val="10"/>
+  </w:num>
+  <w:num w:numId="7" w16cid:durableId="660893342">
+    <w:abstractNumId w:val="21"/>
+  </w:num>
+  <w:num w:numId="8" w16cid:durableId="309674674">
+    <w:abstractNumId w:val="2"/>
+  </w:num>
+  <w:num w:numId="9" w16cid:durableId="324478507">
+    <w:abstractNumId w:val="40"/>
+  </w:num>
+  <w:num w:numId="10" w16cid:durableId="1587153732">
+    <w:abstractNumId w:val="31"/>
+  </w:num>
+  <w:num w:numId="11" w16cid:durableId="413086771">
+    <w:abstractNumId w:val="22"/>
+  </w:num>
+  <w:num w:numId="12" w16cid:durableId="539048776">
+    <w:abstractNumId w:val="23"/>
+  </w:num>
+  <w:num w:numId="13" w16cid:durableId="55786609">
+    <w:abstractNumId w:val="45"/>
+  </w:num>
+  <w:num w:numId="14" w16cid:durableId="1208954403">
+    <w:abstractNumId w:val="1"/>
+  </w:num>
+  <w:num w:numId="15" w16cid:durableId="2102601433">
+    <w:abstractNumId w:val="26"/>
+  </w:num>
+  <w:num w:numId="16" w16cid:durableId="523590835">
+    <w:abstractNumId w:val="14"/>
+  </w:num>
+  <w:num w:numId="17" w16cid:durableId="1511800373">
+    <w:abstractNumId w:val="12"/>
+  </w:num>
+  <w:num w:numId="18" w16cid:durableId="126751605">
+    <w:abstractNumId w:val="28"/>
+  </w:num>
+  <w:num w:numId="19" w16cid:durableId="1850367145">
+    <w:abstractNumId w:val="11"/>
+  </w:num>
+  <w:num w:numId="20" w16cid:durableId="1646931839">
+    <w:abstractNumId w:val="9"/>
+  </w:num>
+  <w:num w:numId="21" w16cid:durableId="1777558820">
+    <w:abstractNumId w:val="32"/>
+  </w:num>
+  <w:num w:numId="22" w16cid:durableId="1189417431">
+    <w:abstractNumId w:val="38"/>
+  </w:num>
+  <w:num w:numId="23" w16cid:durableId="2014649985">
+    <w:abstractNumId w:val="4"/>
+  </w:num>
+  <w:num w:numId="24" w16cid:durableId="1484156415">
+    <w:abstractNumId w:val="44"/>
+  </w:num>
+  <w:num w:numId="25" w16cid:durableId="1807165940">
     <w:abstractNumId w:val="15"/>
   </w:num>
-  <w:num w:numId="2" w16cid:durableId="1014575029">
+  <w:num w:numId="26" w16cid:durableId="1177689971">
+    <w:abstractNumId w:val="19"/>
+  </w:num>
+  <w:num w:numId="27" w16cid:durableId="847409304">
+    <w:abstractNumId w:val="20"/>
+  </w:num>
+  <w:num w:numId="28" w16cid:durableId="1788507484">
+    <w:abstractNumId w:val="29"/>
+  </w:num>
+  <w:num w:numId="29" w16cid:durableId="854224639">
+    <w:abstractNumId w:val="30"/>
+  </w:num>
+  <w:num w:numId="30" w16cid:durableId="673340653">
+    <w:abstractNumId w:val="5"/>
+  </w:num>
+  <w:num w:numId="31" w16cid:durableId="393045616">
+    <w:abstractNumId w:val="24"/>
+  </w:num>
+  <w:num w:numId="32" w16cid:durableId="426655807">
+    <w:abstractNumId w:val="18"/>
+  </w:num>
+  <w:num w:numId="33" w16cid:durableId="907424422">
+    <w:abstractNumId w:val="42"/>
+  </w:num>
+  <w:num w:numId="34" w16cid:durableId="1979531558">
+    <w:abstractNumId w:val="35"/>
+  </w:num>
+  <w:num w:numId="35" w16cid:durableId="668942580">
+    <w:abstractNumId w:val="7"/>
+  </w:num>
+  <w:num w:numId="36" w16cid:durableId="1234269900">
+    <w:abstractNumId w:val="16"/>
+  </w:num>
+  <w:num w:numId="37" w16cid:durableId="261304456">
+    <w:abstractNumId w:val="33"/>
+  </w:num>
+  <w:num w:numId="38" w16cid:durableId="509805967">
+    <w:abstractNumId w:val="6"/>
+  </w:num>
+  <w:num w:numId="39" w16cid:durableId="1442840772">
+    <w:abstractNumId w:val="41"/>
+  </w:num>
+  <w:num w:numId="40" w16cid:durableId="1390230717">
+    <w:abstractNumId w:val="0"/>
+  </w:num>
+  <w:num w:numId="41" w16cid:durableId="865093900">
+    <w:abstractNumId w:val="34"/>
+  </w:num>
+  <w:num w:numId="42" w16cid:durableId="133454871">
+    <w:abstractNumId w:val="17"/>
+  </w:num>
+  <w:num w:numId="43" w16cid:durableId="1421293060">
+    <w:abstractNumId w:val="13"/>
+  </w:num>
+  <w:num w:numId="44" w16cid:durableId="899053634">
     <w:abstractNumId w:val="3"/>
   </w:num>
-  <w:num w:numId="3" w16cid:durableId="344789234">
-    <w:abstractNumId w:val="25"/>
+  <w:num w:numId="45" w16cid:durableId="1995526777">
+    <w:abstractNumId w:val="37"/>
   </w:num>
-  <w:num w:numId="4" w16cid:durableId="1340232071">
-    <w:abstractNumId w:val="21"/>
-  </w:num>
-  <w:num w:numId="5" w16cid:durableId="2048289492">
-    <w:abstractNumId w:val="23"/>
-  </w:num>
-  <w:num w:numId="6" w16cid:durableId="2068260793">
-    <w:abstractNumId w:val="5"/>
-  </w:num>
-  <w:num w:numId="7" w16cid:durableId="660893342">
-    <w:abstractNumId w:val="12"/>
-  </w:num>
-  <w:num w:numId="8" w16cid:durableId="309674674">
-    <w:abstractNumId w:val="1"/>
-  </w:num>
-  <w:num w:numId="9" w16cid:durableId="324478507">
-    <w:abstractNumId w:val="24"/>
-  </w:num>
-  <w:num w:numId="10" w16cid:durableId="1587153732">
-    <w:abstractNumId w:val="19"/>
-  </w:num>
-  <w:num w:numId="11" w16cid:durableId="413086771">
-    <w:abstractNumId w:val="13"/>
-  </w:num>
-  <w:num w:numId="12" w16cid:durableId="539048776">
-    <w:abstractNumId w:val="14"/>
-  </w:num>
-  <w:num w:numId="13" w16cid:durableId="55786609">
+  <w:num w:numId="46" w16cid:durableId="96602908">
     <w:abstractNumId w:val="27"/>
-  </w:num>
-  <w:num w:numId="14" w16cid:durableId="1208954403">
-    <w:abstractNumId w:val="0"/>
-  </w:num>
-  <w:num w:numId="15" w16cid:durableId="2102601433">
-    <w:abstractNumId w:val="16"/>
-  </w:num>
-  <w:num w:numId="16" w16cid:durableId="523590835">
-    <w:abstractNumId w:val="8"/>
-  </w:num>
-  <w:num w:numId="17" w16cid:durableId="1511800373">
-    <w:abstractNumId w:val="7"/>
-  </w:num>
-  <w:num w:numId="18" w16cid:durableId="126751605">
-    <w:abstractNumId w:val="17"/>
-  </w:num>
-  <w:num w:numId="19" w16cid:durableId="1850367145">
-    <w:abstractNumId w:val="6"/>
-  </w:num>
-  <w:num w:numId="20" w16cid:durableId="1646931839">
-    <w:abstractNumId w:val="4"/>
-  </w:num>
-  <w:num w:numId="21" w16cid:durableId="1777558820">
-    <w:abstractNumId w:val="20"/>
-  </w:num>
-  <w:num w:numId="22" w16cid:durableId="1189417431">
-    <w:abstractNumId w:val="22"/>
-  </w:num>
-  <w:num w:numId="23" w16cid:durableId="2014649985">
-    <w:abstractNumId w:val="2"/>
-  </w:num>
-  <w:num w:numId="24" w16cid:durableId="1484156415">
-    <w:abstractNumId w:val="26"/>
-  </w:num>
-  <w:num w:numId="25" w16cid:durableId="1807165940">
-    <w:abstractNumId w:val="9"/>
-  </w:num>
-  <w:num w:numId="26" w16cid:durableId="1177689971">
-    <w:abstractNumId w:val="10"/>
-  </w:num>
-  <w:num w:numId="27" w16cid:durableId="847409304">
-    <w:abstractNumId w:val="11"/>
-  </w:num>
-  <w:num w:numId="28" w16cid:durableId="1788507484">
-    <w:abstractNumId w:val="18"/>
   </w:num>
 </w:numbering>
 </file>

--- a/course-content.docx
+++ b/course-content.docx
@@ -227,8 +227,14 @@
           <w:ilvl w:val="0"/>
           <w:numId w:val="29"/>
         </w:numPr>
-      </w:pPr>
-      <w:r>
+        <w:rPr>
+          <w:highlight w:val="yellow"/>
+        </w:rPr>
+      </w:pPr>
+      <w:r>
+        <w:rPr>
+          <w:highlight w:val="yellow"/>
+        </w:rPr>
         <w:t>Understanding DBUs and cluster pricing</w:t>
       </w:r>
     </w:p>
@@ -251,7 +257,15 @@
         </w:numPr>
       </w:pPr>
       <w:r>
-        <w:t>Introduction to PySpark and notebooks</w:t>
+        <w:t xml:space="preserve">Introduction to </w:t>
+      </w:r>
+      <w:proofErr w:type="spellStart"/>
+      <w:r>
+        <w:t>PySpark</w:t>
+      </w:r>
+      <w:proofErr w:type="spellEnd"/>
+      <w:r>
+        <w:t xml:space="preserve"> and notebooks</w:t>
       </w:r>
     </w:p>
     <w:p>
@@ -296,7 +310,15 @@
         </w:numPr>
       </w:pPr>
       <w:r>
-        <w:t>Writing and executing PySpark code in notebooks</w:t>
+        <w:t xml:space="preserve">Writing and executing </w:t>
+      </w:r>
+      <w:proofErr w:type="spellStart"/>
+      <w:r>
+        <w:t>PySpark</w:t>
+      </w:r>
+      <w:proofErr w:type="spellEnd"/>
+      <w:r>
+        <w:t xml:space="preserve"> code in notebooks</w:t>
       </w:r>
     </w:p>
     <w:p>
@@ -305,15 +327,21 @@
           <w:ilvl w:val="0"/>
           <w:numId w:val="30"/>
         </w:numPr>
-      </w:pPr>
-      <w:r>
+        <w:rPr>
+          <w:highlight w:val="yellow"/>
+        </w:rPr>
+      </w:pPr>
+      <w:r>
+        <w:rPr>
+          <w:highlight w:val="yellow"/>
+        </w:rPr>
         <w:t>Using widgets, markdown, and visualizations</w:t>
       </w:r>
     </w:p>
     <w:p>
       <w:r>
         <w:pict w14:anchorId="5DD04308">
-          <v:rect id="_x0000_i1089" style="width:0;height:1.5pt" o:hralign="center" o:hrstd="t" o:hr="t" fillcolor="#a0a0a0" stroked="f"/>
+          <v:rect id="_x0000_i1025" style="width:0;height:1.5pt" o:hralign="center" o:hrstd="t" o:hr="t" fillcolor="#a0a0a0" stroked="f"/>
         </w:pict>
       </w:r>
     </w:p>
@@ -383,8 +411,13 @@
         </w:numPr>
       </w:pPr>
       <w:r>
-        <w:t>Loading and transforming data with PySpark</w:t>
-      </w:r>
+        <w:t xml:space="preserve">Loading and transforming data with </w:t>
+      </w:r>
+      <w:proofErr w:type="spellStart"/>
+      <w:r>
+        <w:t>PySpark</w:t>
+      </w:r>
+      <w:proofErr w:type="spellEnd"/>
     </w:p>
     <w:p>
       <w:pPr>
@@ -403,8 +436,14 @@
           <w:ilvl w:val="0"/>
           <w:numId w:val="31"/>
         </w:numPr>
-      </w:pPr>
-      <w:r>
+        <w:rPr>
+          <w:highlight w:val="yellow"/>
+        </w:rPr>
+      </w:pPr>
+      <w:r>
+        <w:rPr>
+          <w:highlight w:val="yellow"/>
+        </w:rPr>
         <w:lastRenderedPageBreak/>
         <w:t>Delta Lake: ACID compliance, versioning, schema enforcement</w:t>
       </w:r>
@@ -440,8 +479,13 @@
         </w:numPr>
       </w:pPr>
       <w:r>
-        <w:t>Load and transform datasets using PySpark</w:t>
-      </w:r>
+        <w:t xml:space="preserve">Load and transform datasets using </w:t>
+      </w:r>
+      <w:proofErr w:type="spellStart"/>
+      <w:r>
+        <w:t>PySpark</w:t>
+      </w:r>
+      <w:proofErr w:type="spellEnd"/>
     </w:p>
     <w:p>
       <w:pPr>
@@ -449,8 +493,14 @@
           <w:ilvl w:val="0"/>
           <w:numId w:val="32"/>
         </w:numPr>
-      </w:pPr>
-      <w:r>
+        <w:rPr>
+          <w:highlight w:val="yellow"/>
+        </w:rPr>
+      </w:pPr>
+      <w:r>
+        <w:rPr>
+          <w:highlight w:val="yellow"/>
+        </w:rPr>
         <w:t>Save outputs as Delta tables</w:t>
       </w:r>
     </w:p>
@@ -460,8 +510,14 @@
           <w:ilvl w:val="0"/>
           <w:numId w:val="32"/>
         </w:numPr>
-      </w:pPr>
-      <w:r>
+        <w:rPr>
+          <w:highlight w:val="yellow"/>
+        </w:rPr>
+      </w:pPr>
+      <w:r>
+        <w:rPr>
+          <w:highlight w:val="yellow"/>
+        </w:rPr>
         <w:t>Convert Parquet to Delta</w:t>
       </w:r>
     </w:p>
@@ -471,15 +527,21 @@
           <w:ilvl w:val="0"/>
           <w:numId w:val="32"/>
         </w:numPr>
-      </w:pPr>
-      <w:r>
+        <w:rPr>
+          <w:highlight w:val="yellow"/>
+        </w:rPr>
+      </w:pPr>
+      <w:r>
+        <w:rPr>
+          <w:highlight w:val="yellow"/>
+        </w:rPr>
         <w:t>Handle missing or bad data during transformation</w:t>
       </w:r>
     </w:p>
     <w:p>
       <w:r>
         <w:pict w14:anchorId="19A87834">
-          <v:rect id="_x0000_i1090" style="width:0;height:1.5pt" o:hralign="center" o:hrstd="t" o:hr="t" fillcolor="#a0a0a0" stroked="f"/>
+          <v:rect id="_x0000_i1026" style="width:0;height:1.5pt" o:hralign="center" o:hrstd="t" o:hr="t" fillcolor="#a0a0a0" stroked="f"/>
         </w:pict>
       </w:r>
     </w:p>
@@ -558,8 +620,14 @@
           <w:ilvl w:val="0"/>
           <w:numId w:val="33"/>
         </w:numPr>
-      </w:pPr>
-      <w:r>
+        <w:rPr>
+          <w:highlight w:val="yellow"/>
+        </w:rPr>
+      </w:pPr>
+      <w:r>
+        <w:rPr>
+          <w:highlight w:val="yellow"/>
+        </w:rPr>
         <w:t>Delta Live Tables (DLT): concepts, syntax, and benefits</w:t>
       </w:r>
     </w:p>
@@ -614,8 +682,14 @@
           <w:ilvl w:val="0"/>
           <w:numId w:val="34"/>
         </w:numPr>
-      </w:pPr>
-      <w:r>
+        <w:rPr>
+          <w:highlight w:val="yellow"/>
+        </w:rPr>
+      </w:pPr>
+      <w:r>
+        <w:rPr>
+          <w:highlight w:val="yellow"/>
+        </w:rPr>
         <w:t>Create a basic DLT pipeline with quality expectations</w:t>
       </w:r>
     </w:p>
@@ -633,7 +707,7 @@
     <w:p>
       <w:r>
         <w:pict w14:anchorId="6F1824C0">
-          <v:rect id="_x0000_i1091" style="width:0;height:1.5pt" o:hralign="center" o:hrstd="t" o:hr="t" fillcolor="#a0a0a0" stroked="f"/>
+          <v:rect id="_x0000_i1027" style="width:0;height:1.5pt" o:hralign="center" o:hrstd="t" o:hr="t" fillcolor="#a0a0a0" stroked="f"/>
         </w:pict>
       </w:r>
     </w:p>
@@ -690,8 +764,14 @@
           <w:ilvl w:val="0"/>
           <w:numId w:val="35"/>
         </w:numPr>
-      </w:pPr>
-      <w:r>
+        <w:rPr>
+          <w:highlight w:val="yellow"/>
+        </w:rPr>
+      </w:pPr>
+      <w:r>
+        <w:rPr>
+          <w:highlight w:val="yellow"/>
+        </w:rPr>
         <w:t>Introduction to Databricks Jobs and Workflows</w:t>
       </w:r>
     </w:p>
@@ -746,8 +826,14 @@
           <w:ilvl w:val="0"/>
           <w:numId w:val="36"/>
         </w:numPr>
-      </w:pPr>
-      <w:r>
+        <w:rPr>
+          <w:highlight w:val="yellow"/>
+        </w:rPr>
+      </w:pPr>
+      <w:r>
+        <w:rPr>
+          <w:highlight w:val="yellow"/>
+        </w:rPr>
         <w:t>Build a multi-step workflow using notebooks</w:t>
       </w:r>
     </w:p>
@@ -776,7 +862,7 @@
     <w:p>
       <w:r>
         <w:pict w14:anchorId="0C46CCFE">
-          <v:rect id="_x0000_i1092" style="width:0;height:1.5pt" o:hralign="center" o:hrstd="t" o:hr="t" fillcolor="#a0a0a0" stroked="f"/>
+          <v:rect id="_x0000_i1028" style="width:0;height:1.5pt" o:hralign="center" o:hrstd="t" o:hr="t" fillcolor="#a0a0a0" stroked="f"/>
         </w:pict>
       </w:r>
     </w:p>
@@ -834,8 +920,14 @@
           <w:ilvl w:val="0"/>
           <w:numId w:val="37"/>
         </w:numPr>
-      </w:pPr>
-      <w:r>
+        <w:rPr>
+          <w:highlight w:val="yellow"/>
+        </w:rPr>
+      </w:pPr>
+      <w:r>
+        <w:rPr>
+          <w:highlight w:val="yellow"/>
+        </w:rPr>
         <w:t>Introduction to Git and Databricks Repos</w:t>
       </w:r>
     </w:p>
@@ -845,8 +937,14 @@
           <w:ilvl w:val="0"/>
           <w:numId w:val="37"/>
         </w:numPr>
-      </w:pPr>
-      <w:r>
+        <w:rPr>
+          <w:highlight w:val="yellow"/>
+        </w:rPr>
+      </w:pPr>
+      <w:r>
+        <w:rPr>
+          <w:highlight w:val="yellow"/>
+        </w:rPr>
         <w:t>Branching strategies, pull requests, and merges</w:t>
       </w:r>
     </w:p>
@@ -856,8 +954,14 @@
           <w:ilvl w:val="0"/>
           <w:numId w:val="37"/>
         </w:numPr>
-      </w:pPr>
-      <w:r>
+        <w:rPr>
+          <w:highlight w:val="yellow"/>
+        </w:rPr>
+      </w:pPr>
+      <w:r>
+        <w:rPr>
+          <w:highlight w:val="yellow"/>
+        </w:rPr>
         <w:t>Using Databricks CLI for automation</w:t>
       </w:r>
     </w:p>
@@ -879,9 +983,29 @@
           <w:ilvl w:val="0"/>
           <w:numId w:val="38"/>
         </w:numPr>
-      </w:pPr>
-      <w:r>
-        <w:t>Link a notebook to a Git repo</w:t>
+        <w:rPr>
+          <w:highlight w:val="yellow"/>
+        </w:rPr>
+      </w:pPr>
+      <w:r>
+        <w:rPr>
+          <w:highlight w:val="yellow"/>
+        </w:rPr>
+        <w:t xml:space="preserve">Link a notebook to a </w:t>
+      </w:r>
+      <w:proofErr w:type="spellStart"/>
+      <w:r>
+        <w:rPr>
+          <w:highlight w:val="yellow"/>
+        </w:rPr>
+        <w:t>Git</w:t>
+      </w:r>
+      <w:proofErr w:type="spellEnd"/>
+      <w:r>
+        <w:rPr>
+          <w:highlight w:val="yellow"/>
+        </w:rPr>
+        <w:t xml:space="preserve"> repo</w:t>
       </w:r>
     </w:p>
     <w:p>
@@ -890,8 +1014,14 @@
           <w:ilvl w:val="0"/>
           <w:numId w:val="38"/>
         </w:numPr>
-      </w:pPr>
-      <w:r>
+        <w:rPr>
+          <w:highlight w:val="yellow"/>
+        </w:rPr>
+      </w:pPr>
+      <w:r>
+        <w:rPr>
+          <w:highlight w:val="yellow"/>
+        </w:rPr>
         <w:t>Perform basic Git operations (commit, push, branch)</w:t>
       </w:r>
     </w:p>
@@ -901,15 +1031,21 @@
           <w:ilvl w:val="0"/>
           <w:numId w:val="38"/>
         </w:numPr>
-      </w:pPr>
-      <w:r>
+        <w:rPr>
+          <w:highlight w:val="yellow"/>
+        </w:rPr>
+      </w:pPr>
+      <w:r>
+        <w:rPr>
+          <w:highlight w:val="yellow"/>
+        </w:rPr>
         <w:t>Use CLI to deploy and run notebooks</w:t>
       </w:r>
     </w:p>
     <w:p>
       <w:r>
         <w:pict w14:anchorId="1332EDD7">
-          <v:rect id="_x0000_i1093" style="width:0;height:1.5pt" o:hralign="center" o:hrstd="t" o:hr="t" fillcolor="#a0a0a0" stroked="f"/>
+          <v:rect id="_x0000_i1029" style="width:0;height:1.5pt" o:hralign="center" o:hrstd="t" o:hr="t" fillcolor="#a0a0a0" stroked="f"/>
         </w:pict>
       </w:r>
     </w:p>
@@ -1034,8 +1170,13 @@
           <w:numId w:val="40"/>
         </w:numPr>
       </w:pPr>
-      <w:r>
-        <w:t>Analyze job performance using Spark UI</w:t>
+      <w:proofErr w:type="spellStart"/>
+      <w:r>
+        <w:t>Analyze</w:t>
+      </w:r>
+      <w:proofErr w:type="spellEnd"/>
+      <w:r>
+        <w:t xml:space="preserve"> job performance using Spark UI</w:t>
       </w:r>
     </w:p>
     <w:p>
@@ -1074,7 +1215,7 @@
     <w:p>
       <w:r>
         <w:pict w14:anchorId="23DB021C">
-          <v:rect id="_x0000_i1094" style="width:0;height:1.5pt" o:hralign="center" o:hrstd="t" o:hr="t" fillcolor="#a0a0a0" stroked="f"/>
+          <v:rect id="_x0000_i1030" style="width:0;height:1.5pt" o:hralign="center" o:hrstd="t" o:hr="t" fillcolor="#a0a0a0" stroked="f"/>
         </w:pict>
       </w:r>
     </w:p>
@@ -1240,7 +1381,7 @@
     <w:p>
       <w:r>
         <w:pict w14:anchorId="23ECBE12">
-          <v:rect id="_x0000_i1095" style="width:0;height:1.5pt" o:hralign="center" o:hrstd="t" o:hr="t" fillcolor="#a0a0a0" stroked="f"/>
+          <v:rect id="_x0000_i1031" style="width:0;height:1.5pt" o:hralign="center" o:hrstd="t" o:hr="t" fillcolor="#a0a0a0" stroked="f"/>
         </w:pict>
       </w:r>
     </w:p>
@@ -1299,7 +1440,15 @@
         </w:numPr>
       </w:pPr>
       <w:r>
-        <w:t>Introduction to Unity Catalog: catalogs, schemas, and tables</w:t>
+        <w:t xml:space="preserve">Introduction to Unity Catalog: </w:t>
+      </w:r>
+      <w:proofErr w:type="spellStart"/>
+      <w:r>
+        <w:t>catalogs</w:t>
+      </w:r>
+      <w:proofErr w:type="spellEnd"/>
+      <w:r>
+        <w:t>, schemas, and tables</w:t>
       </w:r>
     </w:p>
     <w:p>
@@ -1394,7 +1543,7 @@
     <w:p>
       <w:r>
         <w:pict w14:anchorId="4C448078">
-          <v:rect id="_x0000_i1096" style="width:0;height:1.5pt" o:hralign="center" o:hrstd="t" o:hr="t" fillcolor="#a0a0a0" stroked="f"/>
+          <v:rect id="_x0000_i1032" style="width:0;height:1.5pt" o:hralign="center" o:hrstd="t" o:hr="t" fillcolor="#a0a0a0" stroked="f"/>
         </w:pict>
       </w:r>
     </w:p>
@@ -1453,8 +1602,13 @@
         </w:numPr>
       </w:pPr>
       <w:r>
-        <w:t>Overview of ML lifecycle and MLflow</w:t>
-      </w:r>
+        <w:t xml:space="preserve">Overview of ML lifecycle and </w:t>
+      </w:r>
+      <w:proofErr w:type="spellStart"/>
+      <w:r>
+        <w:t>MLflow</w:t>
+      </w:r>
+      <w:proofErr w:type="spellEnd"/>
     </w:p>
     <w:p>
       <w:pPr>
@@ -1486,7 +1640,15 @@
         </w:numPr>
       </w:pPr>
       <w:r>
-        <w:t>Feature Store and AutoML preview</w:t>
+        <w:t xml:space="preserve">Feature Store and </w:t>
+      </w:r>
+      <w:proofErr w:type="spellStart"/>
+      <w:r>
+        <w:t>AutoML</w:t>
+      </w:r>
+      <w:proofErr w:type="spellEnd"/>
+      <w:r>
+        <w:t xml:space="preserve"> preview</w:t>
       </w:r>
     </w:p>
     <w:p>
@@ -1509,8 +1671,13 @@
         </w:numPr>
       </w:pPr>
       <w:r>
-        <w:t>Train a sample ML model and track with MLflow</w:t>
-      </w:r>
+        <w:t xml:space="preserve">Train a sample ML model and track with </w:t>
+      </w:r>
+      <w:proofErr w:type="spellStart"/>
+      <w:r>
+        <w:t>MLflow</w:t>
+      </w:r>
+      <w:proofErr w:type="spellEnd"/>
     </w:p>
     <w:p>
       <w:pPr>
@@ -8946,6 +9113,7 @@
   <w:style w:type="character" w:default="1" w:styleId="DefaultParagraphFont">
     <w:name w:val="Default Paragraph Font"/>
     <w:uiPriority w:val="1"/>
+    <w:semiHidden/>
     <w:unhideWhenUsed/>
   </w:style>
   <w:style w:type="table" w:default="1" w:styleId="TableNormal">
